--- a/documentos/Documentação (2).docx
+++ b/documentos/Documentação (2).docx
@@ -194,6 +194,7 @@
           <w:rFonts w:ascii="Arial" w:hAnsi="Arial" w:cs="Arial"/>
           <w:sz w:val="32"/>
           <w:szCs w:val="32"/>
+          <w:u w:val="single"/>
         </w:rPr>
       </w:pPr>
       <w:r>
@@ -211,6 +212,14 @@
           <w:szCs w:val="32"/>
         </w:rPr>
         <w:t xml:space="preserve"> - 02231</w:t>
+      </w:r>
+      <w:r>
+        <w:rPr>
+          <w:rFonts w:ascii="Arial" w:hAnsi="Arial" w:cs="Arial"/>
+          <w:sz w:val="32"/>
+          <w:szCs w:val="32"/>
+        </w:rPr>
+        <w:t>064</w:t>
       </w:r>
     </w:p>
     <w:p>
@@ -406,8 +415,11 @@
     <w:sdt>
       <w:sdtPr>
         <w:rPr>
+          <w:rFonts w:asciiTheme="minorHAnsi" w:eastAsiaTheme="minorHAnsi" w:hAnsiTheme="minorHAnsi" w:cstheme="minorBidi"/>
+          <w:color w:val="auto"/>
           <w:sz w:val="80"/>
           <w:szCs w:val="80"/>
+          <w:lang w:eastAsia="en-US"/>
         </w:rPr>
         <w:id w:val="-1272694214"/>
         <w:docPartObj>
@@ -417,13 +429,10 @@
       </w:sdtPr>
       <w:sdtEndPr>
         <w:rPr>
-          <w:rFonts w:asciiTheme="minorHAnsi" w:eastAsiaTheme="minorHAnsi" w:hAnsiTheme="minorHAnsi" w:cstheme="minorBidi"/>
           <w:b/>
           <w:bCs/>
-          <w:color w:val="auto"/>
           <w:sz w:val="22"/>
           <w:szCs w:val="22"/>
-          <w:lang w:eastAsia="en-US"/>
         </w:rPr>
       </w:sdtEndPr>
       <w:sdtContent>
@@ -433,15 +442,21 @@
             <w:jc w:val="center"/>
             <w:rPr>
               <w:rFonts w:ascii="Arial" w:hAnsi="Arial" w:cs="Arial"/>
-              <w:sz w:val="80"/>
-              <w:szCs w:val="80"/>
+              <w:b/>
+              <w:bCs/>
+              <w:color w:val="auto"/>
+              <w:sz w:val="56"/>
+              <w:szCs w:val="56"/>
             </w:rPr>
           </w:pPr>
           <w:r>
             <w:rPr>
               <w:rFonts w:ascii="Arial" w:hAnsi="Arial" w:cs="Arial"/>
-              <w:sz w:val="80"/>
-              <w:szCs w:val="80"/>
+              <w:b/>
+              <w:bCs/>
+              <w:color w:val="auto"/>
+              <w:sz w:val="56"/>
+              <w:szCs w:val="56"/>
             </w:rPr>
             <w:t>Sumário</w:t>
           </w:r>
@@ -456,9 +471,8 @@
         <w:p>
           <w:pPr>
             <w:pStyle w:val="Sumrio1"/>
-            <w:jc w:val="both"/>
             <w:rPr>
-              <w:rFonts w:ascii="Arial" w:eastAsiaTheme="minorEastAsia" w:hAnsi="Arial" w:cs="Arial"/>
+              <w:rFonts w:eastAsiaTheme="minorEastAsia"/>
               <w:kern w:val="0"/>
               <w:lang w:eastAsia="pt-BR"/>
               <w14:ligatures w14:val="none"/>
@@ -466,7 +480,13 @@
           </w:pPr>
           <w:r>
             <w:rPr>
-              <w:rFonts w:ascii="Arial" w:hAnsi="Arial" w:cs="Arial"/>
+              <w:sz w:val="30"/>
+              <w:szCs w:val="30"/>
+            </w:rPr>
+            <w:t>1.</w:t>
+          </w:r>
+          <w:r>
+            <w:rPr>
               <w:sz w:val="30"/>
               <w:szCs w:val="30"/>
             </w:rPr>
@@ -474,7 +494,6 @@
           </w:r>
           <w:r>
             <w:rPr>
-              <w:rFonts w:ascii="Arial" w:hAnsi="Arial" w:cs="Arial"/>
               <w:sz w:val="30"/>
               <w:szCs w:val="30"/>
             </w:rPr>
@@ -482,7 +501,6 @@
           </w:r>
           <w:r>
             <w:rPr>
-              <w:rFonts w:ascii="Arial" w:hAnsi="Arial" w:cs="Arial"/>
               <w:sz w:val="30"/>
               <w:szCs w:val="30"/>
             </w:rPr>
@@ -492,54 +510,46 @@
             <w:r>
               <w:rPr>
                 <w:rStyle w:val="Hyperlink"/>
-                <w:rFonts w:ascii="Arial" w:hAnsi="Arial" w:cs="Arial"/>
               </w:rPr>
               <w:t>VISÃO DO PROJETO</w:t>
             </w:r>
             <w:r>
               <w:rPr>
-                <w:rFonts w:ascii="Arial" w:hAnsi="Arial" w:cs="Arial"/>
                 <w:webHidden/>
               </w:rPr>
               <w:tab/>
             </w:r>
             <w:r>
               <w:rPr>
-                <w:rFonts w:ascii="Arial" w:hAnsi="Arial" w:cs="Arial"/>
                 <w:webHidden/>
               </w:rPr>
               <w:fldChar w:fldCharType="begin"/>
             </w:r>
             <w:r>
               <w:rPr>
-                <w:rFonts w:ascii="Arial" w:hAnsi="Arial" w:cs="Arial"/>
                 <w:webHidden/>
               </w:rPr>
               <w:instrText xml:space="preserve"> PAGEREF _Toc130567576 \h </w:instrText>
             </w:r>
             <w:r>
               <w:rPr>
-                <w:rFonts w:ascii="Arial" w:hAnsi="Arial" w:cs="Arial"/>
                 <w:webHidden/>
               </w:rPr>
             </w:r>
             <w:r>
               <w:rPr>
-                <w:rFonts w:ascii="Arial" w:hAnsi="Arial" w:cs="Arial"/>
                 <w:webHidden/>
               </w:rPr>
               <w:fldChar w:fldCharType="separate"/>
             </w:r>
             <w:r>
               <w:rPr>
-                <w:rFonts w:ascii="Arial" w:hAnsi="Arial" w:cs="Arial"/>
                 <w:webHidden/>
               </w:rPr>
               <w:t>3</w:t>
             </w:r>
             <w:r>
               <w:rPr>
-                <w:rFonts w:ascii="Arial" w:hAnsi="Arial" w:cs="Arial"/>
                 <w:webHidden/>
               </w:rPr>
               <w:fldChar w:fldCharType="end"/>
@@ -559,6 +569,36 @@
               <w14:ligatures w14:val="none"/>
             </w:rPr>
           </w:pPr>
+          <w:r>
+            <w:rPr>
+              <w:rStyle w:val="Hyperlink"/>
+              <w:color w:val="auto"/>
+              <w:sz w:val="32"/>
+              <w:szCs w:val="32"/>
+              <w:u w:val="none"/>
+            </w:rPr>
+            <w:t xml:space="preserve">  </w:t>
+          </w:r>
+          <w:r>
+            <w:rPr>
+              <w:rStyle w:val="Hyperlink"/>
+              <w:color w:val="auto"/>
+              <w:sz w:val="32"/>
+              <w:szCs w:val="32"/>
+              <w:u w:val="none"/>
+            </w:rPr>
+            <w:t>1.1</w:t>
+          </w:r>
+          <w:r>
+            <w:rPr>
+              <w:rStyle w:val="Hyperlink"/>
+              <w:color w:val="auto"/>
+              <w:sz w:val="32"/>
+              <w:szCs w:val="32"/>
+              <w:u w:val="none"/>
+            </w:rPr>
+            <w:t xml:space="preserve"> </w:t>
+          </w:r>
           <w:hyperlink w:anchor="_Toc130567577" w:history="1">
             <w:r>
               <w:rPr>
@@ -640,6 +680,36 @@
               <w14:ligatures w14:val="none"/>
             </w:rPr>
           </w:pPr>
+          <w:r>
+            <w:rPr>
+              <w:rStyle w:val="Hyperlink"/>
+              <w:color w:val="auto"/>
+              <w:sz w:val="32"/>
+              <w:szCs w:val="32"/>
+              <w:u w:val="none"/>
+            </w:rPr>
+            <w:t xml:space="preserve">  </w:t>
+          </w:r>
+          <w:r>
+            <w:rPr>
+              <w:rStyle w:val="Hyperlink"/>
+              <w:color w:val="auto"/>
+              <w:sz w:val="32"/>
+              <w:szCs w:val="32"/>
+              <w:u w:val="none"/>
+            </w:rPr>
+            <w:t>1.</w:t>
+          </w:r>
+          <w:r>
+            <w:rPr>
+              <w:rStyle w:val="Hyperlink"/>
+              <w:color w:val="auto"/>
+              <w:sz w:val="32"/>
+              <w:szCs w:val="32"/>
+              <w:u w:val="none"/>
+            </w:rPr>
+            <w:t xml:space="preserve">2 </w:t>
+          </w:r>
           <w:hyperlink w:anchor="_Toc130567578" w:history="1">
             <w:r>
               <w:rPr>
@@ -647,7 +717,7 @@
                 <w:sz w:val="32"/>
                 <w:szCs w:val="32"/>
               </w:rPr>
-              <w:t>Contexto:</w:t>
+              <w:t>Contexto</w:t>
             </w:r>
             <w:r>
               <w:rPr>
@@ -721,6 +791,36 @@
               <w14:ligatures w14:val="none"/>
             </w:rPr>
           </w:pPr>
+          <w:r>
+            <w:rPr>
+              <w:rStyle w:val="Hyperlink"/>
+              <w:color w:val="auto"/>
+              <w:sz w:val="32"/>
+              <w:szCs w:val="32"/>
+              <w:u w:val="none"/>
+            </w:rPr>
+            <w:t xml:space="preserve">  </w:t>
+          </w:r>
+          <w:r>
+            <w:rPr>
+              <w:rStyle w:val="Hyperlink"/>
+              <w:color w:val="auto"/>
+              <w:sz w:val="32"/>
+              <w:szCs w:val="32"/>
+              <w:u w:val="none"/>
+            </w:rPr>
+            <w:t>1.</w:t>
+          </w:r>
+          <w:r>
+            <w:rPr>
+              <w:rStyle w:val="Hyperlink"/>
+              <w:color w:val="auto"/>
+              <w:sz w:val="32"/>
+              <w:szCs w:val="32"/>
+              <w:u w:val="none"/>
+            </w:rPr>
+            <w:t xml:space="preserve">3 </w:t>
+          </w:r>
           <w:hyperlink w:anchor="_Toc130567579" w:history="1">
             <w:r>
               <w:rPr>
@@ -802,6 +902,36 @@
               <w14:ligatures w14:val="none"/>
             </w:rPr>
           </w:pPr>
+          <w:r>
+            <w:rPr>
+              <w:rStyle w:val="Hyperlink"/>
+              <w:color w:val="auto"/>
+              <w:sz w:val="32"/>
+              <w:szCs w:val="32"/>
+              <w:u w:val="none"/>
+            </w:rPr>
+            <w:t xml:space="preserve">  </w:t>
+          </w:r>
+          <w:r>
+            <w:rPr>
+              <w:rStyle w:val="Hyperlink"/>
+              <w:color w:val="auto"/>
+              <w:sz w:val="32"/>
+              <w:szCs w:val="32"/>
+              <w:u w:val="none"/>
+            </w:rPr>
+            <w:t>1.</w:t>
+          </w:r>
+          <w:r>
+            <w:rPr>
+              <w:rStyle w:val="Hyperlink"/>
+              <w:color w:val="auto"/>
+              <w:sz w:val="32"/>
+              <w:szCs w:val="32"/>
+              <w:u w:val="none"/>
+            </w:rPr>
+            <w:t xml:space="preserve">4 </w:t>
+          </w:r>
           <w:hyperlink w:anchor="_Toc130567580" w:history="1">
             <w:r>
               <w:rPr>
@@ -883,6 +1013,36 @@
               <w14:ligatures w14:val="none"/>
             </w:rPr>
           </w:pPr>
+          <w:r>
+            <w:rPr>
+              <w:rStyle w:val="Hyperlink"/>
+              <w:color w:val="auto"/>
+              <w:sz w:val="32"/>
+              <w:szCs w:val="32"/>
+              <w:u w:val="none"/>
+            </w:rPr>
+            <w:t xml:space="preserve">  </w:t>
+          </w:r>
+          <w:r>
+            <w:rPr>
+              <w:rStyle w:val="Hyperlink"/>
+              <w:color w:val="auto"/>
+              <w:sz w:val="32"/>
+              <w:szCs w:val="32"/>
+              <w:u w:val="none"/>
+            </w:rPr>
+            <w:t>1.</w:t>
+          </w:r>
+          <w:r>
+            <w:rPr>
+              <w:rStyle w:val="Hyperlink"/>
+              <w:color w:val="auto"/>
+              <w:sz w:val="32"/>
+              <w:szCs w:val="32"/>
+              <w:u w:val="none"/>
+            </w:rPr>
+            <w:t xml:space="preserve">5 </w:t>
+          </w:r>
           <w:hyperlink w:anchor="_Toc130567581" w:history="1">
             <w:r>
               <w:rPr>
@@ -890,7 +1050,7 @@
                 <w:sz w:val="32"/>
                 <w:szCs w:val="32"/>
               </w:rPr>
-              <w:t>Escopo:</w:t>
+              <w:t>Escopo</w:t>
             </w:r>
             <w:r>
               <w:rPr>
@@ -964,6 +1124,36 @@
               <w14:ligatures w14:val="none"/>
             </w:rPr>
           </w:pPr>
+          <w:r>
+            <w:rPr>
+              <w:rStyle w:val="Hyperlink"/>
+              <w:color w:val="auto"/>
+              <w:sz w:val="32"/>
+              <w:szCs w:val="32"/>
+              <w:u w:val="none"/>
+            </w:rPr>
+            <w:t xml:space="preserve">  </w:t>
+          </w:r>
+          <w:r>
+            <w:rPr>
+              <w:rStyle w:val="Hyperlink"/>
+              <w:color w:val="auto"/>
+              <w:sz w:val="32"/>
+              <w:szCs w:val="32"/>
+              <w:u w:val="none"/>
+            </w:rPr>
+            <w:t>1.</w:t>
+          </w:r>
+          <w:r>
+            <w:rPr>
+              <w:rStyle w:val="Hyperlink"/>
+              <w:color w:val="auto"/>
+              <w:sz w:val="32"/>
+              <w:szCs w:val="32"/>
+              <w:u w:val="none"/>
+            </w:rPr>
+            <w:t xml:space="preserve">6 </w:t>
+          </w:r>
           <w:hyperlink w:anchor="_Toc130567582" w:history="1">
             <w:r>
               <w:rPr>
@@ -1045,6 +1235,36 @@
               <w14:ligatures w14:val="none"/>
             </w:rPr>
           </w:pPr>
+          <w:r>
+            <w:rPr>
+              <w:rStyle w:val="Hyperlink"/>
+              <w:color w:val="auto"/>
+              <w:sz w:val="32"/>
+              <w:szCs w:val="32"/>
+              <w:u w:val="none"/>
+            </w:rPr>
+            <w:t xml:space="preserve">  </w:t>
+          </w:r>
+          <w:r>
+            <w:rPr>
+              <w:rStyle w:val="Hyperlink"/>
+              <w:color w:val="auto"/>
+              <w:sz w:val="32"/>
+              <w:szCs w:val="32"/>
+              <w:u w:val="none"/>
+            </w:rPr>
+            <w:t>1.</w:t>
+          </w:r>
+          <w:r>
+            <w:rPr>
+              <w:rStyle w:val="Hyperlink"/>
+              <w:color w:val="auto"/>
+              <w:sz w:val="32"/>
+              <w:szCs w:val="32"/>
+              <w:u w:val="none"/>
+            </w:rPr>
+            <w:t xml:space="preserve">7 </w:t>
+          </w:r>
           <w:hyperlink w:anchor="_Toc130567583" w:history="1">
             <w:r>
               <w:rPr>
@@ -1052,7 +1272,7 @@
                 <w:sz w:val="32"/>
                 <w:szCs w:val="32"/>
               </w:rPr>
-              <w:t>Restrições:</w:t>
+              <w:t>Restrições</w:t>
             </w:r>
             <w:r>
               <w:rPr>
@@ -1114,66 +1334,65 @@
         <w:p>
           <w:pPr>
             <w:pStyle w:val="Sumrio1"/>
-            <w:jc w:val="both"/>
             <w:rPr>
-              <w:rFonts w:ascii="Arial" w:eastAsiaTheme="minorEastAsia" w:hAnsi="Arial" w:cs="Arial"/>
+              <w:rFonts w:eastAsiaTheme="minorEastAsia"/>
               <w:kern w:val="0"/>
               <w:lang w:eastAsia="pt-BR"/>
               <w14:ligatures w14:val="none"/>
             </w:rPr>
           </w:pPr>
+          <w:r>
+            <w:rPr>
+              <w:rStyle w:val="Hyperlink"/>
+              <w:color w:val="auto"/>
+              <w:u w:val="none"/>
+            </w:rPr>
+            <w:t>2.</w:t>
+          </w:r>
           <w:hyperlink w:anchor="_Toc130567584" w:history="1">
             <w:r>
               <w:rPr>
                 <w:rStyle w:val="Hyperlink"/>
-                <w:rFonts w:ascii="Arial" w:hAnsi="Arial" w:cs="Arial"/>
               </w:rPr>
               <w:t>PLANEJAMENTO DO PROJETO</w:t>
             </w:r>
             <w:r>
               <w:rPr>
-                <w:rFonts w:ascii="Arial" w:hAnsi="Arial" w:cs="Arial"/>
                 <w:webHidden/>
               </w:rPr>
               <w:tab/>
             </w:r>
             <w:r>
               <w:rPr>
-                <w:rFonts w:ascii="Arial" w:hAnsi="Arial" w:cs="Arial"/>
                 <w:webHidden/>
               </w:rPr>
               <w:fldChar w:fldCharType="begin"/>
             </w:r>
             <w:r>
               <w:rPr>
-                <w:rFonts w:ascii="Arial" w:hAnsi="Arial" w:cs="Arial"/>
                 <w:webHidden/>
               </w:rPr>
               <w:instrText xml:space="preserve"> PAGEREF _Toc130567584 \h </w:instrText>
             </w:r>
             <w:r>
               <w:rPr>
-                <w:rFonts w:ascii="Arial" w:hAnsi="Arial" w:cs="Arial"/>
                 <w:webHidden/>
               </w:rPr>
             </w:r>
             <w:r>
               <w:rPr>
-                <w:rFonts w:ascii="Arial" w:hAnsi="Arial" w:cs="Arial"/>
                 <w:webHidden/>
               </w:rPr>
               <w:fldChar w:fldCharType="separate"/>
             </w:r>
             <w:r>
               <w:rPr>
-                <w:rFonts w:ascii="Arial" w:hAnsi="Arial" w:cs="Arial"/>
                 <w:webHidden/>
               </w:rPr>
               <w:t>10</w:t>
             </w:r>
             <w:r>
               <w:rPr>
-                <w:rFonts w:ascii="Arial" w:hAnsi="Arial" w:cs="Arial"/>
                 <w:webHidden/>
               </w:rPr>
               <w:fldChar w:fldCharType="end"/>
@@ -1195,6 +1414,36 @@
               <w14:ligatures w14:val="none"/>
             </w:rPr>
           </w:pPr>
+          <w:r>
+            <w:rPr>
+              <w:rStyle w:val="Hyperlink"/>
+              <w:color w:val="auto"/>
+              <w:sz w:val="32"/>
+              <w:szCs w:val="32"/>
+              <w:u w:val="none"/>
+            </w:rPr>
+            <w:t xml:space="preserve">  2</w:t>
+          </w:r>
+          <w:r>
+            <w:rPr>
+              <w:rStyle w:val="Hyperlink"/>
+              <w:color w:val="auto"/>
+              <w:sz w:val="32"/>
+              <w:szCs w:val="32"/>
+              <w:u w:val="none"/>
+            </w:rPr>
+            <w:t>.</w:t>
+          </w:r>
+          <w:r>
+            <w:rPr>
+              <w:rStyle w:val="Hyperlink"/>
+              <w:color w:val="auto"/>
+              <w:sz w:val="32"/>
+              <w:szCs w:val="32"/>
+              <w:u w:val="none"/>
+            </w:rPr>
+            <w:t xml:space="preserve">1 </w:t>
+          </w:r>
           <w:hyperlink w:anchor="_Toc130567585" w:history="1">
             <w:r>
               <w:rPr>
@@ -1276,6 +1525,36 @@
               <w14:ligatures w14:val="none"/>
             </w:rPr>
           </w:pPr>
+          <w:r>
+            <w:rPr>
+              <w:rStyle w:val="Hyperlink"/>
+              <w:color w:val="auto"/>
+              <w:sz w:val="32"/>
+              <w:szCs w:val="32"/>
+              <w:u w:val="none"/>
+            </w:rPr>
+            <w:t xml:space="preserve">  2</w:t>
+          </w:r>
+          <w:r>
+            <w:rPr>
+              <w:rStyle w:val="Hyperlink"/>
+              <w:color w:val="auto"/>
+              <w:sz w:val="32"/>
+              <w:szCs w:val="32"/>
+              <w:u w:val="none"/>
+            </w:rPr>
+            <w:t>.</w:t>
+          </w:r>
+          <w:r>
+            <w:rPr>
+              <w:rStyle w:val="Hyperlink"/>
+              <w:color w:val="auto"/>
+              <w:sz w:val="32"/>
+              <w:szCs w:val="32"/>
+              <w:u w:val="none"/>
+            </w:rPr>
+            <w:t xml:space="preserve">2 </w:t>
+          </w:r>
           <w:hyperlink w:anchor="_Toc130567586" w:history="1">
             <w:r>
               <w:rPr>
@@ -1357,6 +1636,36 @@
               <w14:ligatures w14:val="none"/>
             </w:rPr>
           </w:pPr>
+          <w:r>
+            <w:rPr>
+              <w:rStyle w:val="Hyperlink"/>
+              <w:color w:val="auto"/>
+              <w:sz w:val="32"/>
+              <w:szCs w:val="32"/>
+              <w:u w:val="none"/>
+            </w:rPr>
+            <w:t xml:space="preserve">  2</w:t>
+          </w:r>
+          <w:r>
+            <w:rPr>
+              <w:rStyle w:val="Hyperlink"/>
+              <w:color w:val="auto"/>
+              <w:sz w:val="32"/>
+              <w:szCs w:val="32"/>
+              <w:u w:val="none"/>
+            </w:rPr>
+            <w:t>.</w:t>
+          </w:r>
+          <w:r>
+            <w:rPr>
+              <w:rStyle w:val="Hyperlink"/>
+              <w:color w:val="auto"/>
+              <w:sz w:val="32"/>
+              <w:szCs w:val="32"/>
+              <w:u w:val="none"/>
+            </w:rPr>
+            <w:t xml:space="preserve">3 </w:t>
+          </w:r>
           <w:hyperlink w:anchor="_Toc130567587" w:history="1">
             <w:r>
               <w:rPr>
@@ -1487,30 +1796,66 @@
     <w:p>
       <w:pPr>
         <w:pStyle w:val="Ttulo1"/>
-        <w:rPr>
-          <w:rFonts w:ascii="Arial" w:hAnsi="Arial" w:cs="Arial"/>
-        </w:rPr>
-      </w:pPr>
-      <w:r>
-        <w:rPr>
-          <w:rFonts w:ascii="Arial" w:hAnsi="Arial" w:cs="Arial"/>
-        </w:rPr>
+        <w:numPr>
+          <w:ilvl w:val="0"/>
+          <w:numId w:val="34"/>
+        </w:numPr>
+        <w:spacing w:before="0"/>
+        <w:ind w:left="357" w:hanging="357"/>
+        <w:rPr>
+          <w:rFonts w:ascii="Arial" w:hAnsi="Arial" w:cs="Arial"/>
+          <w:b/>
+          <w:bCs/>
+          <w:color w:val="auto"/>
+        </w:rPr>
+      </w:pPr>
+      <w:r>
+        <w:rPr>
+          <w:rFonts w:ascii="Arial" w:hAnsi="Arial" w:cs="Arial"/>
+          <w:b/>
+          <w:bCs/>
+          <w:color w:val="auto"/>
+        </w:rPr>
+        <w:lastRenderedPageBreak/>
         <w:t>VISÃO DO PROJETO</w:t>
       </w:r>
       <w:bookmarkEnd w:id="0"/>
     </w:p>
-    <w:p/>
+    <w:p>
+      <w:pPr>
+        <w:rPr>
+          <w:b/>
+          <w:bCs/>
+        </w:rPr>
+      </w:pPr>
+    </w:p>
     <w:p>
       <w:pPr>
         <w:pStyle w:val="Ttulo2"/>
-        <w:rPr>
-          <w:rFonts w:ascii="Arial" w:hAnsi="Arial" w:cs="Arial"/>
+        <w:ind w:firstLine="357"/>
+        <w:rPr>
+          <w:rFonts w:ascii="Arial" w:hAnsi="Arial" w:cs="Arial"/>
+          <w:b/>
+          <w:bCs/>
+          <w:color w:val="auto"/>
         </w:rPr>
       </w:pPr>
       <w:bookmarkStart w:id="1" w:name="_Toc130567577"/>
       <w:r>
         <w:rPr>
           <w:rFonts w:ascii="Arial" w:hAnsi="Arial" w:cs="Arial"/>
+          <w:b/>
+          <w:bCs/>
+          <w:color w:val="auto"/>
+        </w:rPr>
+        <w:t xml:space="preserve">1.1 </w:t>
+      </w:r>
+      <w:r>
+        <w:rPr>
+          <w:rFonts w:ascii="Arial" w:hAnsi="Arial" w:cs="Arial"/>
+          <w:b/>
+          <w:bCs/>
+          <w:color w:val="auto"/>
         </w:rPr>
         <w:t>Sobre Nós</w:t>
       </w:r>
@@ -1840,25 +2185,31 @@
     </w:p>
     <w:p>
       <w:pPr>
-        <w:jc w:val="both"/>
-        <w:rPr>
-          <w:rFonts w:ascii="Abadi Extra Light" w:hAnsi="Abadi Extra Light"/>
-          <w:sz w:val="28"/>
-          <w:szCs w:val="28"/>
-        </w:rPr>
-      </w:pPr>
-    </w:p>
-    <w:p>
-      <w:pPr>
         <w:pStyle w:val="Ttulo2"/>
-        <w:rPr>
-          <w:rFonts w:ascii="Arial" w:hAnsi="Arial" w:cs="Arial"/>
+        <w:ind w:firstLine="360"/>
+        <w:rPr>
+          <w:rFonts w:ascii="Arial" w:hAnsi="Arial" w:cs="Arial"/>
+          <w:b/>
+          <w:bCs/>
+          <w:color w:val="auto"/>
         </w:rPr>
       </w:pPr>
       <w:bookmarkStart w:id="2" w:name="_Toc130567578"/>
       <w:r>
         <w:rPr>
           <w:rFonts w:ascii="Arial" w:hAnsi="Arial" w:cs="Arial"/>
+          <w:b/>
+          <w:bCs/>
+          <w:color w:val="auto"/>
+        </w:rPr>
+        <w:t xml:space="preserve">1.2 </w:t>
+      </w:r>
+      <w:r>
+        <w:rPr>
+          <w:rFonts w:ascii="Arial" w:hAnsi="Arial" w:cs="Arial"/>
+          <w:b/>
+          <w:bCs/>
+          <w:color w:val="auto"/>
         </w:rPr>
         <w:t>Contexto</w:t>
       </w:r>
@@ -2597,6 +2948,7 @@
                 <w:szCs w:val="24"/>
                 <w:lang w:val="pt-BR"/>
               </w:rPr>
+              <w:lastRenderedPageBreak/>
               <w:t>Não estacionou</w:t>
             </w:r>
           </w:p>
@@ -3749,27 +4101,31 @@
     </w:p>
     <w:p>
       <w:pPr>
-        <w:jc w:val="both"/>
-        <w:rPr>
-          <w:rFonts w:ascii="Abadi Extra Light" w:eastAsia="Calibri" w:hAnsi="Abadi Extra Light" w:cs="Calibri"/>
+        <w:pStyle w:val="Ttulo2"/>
+        <w:ind w:firstLine="708"/>
+        <w:rPr>
+          <w:rFonts w:ascii="Arial" w:hAnsi="Arial" w:cs="Arial"/>
           <w:b/>
           <w:bCs/>
-          <w:sz w:val="32"/>
-          <w:szCs w:val="32"/>
-        </w:rPr>
-      </w:pPr>
-    </w:p>
-    <w:p>
-      <w:pPr>
-        <w:pStyle w:val="Ttulo2"/>
-        <w:rPr>
-          <w:rFonts w:ascii="Arial" w:hAnsi="Arial" w:cs="Arial"/>
+          <w:color w:val="auto"/>
         </w:rPr>
       </w:pPr>
       <w:bookmarkStart w:id="4" w:name="_Toc130567579"/>
       <w:r>
         <w:rPr>
           <w:rFonts w:ascii="Arial" w:hAnsi="Arial" w:cs="Arial"/>
+          <w:b/>
+          <w:bCs/>
+          <w:color w:val="auto"/>
+        </w:rPr>
+        <w:t xml:space="preserve">1.3 </w:t>
+      </w:r>
+      <w:r>
+        <w:rPr>
+          <w:rFonts w:ascii="Arial" w:hAnsi="Arial" w:cs="Arial"/>
+          <w:b/>
+          <w:bCs/>
+          <w:color w:val="auto"/>
         </w:rPr>
         <w:t>Objetivo</w:t>
       </w:r>
@@ -4095,6 +4451,7 @@
           <w:sz w:val="24"/>
           <w:szCs w:val="24"/>
         </w:rPr>
+        <w:lastRenderedPageBreak/>
         <w:t xml:space="preserve">* </w:t>
       </w:r>
       <w:r>
@@ -4134,6 +4491,66 @@
     </w:p>
     <w:p>
       <w:pPr>
+        <w:pStyle w:val="Ttulo2"/>
+        <w:ind w:firstLine="708"/>
+        <w:rPr>
+          <w:rFonts w:ascii="Arial" w:hAnsi="Arial" w:cs="Arial"/>
+          <w:b/>
+          <w:bCs/>
+          <w:color w:val="auto"/>
+        </w:rPr>
+      </w:pPr>
+      <w:bookmarkStart w:id="5" w:name="_Toc130567580"/>
+      <w:r>
+        <w:rPr>
+          <w:rFonts w:ascii="Arial" w:hAnsi="Arial" w:cs="Arial"/>
+          <w:b/>
+          <w:bCs/>
+          <w:color w:val="auto"/>
+        </w:rPr>
+        <w:t xml:space="preserve">1.4 </w:t>
+      </w:r>
+      <w:r>
+        <w:rPr>
+          <w:rFonts w:ascii="Arial" w:hAnsi="Arial" w:cs="Arial"/>
+          <w:b/>
+          <w:bCs/>
+          <w:color w:val="auto"/>
+        </w:rPr>
+        <w:t>Justificativa</w:t>
+      </w:r>
+      <w:bookmarkEnd w:id="5"/>
+    </w:p>
+    <w:p/>
+    <w:p>
+      <w:pPr>
+        <w:ind w:firstLine="708"/>
+        <w:jc w:val="both"/>
+        <w:rPr>
+          <w:rFonts w:ascii="Arial" w:hAnsi="Arial" w:cs="Arial"/>
+          <w:sz w:val="24"/>
+          <w:szCs w:val="24"/>
+        </w:rPr>
+      </w:pPr>
+      <w:r>
+        <w:rPr>
+          <w:rFonts w:ascii="Arial" w:hAnsi="Arial" w:cs="Arial"/>
+          <w:sz w:val="24"/>
+          <w:szCs w:val="24"/>
+        </w:rPr>
+        <w:t>Aumentar</w:t>
+      </w:r>
+      <w:r>
+        <w:rPr>
+          <w:rFonts w:ascii="Arial" w:hAnsi="Arial" w:cs="Arial"/>
+          <w:sz w:val="24"/>
+          <w:szCs w:val="24"/>
+        </w:rPr>
+        <w:t xml:space="preserve"> o lucro de novos empreendimentos em até 58%.</w:t>
+      </w:r>
+    </w:p>
+    <w:p>
+      <w:pPr>
         <w:jc w:val="both"/>
         <w:rPr>
           <w:rFonts w:ascii="Abadi Extra Light" w:hAnsi="Abadi Extra Light"/>
@@ -4144,50 +4561,6 @@
     </w:p>
     <w:p>
       <w:pPr>
-        <w:pStyle w:val="Ttulo2"/>
-        <w:rPr>
-          <w:rFonts w:ascii="Arial" w:hAnsi="Arial" w:cs="Arial"/>
-        </w:rPr>
-      </w:pPr>
-      <w:bookmarkStart w:id="5" w:name="_Toc130567580"/>
-      <w:r>
-        <w:rPr>
-          <w:rFonts w:ascii="Arial" w:hAnsi="Arial" w:cs="Arial"/>
-        </w:rPr>
-        <w:t>Justificativa</w:t>
-      </w:r>
-      <w:bookmarkEnd w:id="5"/>
-    </w:p>
-    <w:p/>
-    <w:p>
-      <w:pPr>
-        <w:ind w:firstLine="708"/>
-        <w:jc w:val="both"/>
-        <w:rPr>
-          <w:rFonts w:ascii="Arial" w:hAnsi="Arial" w:cs="Arial"/>
-          <w:sz w:val="24"/>
-          <w:szCs w:val="24"/>
-        </w:rPr>
-      </w:pPr>
-      <w:r>
-        <w:rPr>
-          <w:rFonts w:ascii="Arial" w:hAnsi="Arial" w:cs="Arial"/>
-          <w:sz w:val="24"/>
-          <w:szCs w:val="24"/>
-        </w:rPr>
-        <w:t>Aumentar</w:t>
-      </w:r>
-      <w:r>
-        <w:rPr>
-          <w:rFonts w:ascii="Arial" w:hAnsi="Arial" w:cs="Arial"/>
-          <w:sz w:val="24"/>
-          <w:szCs w:val="24"/>
-        </w:rPr>
-        <w:t xml:space="preserve"> o lucro de novos empreendimentos em até 58%.</w:t>
-      </w:r>
-    </w:p>
-    <w:p>
-      <w:pPr>
         <w:jc w:val="both"/>
         <w:rPr>
           <w:rFonts w:ascii="Abadi Extra Light" w:hAnsi="Abadi Extra Light"/>
@@ -4198,27 +4571,33 @@
     </w:p>
     <w:p>
       <w:pPr>
-        <w:jc w:val="both"/>
-        <w:rPr>
-          <w:rFonts w:ascii="Abadi Extra Light" w:hAnsi="Abadi Extra Light"/>
-          <w:sz w:val="28"/>
-          <w:szCs w:val="28"/>
-        </w:rPr>
-      </w:pPr>
-    </w:p>
-    <w:p>
-      <w:pPr>
         <w:pStyle w:val="Ttulo2"/>
-        <w:rPr>
-          <w:rFonts w:ascii="Arial" w:hAnsi="Arial" w:cs="Arial"/>
+        <w:ind w:firstLine="708"/>
+        <w:rPr>
+          <w:rFonts w:ascii="Arial" w:hAnsi="Arial" w:cs="Arial"/>
+          <w:b/>
+          <w:bCs/>
+          <w:color w:val="auto"/>
         </w:rPr>
       </w:pPr>
       <w:bookmarkStart w:id="6" w:name="_Toc130567581"/>
       <w:r>
         <w:rPr>
           <w:rFonts w:ascii="Arial" w:hAnsi="Arial" w:cs="Arial"/>
-        </w:rPr>
-        <w:t>Escopo:</w:t>
+          <w:b/>
+          <w:bCs/>
+          <w:color w:val="auto"/>
+        </w:rPr>
+        <w:t xml:space="preserve">1.5 </w:t>
+      </w:r>
+      <w:r>
+        <w:rPr>
+          <w:rFonts w:ascii="Arial" w:hAnsi="Arial" w:cs="Arial"/>
+          <w:b/>
+          <w:bCs/>
+          <w:color w:val="auto"/>
+        </w:rPr>
+        <w:t>Escopo</w:t>
       </w:r>
       <w:bookmarkEnd w:id="6"/>
     </w:p>
@@ -4226,6 +4605,7 @@
     <w:p>
       <w:pPr>
         <w:pStyle w:val="p1"/>
+        <w:ind w:firstLine="708"/>
         <w:jc w:val="both"/>
         <w:rPr>
           <w:rStyle w:val="s1"/>
@@ -4254,14 +4634,6 @@
       </w:r>
       <w:r>
         <w:rPr>
-          <w:rFonts w:ascii="Arial" w:eastAsia="Calibri" w:hAnsi="Arial" w:cs="Arial"/>
-          <w:sz w:val="24"/>
-          <w:szCs w:val="24"/>
-        </w:rPr>
-        <w:tab/>
-      </w:r>
-      <w:r>
-        <w:rPr>
           <w:rStyle w:val="s1"/>
           <w:rFonts w:ascii="Arial" w:hAnsi="Arial" w:cs="Arial"/>
           <w:sz w:val="24"/>
@@ -4339,24 +4711,8 @@
     <w:p>
       <w:pPr>
         <w:pStyle w:val="p1"/>
+        <w:ind w:firstLine="360"/>
         <w:jc w:val="both"/>
-        <w:rPr>
-          <w:rStyle w:val="s1"/>
-          <w:rFonts w:ascii="Arial" w:hAnsi="Arial" w:cs="Arial"/>
-          <w:sz w:val="24"/>
-          <w:szCs w:val="24"/>
-        </w:rPr>
-      </w:pPr>
-      <w:r>
-        <w:rPr>
-          <w:rStyle w:val="s1"/>
-          <w:rFonts w:ascii="Arial" w:hAnsi="Arial" w:cs="Arial"/>
-          <w:sz w:val="24"/>
-          <w:szCs w:val="24"/>
-        </w:rPr>
-        <w:t xml:space="preserve"> </w:t>
-      </w:r>
-      <w:r>
         <w:rPr>
           <w:rStyle w:val="s1"/>
           <w:rFonts w:ascii="Arial" w:hAnsi="Arial" w:cs="Arial"/>
@@ -4365,15 +4721,38 @@
           <w:sz w:val="24"/>
           <w:szCs w:val="24"/>
         </w:rPr>
+      </w:pPr>
+      <w:r>
+        <w:rPr>
+          <w:rStyle w:val="s1"/>
+          <w:rFonts w:ascii="Arial" w:hAnsi="Arial" w:cs="Arial"/>
+          <w:b/>
+          <w:bCs/>
+          <w:sz w:val="24"/>
+          <w:szCs w:val="24"/>
+        </w:rPr>
         <w:t>Recursos necessários:</w:t>
       </w:r>
+    </w:p>
+    <w:p>
+      <w:pPr>
+        <w:pStyle w:val="p1"/>
+        <w:ind w:firstLine="360"/>
+        <w:jc w:val="both"/>
+        <w:rPr>
+          <w:rStyle w:val="s1"/>
+          <w:rFonts w:ascii="Arial" w:hAnsi="Arial" w:cs="Arial"/>
+          <w:sz w:val="24"/>
+          <w:szCs w:val="24"/>
+        </w:rPr>
+      </w:pPr>
     </w:p>
     <w:p>
       <w:pPr>
         <w:pStyle w:val="li1"/>
         <w:numPr>
           <w:ilvl w:val="0"/>
-          <w:numId w:val="31"/>
+          <w:numId w:val="35"/>
         </w:numPr>
         <w:jc w:val="both"/>
         <w:divId w:val="1289897777"/>
@@ -4398,7 +4777,7 @@
         <w:pStyle w:val="li1"/>
         <w:numPr>
           <w:ilvl w:val="0"/>
-          <w:numId w:val="31"/>
+          <w:numId w:val="35"/>
         </w:numPr>
         <w:jc w:val="both"/>
         <w:divId w:val="1289897777"/>
@@ -4441,7 +4820,7 @@
         <w:pStyle w:val="li1"/>
         <w:numPr>
           <w:ilvl w:val="0"/>
-          <w:numId w:val="31"/>
+          <w:numId w:val="35"/>
         </w:numPr>
         <w:jc w:val="both"/>
         <w:divId w:val="1289897777"/>
@@ -4467,7 +4846,7 @@
         <w:pStyle w:val="li1"/>
         <w:numPr>
           <w:ilvl w:val="0"/>
-          <w:numId w:val="31"/>
+          <w:numId w:val="35"/>
         </w:numPr>
         <w:jc w:val="both"/>
         <w:divId w:val="1289897777"/>
@@ -4500,6 +4879,7 @@
     </w:p>
     <w:p>
       <w:pPr>
+        <w:ind w:firstLine="360"/>
         <w:jc w:val="both"/>
         <w:rPr>
           <w:rFonts w:ascii="Arial" w:hAnsi="Arial" w:cs="Arial"/>
@@ -4525,7 +4905,7 @@
         <w:pStyle w:val="PargrafodaLista"/>
         <w:numPr>
           <w:ilvl w:val="0"/>
-          <w:numId w:val="32"/>
+          <w:numId w:val="36"/>
         </w:numPr>
         <w:jc w:val="both"/>
         <w:rPr>
@@ -4548,7 +4928,7 @@
         <w:pStyle w:val="PargrafodaLista"/>
         <w:numPr>
           <w:ilvl w:val="0"/>
-          <w:numId w:val="32"/>
+          <w:numId w:val="36"/>
         </w:numPr>
         <w:jc w:val="both"/>
         <w:rPr>
@@ -4589,7 +4969,7 @@
         <w:pStyle w:val="PargrafodaLista"/>
         <w:numPr>
           <w:ilvl w:val="0"/>
-          <w:numId w:val="32"/>
+          <w:numId w:val="36"/>
         </w:numPr>
         <w:jc w:val="both"/>
         <w:rPr>
@@ -4605,6 +4985,148 @@
           <w:szCs w:val="24"/>
         </w:rPr>
         <w:t>Aplicação Web básica (Até 30/09);</w:t>
+      </w:r>
+    </w:p>
+    <w:p>
+      <w:pPr>
+        <w:pStyle w:val="PargrafodaLista"/>
+        <w:numPr>
+          <w:ilvl w:val="1"/>
+          <w:numId w:val="37"/>
+        </w:numPr>
+        <w:jc w:val="both"/>
+        <w:rPr>
+          <w:rFonts w:ascii="Arial" w:hAnsi="Arial" w:cs="Arial"/>
+          <w:sz w:val="24"/>
+          <w:szCs w:val="24"/>
+        </w:rPr>
+      </w:pPr>
+      <w:r>
+        <w:rPr>
+          <w:rFonts w:ascii="Arial" w:hAnsi="Arial" w:cs="Arial"/>
+          <w:sz w:val="24"/>
+          <w:szCs w:val="24"/>
+        </w:rPr>
+        <w:t>Criação do site institucional;</w:t>
+      </w:r>
+    </w:p>
+    <w:p>
+      <w:pPr>
+        <w:pStyle w:val="PargrafodaLista"/>
+        <w:numPr>
+          <w:ilvl w:val="1"/>
+          <w:numId w:val="37"/>
+        </w:numPr>
+        <w:jc w:val="both"/>
+        <w:rPr>
+          <w:rFonts w:ascii="Arial" w:hAnsi="Arial" w:cs="Arial"/>
+          <w:sz w:val="24"/>
+          <w:szCs w:val="24"/>
+        </w:rPr>
+      </w:pPr>
+      <w:r>
+        <w:rPr>
+          <w:rFonts w:ascii="Arial" w:hAnsi="Arial" w:cs="Arial"/>
+          <w:sz w:val="24"/>
+          <w:szCs w:val="24"/>
+        </w:rPr>
+        <w:t xml:space="preserve">Com as seguintes seções: “Home </w:t>
+      </w:r>
+      <w:proofErr w:type="spellStart"/>
+      <w:r>
+        <w:rPr>
+          <w:rFonts w:ascii="Arial" w:hAnsi="Arial" w:cs="Arial"/>
+          <w:sz w:val="24"/>
+          <w:szCs w:val="24"/>
+        </w:rPr>
+        <w:t>page</w:t>
+      </w:r>
+      <w:proofErr w:type="spellEnd"/>
+      <w:r>
+        <w:rPr>
+          <w:rFonts w:ascii="Arial" w:hAnsi="Arial" w:cs="Arial"/>
+          <w:sz w:val="24"/>
+          <w:szCs w:val="24"/>
+        </w:rPr>
+        <w:t>”,”página de registro”, “página de login”, “sobre nós”, “contato” e “dashboard”;</w:t>
+      </w:r>
+    </w:p>
+    <w:p>
+      <w:pPr>
+        <w:pStyle w:val="PargrafodaLista"/>
+        <w:numPr>
+          <w:ilvl w:val="1"/>
+          <w:numId w:val="37"/>
+        </w:numPr>
+        <w:jc w:val="both"/>
+        <w:rPr>
+          <w:rFonts w:ascii="Arial" w:hAnsi="Arial" w:cs="Arial"/>
+          <w:sz w:val="24"/>
+          <w:szCs w:val="24"/>
+        </w:rPr>
+      </w:pPr>
+      <w:r>
+        <w:rPr>
+          <w:rFonts w:ascii="Arial" w:hAnsi="Arial" w:cs="Arial"/>
+          <w:sz w:val="24"/>
+          <w:szCs w:val="24"/>
+        </w:rPr>
+        <w:t>Características: Rolagem vertical e versão para “desktop”;</w:t>
+      </w:r>
+    </w:p>
+    <w:p>
+      <w:pPr>
+        <w:pStyle w:val="PargrafodaLista"/>
+        <w:numPr>
+          <w:ilvl w:val="0"/>
+          <w:numId w:val="38"/>
+        </w:numPr>
+        <w:jc w:val="both"/>
+        <w:rPr>
+          <w:rFonts w:ascii="Arial" w:hAnsi="Arial" w:cs="Arial"/>
+          <w:sz w:val="24"/>
+          <w:szCs w:val="24"/>
+        </w:rPr>
+      </w:pPr>
+      <w:r>
+        <w:rPr>
+          <w:rFonts w:ascii="Arial" w:hAnsi="Arial" w:cs="Arial"/>
+          <w:sz w:val="24"/>
+          <w:szCs w:val="24"/>
+        </w:rPr>
+        <w:t xml:space="preserve">Documentação do projeto (até </w:t>
+      </w:r>
+      <w:r>
+        <w:rPr>
+          <w:rFonts w:ascii="Arial" w:hAnsi="Arial" w:cs="Arial"/>
+          <w:sz w:val="24"/>
+          <w:szCs w:val="24"/>
+        </w:rPr>
+        <w:t>30</w:t>
+      </w:r>
+      <w:r>
+        <w:rPr>
+          <w:rFonts w:ascii="Arial" w:hAnsi="Arial" w:cs="Arial"/>
+          <w:sz w:val="24"/>
+          <w:szCs w:val="24"/>
+        </w:rPr>
+        <w:t>/0</w:t>
+      </w:r>
+      <w:r>
+        <w:rPr>
+          <w:rFonts w:ascii="Arial" w:hAnsi="Arial" w:cs="Arial"/>
+          <w:sz w:val="24"/>
+          <w:szCs w:val="24"/>
+        </w:rPr>
+        <w:t>9</w:t>
+      </w:r>
+      <w:r>
+        <w:rPr>
+          <w:rFonts w:ascii="Arial" w:hAnsi="Arial" w:cs="Arial"/>
+          <w:sz w:val="24"/>
+          <w:szCs w:val="24"/>
+        </w:rPr>
+        <w:t>)</w:t>
       </w:r>
     </w:p>
     <w:p>
@@ -4627,7 +5149,31 @@
           <w:sz w:val="24"/>
           <w:szCs w:val="24"/>
         </w:rPr>
-        <w:t>Criação do site institucional;</w:t>
+        <w:t>Contendo: Contexto, objetivo, justificativa, escopo, requisitos (funcionalidades), premissas</w:t>
+      </w:r>
+      <w:r>
+        <w:rPr>
+          <w:rFonts w:ascii="Arial" w:hAnsi="Arial" w:cs="Arial"/>
+          <w:sz w:val="24"/>
+          <w:szCs w:val="24"/>
+        </w:rPr>
+        <w:t xml:space="preserve"> e</w:t>
+      </w:r>
+      <w:r>
+        <w:rPr>
+          <w:rFonts w:ascii="Arial" w:hAnsi="Arial" w:cs="Arial"/>
+          <w:sz w:val="24"/>
+          <w:szCs w:val="24"/>
+        </w:rPr>
+        <w:t xml:space="preserve"> restrições</w:t>
+      </w:r>
+      <w:r>
+        <w:rPr>
+          <w:rFonts w:ascii="Arial" w:hAnsi="Arial" w:cs="Arial"/>
+          <w:sz w:val="24"/>
+          <w:szCs w:val="24"/>
+        </w:rPr>
+        <w:t xml:space="preserve"> (até 16/03);</w:t>
       </w:r>
     </w:p>
     <w:p>
@@ -4650,7 +5196,23 @@
           <w:sz w:val="24"/>
           <w:szCs w:val="24"/>
         </w:rPr>
-        <w:t xml:space="preserve">Com as seguintes seções: “Home </w:t>
+        <w:t xml:space="preserve">Contendo: </w:t>
+      </w:r>
+      <w:r>
+        <w:rPr>
+          <w:rFonts w:ascii="Arial" w:hAnsi="Arial" w:cs="Arial"/>
+          <w:sz w:val="24"/>
+          <w:szCs w:val="24"/>
+        </w:rPr>
+        <w:t xml:space="preserve"> </w:t>
+      </w:r>
+      <w:r>
+        <w:rPr>
+          <w:rFonts w:ascii="Arial" w:hAnsi="Arial" w:cs="Arial"/>
+          <w:sz w:val="24"/>
+          <w:szCs w:val="24"/>
+        </w:rPr>
+        <w:t>Planejamento do projeto, definição da equipe, processo e ferramenta de gestão, “</w:t>
       </w:r>
       <w:proofErr w:type="spellStart"/>
       <w:r>
@@ -4659,7 +5221,7 @@
           <w:sz w:val="24"/>
           <w:szCs w:val="24"/>
         </w:rPr>
-        <w:t>page</w:t>
+        <w:t>products</w:t>
       </w:r>
       <w:proofErr w:type="spellEnd"/>
       <w:r>
@@ -4668,25 +5230,30 @@
           <w:sz w:val="24"/>
           <w:szCs w:val="24"/>
         </w:rPr>
-        <w:t>”</w:t>
-      </w:r>
-      <w:proofErr w:type="gramStart"/>
-      <w:r>
-        <w:rPr>
-          <w:rFonts w:ascii="Arial" w:hAnsi="Arial" w:cs="Arial"/>
-          <w:sz w:val="24"/>
-          <w:szCs w:val="24"/>
-        </w:rPr>
-        <w:t>,”página</w:t>
-      </w:r>
-      <w:proofErr w:type="gramEnd"/>
-      <w:r>
-        <w:rPr>
-          <w:rFonts w:ascii="Arial" w:hAnsi="Arial" w:cs="Arial"/>
-          <w:sz w:val="24"/>
-          <w:szCs w:val="24"/>
-        </w:rPr>
-        <w:t xml:space="preserve"> de registro”, “página de login”, “sobre nós”, “contato” e “dashboard”;</w:t>
+        <w:t xml:space="preserve"> backlog” e requisitos (até 22/04);</w:t>
+      </w:r>
+    </w:p>
+    <w:p>
+      <w:pPr>
+        <w:pStyle w:val="PargrafodaLista"/>
+        <w:numPr>
+          <w:ilvl w:val="0"/>
+          <w:numId w:val="39"/>
+        </w:numPr>
+        <w:jc w:val="both"/>
+        <w:rPr>
+          <w:rFonts w:ascii="Arial" w:hAnsi="Arial" w:cs="Arial"/>
+          <w:sz w:val="24"/>
+          <w:szCs w:val="24"/>
+        </w:rPr>
+      </w:pPr>
+      <w:r>
+        <w:rPr>
+          <w:rFonts w:ascii="Arial" w:hAnsi="Arial" w:cs="Arial"/>
+          <w:sz w:val="24"/>
+          <w:szCs w:val="24"/>
+        </w:rPr>
+        <w:t>Integração de bancos de dados (até 30/09)</w:t>
       </w:r>
     </w:p>
     <w:p>
@@ -4694,7 +5261,7 @@
         <w:pStyle w:val="PargrafodaLista"/>
         <w:numPr>
           <w:ilvl w:val="1"/>
-          <w:numId w:val="32"/>
+          <w:numId w:val="41"/>
         </w:numPr>
         <w:jc w:val="both"/>
         <w:rPr>
@@ -4709,7 +5276,30 @@
           <w:sz w:val="24"/>
           <w:szCs w:val="24"/>
         </w:rPr>
-        <w:t>Características: Rolagem vertical e versão para “desktop”;</w:t>
+        <w:t>Para armazenar registro no site institucional;</w:t>
+      </w:r>
+    </w:p>
+    <w:p>
+      <w:pPr>
+        <w:pStyle w:val="PargrafodaLista"/>
+        <w:numPr>
+          <w:ilvl w:val="1"/>
+          <w:numId w:val="41"/>
+        </w:numPr>
+        <w:jc w:val="both"/>
+        <w:rPr>
+          <w:rFonts w:ascii="Arial" w:hAnsi="Arial" w:cs="Arial"/>
+          <w:sz w:val="24"/>
+          <w:szCs w:val="24"/>
+        </w:rPr>
+      </w:pPr>
+      <w:r>
+        <w:rPr>
+          <w:rFonts w:ascii="Arial" w:hAnsi="Arial" w:cs="Arial"/>
+          <w:sz w:val="24"/>
+          <w:szCs w:val="24"/>
+        </w:rPr>
+        <w:t xml:space="preserve">Para armazenamento e controle de dados adquiridos pelos sensores </w:t>
       </w:r>
     </w:p>
     <w:p>
@@ -4717,7 +5307,7 @@
         <w:pStyle w:val="PargrafodaLista"/>
         <w:numPr>
           <w:ilvl w:val="0"/>
-          <w:numId w:val="32"/>
+          <w:numId w:val="40"/>
         </w:numPr>
         <w:jc w:val="both"/>
         <w:rPr>
@@ -4732,48 +5322,20 @@
           <w:sz w:val="24"/>
           <w:szCs w:val="24"/>
         </w:rPr>
-        <w:t xml:space="preserve">Documentação do projeto (até </w:t>
-      </w:r>
-      <w:r>
-        <w:rPr>
-          <w:rFonts w:ascii="Arial" w:hAnsi="Arial" w:cs="Arial"/>
-          <w:sz w:val="24"/>
-          <w:szCs w:val="24"/>
-        </w:rPr>
-        <w:t>30</w:t>
-      </w:r>
-      <w:r>
-        <w:rPr>
-          <w:rFonts w:ascii="Arial" w:hAnsi="Arial" w:cs="Arial"/>
-          <w:sz w:val="24"/>
-          <w:szCs w:val="24"/>
-        </w:rPr>
-        <w:t>/0</w:t>
-      </w:r>
-      <w:r>
-        <w:rPr>
-          <w:rFonts w:ascii="Arial" w:hAnsi="Arial" w:cs="Arial"/>
-          <w:sz w:val="24"/>
-          <w:szCs w:val="24"/>
-        </w:rPr>
-        <w:t>9</w:t>
-      </w:r>
-      <w:r>
-        <w:rPr>
-          <w:rFonts w:ascii="Arial" w:hAnsi="Arial" w:cs="Arial"/>
-          <w:sz w:val="24"/>
-          <w:szCs w:val="24"/>
-        </w:rPr>
-        <w:t>)</w:t>
-      </w:r>
-    </w:p>
-    <w:p>
-      <w:pPr>
-        <w:pStyle w:val="PargrafodaLista"/>
-        <w:numPr>
-          <w:ilvl w:val="1"/>
-          <w:numId w:val="32"/>
-        </w:numPr>
+        <w:t>Instalação de sensores de bloqueio nas vagas da zona azul de São Paulo (até 30/08)</w:t>
+      </w:r>
+      <w:r>
+        <w:rPr>
+          <w:rFonts w:ascii="Arial" w:hAnsi="Arial" w:cs="Arial"/>
+          <w:sz w:val="24"/>
+          <w:szCs w:val="24"/>
+        </w:rPr>
+        <w:t>.</w:t>
+      </w:r>
+    </w:p>
+    <w:p>
+      <w:pPr>
+        <w:ind w:left="360"/>
         <w:jc w:val="both"/>
         <w:rPr>
           <w:rFonts w:ascii="Arial" w:hAnsi="Arial" w:cs="Arial"/>
@@ -4781,94 +5343,29 @@
           <w:szCs w:val="24"/>
         </w:rPr>
       </w:pPr>
-      <w:r>
-        <w:rPr>
-          <w:rFonts w:ascii="Arial" w:hAnsi="Arial" w:cs="Arial"/>
-          <w:sz w:val="24"/>
-          <w:szCs w:val="24"/>
-        </w:rPr>
-        <w:t>Contendo: Contexto, objetivo, justificativa, escopo, requisitos (funcionalidades), premissas</w:t>
-      </w:r>
-      <w:r>
-        <w:rPr>
-          <w:rFonts w:ascii="Arial" w:hAnsi="Arial" w:cs="Arial"/>
-          <w:sz w:val="24"/>
-          <w:szCs w:val="24"/>
-        </w:rPr>
-        <w:t xml:space="preserve"> e</w:t>
-      </w:r>
-      <w:r>
-        <w:rPr>
-          <w:rFonts w:ascii="Arial" w:hAnsi="Arial" w:cs="Arial"/>
-          <w:sz w:val="24"/>
-          <w:szCs w:val="24"/>
-        </w:rPr>
-        <w:t xml:space="preserve"> restrições</w:t>
-      </w:r>
-      <w:r>
-        <w:rPr>
-          <w:rFonts w:ascii="Arial" w:hAnsi="Arial" w:cs="Arial"/>
-          <w:sz w:val="24"/>
-          <w:szCs w:val="24"/>
-        </w:rPr>
-        <w:t xml:space="preserve"> (até 16/03);</w:t>
-      </w:r>
-    </w:p>
-    <w:p>
-      <w:pPr>
-        <w:pStyle w:val="PargrafodaLista"/>
-        <w:numPr>
-          <w:ilvl w:val="1"/>
-          <w:numId w:val="32"/>
-        </w:numPr>
+    </w:p>
+    <w:p>
+      <w:pPr>
+        <w:ind w:firstLine="348"/>
         <w:jc w:val="both"/>
         <w:rPr>
           <w:rFonts w:ascii="Arial" w:hAnsi="Arial" w:cs="Arial"/>
-          <w:sz w:val="24"/>
-          <w:szCs w:val="24"/>
-        </w:rPr>
-      </w:pPr>
-      <w:r>
-        <w:rPr>
-          <w:rFonts w:ascii="Arial" w:hAnsi="Arial" w:cs="Arial"/>
-          <w:sz w:val="24"/>
-          <w:szCs w:val="24"/>
-        </w:rPr>
-        <w:t xml:space="preserve">Contendo: </w:t>
-      </w:r>
-      <w:r>
-        <w:rPr>
-          <w:rFonts w:ascii="Arial" w:hAnsi="Arial" w:cs="Arial"/>
-          <w:sz w:val="24"/>
-          <w:szCs w:val="24"/>
-        </w:rPr>
-        <w:t xml:space="preserve"> </w:t>
-      </w:r>
-      <w:r>
-        <w:rPr>
-          <w:rFonts w:ascii="Arial" w:hAnsi="Arial" w:cs="Arial"/>
-          <w:sz w:val="24"/>
-          <w:szCs w:val="24"/>
-        </w:rPr>
-        <w:t>Planejamento do projeto, definição da equipe, processo e ferramenta de gestão, “</w:t>
-      </w:r>
-      <w:proofErr w:type="spellStart"/>
-      <w:r>
-        <w:rPr>
-          <w:rFonts w:ascii="Arial" w:hAnsi="Arial" w:cs="Arial"/>
-          <w:sz w:val="24"/>
-          <w:szCs w:val="24"/>
-        </w:rPr>
-        <w:t>products</w:t>
-      </w:r>
-      <w:proofErr w:type="spellEnd"/>
-      <w:r>
-        <w:rPr>
-          <w:rFonts w:ascii="Arial" w:hAnsi="Arial" w:cs="Arial"/>
-          <w:sz w:val="24"/>
-          <w:szCs w:val="24"/>
-        </w:rPr>
-        <w:t xml:space="preserve"> backlog” e requisitos (até 22/04);</w:t>
+          <w:b/>
+          <w:bCs/>
+          <w:sz w:val="24"/>
+          <w:szCs w:val="24"/>
+        </w:rPr>
+      </w:pPr>
+      <w:r>
+        <w:rPr>
+          <w:rFonts w:ascii="Arial" w:hAnsi="Arial" w:cs="Arial"/>
+          <w:b/>
+          <w:bCs/>
+          <w:sz w:val="24"/>
+          <w:szCs w:val="24"/>
+        </w:rPr>
+        <w:lastRenderedPageBreak/>
+        <w:t>Roteiro de projeto:</w:t>
       </w:r>
     </w:p>
     <w:p>
@@ -4876,8 +5373,9 @@
         <w:pStyle w:val="PargrafodaLista"/>
         <w:numPr>
           <w:ilvl w:val="0"/>
-          <w:numId w:val="32"/>
+          <w:numId w:val="42"/>
         </w:numPr>
+        <w:ind w:left="714" w:hanging="357"/>
         <w:jc w:val="both"/>
         <w:rPr>
           <w:rFonts w:ascii="Arial" w:hAnsi="Arial" w:cs="Arial"/>
@@ -4891,53 +5389,7 @@
           <w:sz w:val="24"/>
           <w:szCs w:val="24"/>
         </w:rPr>
-        <w:t>Integração de bancos de dados (até 30/09)</w:t>
-      </w:r>
-    </w:p>
-    <w:p>
-      <w:pPr>
-        <w:pStyle w:val="PargrafodaLista"/>
-        <w:numPr>
-          <w:ilvl w:val="1"/>
-          <w:numId w:val="32"/>
-        </w:numPr>
-        <w:jc w:val="both"/>
-        <w:rPr>
-          <w:rFonts w:ascii="Arial" w:hAnsi="Arial" w:cs="Arial"/>
-          <w:sz w:val="24"/>
-          <w:szCs w:val="24"/>
-        </w:rPr>
-      </w:pPr>
-      <w:r>
-        <w:rPr>
-          <w:rFonts w:ascii="Arial" w:hAnsi="Arial" w:cs="Arial"/>
-          <w:sz w:val="24"/>
-          <w:szCs w:val="24"/>
-        </w:rPr>
-        <w:t>Para armazenar registro no site institucional;</w:t>
-      </w:r>
-    </w:p>
-    <w:p>
-      <w:pPr>
-        <w:pStyle w:val="PargrafodaLista"/>
-        <w:numPr>
-          <w:ilvl w:val="1"/>
-          <w:numId w:val="32"/>
-        </w:numPr>
-        <w:jc w:val="both"/>
-        <w:rPr>
-          <w:rFonts w:ascii="Arial" w:hAnsi="Arial" w:cs="Arial"/>
-          <w:sz w:val="24"/>
-          <w:szCs w:val="24"/>
-        </w:rPr>
-      </w:pPr>
-      <w:r>
-        <w:rPr>
-          <w:rFonts w:ascii="Arial" w:hAnsi="Arial" w:cs="Arial"/>
-          <w:sz w:val="24"/>
-          <w:szCs w:val="24"/>
-        </w:rPr>
-        <w:t xml:space="preserve">Para armazenamento e controle de dados adquiridos pelos sensores </w:t>
+        <w:t>27 de fevereiro: Início da documentação do projeto.</w:t>
       </w:r>
     </w:p>
     <w:p>
@@ -4945,8 +5397,9 @@
         <w:pStyle w:val="PargrafodaLista"/>
         <w:numPr>
           <w:ilvl w:val="0"/>
-          <w:numId w:val="32"/>
+          <w:numId w:val="42"/>
         </w:numPr>
+        <w:ind w:left="714" w:hanging="357"/>
         <w:jc w:val="both"/>
         <w:rPr>
           <w:rFonts w:ascii="Arial" w:hAnsi="Arial" w:cs="Arial"/>
@@ -4960,12 +5413,17 @@
           <w:sz w:val="24"/>
           <w:szCs w:val="24"/>
         </w:rPr>
-        <w:t>Instalação de sensores de bloqueio nas vagas da zona azul de São Paulo (até 30/08);</w:t>
-      </w:r>
-    </w:p>
-    <w:p>
-      <w:pPr>
-        <w:ind w:left="360"/>
+        <w:t>6 de março: Definir funcionalidades do projeto.</w:t>
+      </w:r>
+    </w:p>
+    <w:p>
+      <w:pPr>
+        <w:pStyle w:val="PargrafodaLista"/>
+        <w:numPr>
+          <w:ilvl w:val="0"/>
+          <w:numId w:val="42"/>
+        </w:numPr>
+        <w:ind w:left="714" w:hanging="357"/>
         <w:jc w:val="both"/>
         <w:rPr>
           <w:rFonts w:ascii="Arial" w:hAnsi="Arial" w:cs="Arial"/>
@@ -4973,33 +5431,47 @@
           <w:szCs w:val="24"/>
         </w:rPr>
       </w:pPr>
-    </w:p>
-    <w:p>
-      <w:pPr>
-        <w:ind w:left="360"/>
+      <w:r>
+        <w:rPr>
+          <w:rFonts w:ascii="Arial" w:hAnsi="Arial" w:cs="Arial"/>
+          <w:sz w:val="24"/>
+          <w:szCs w:val="24"/>
+        </w:rPr>
+        <w:t>10 de agosto: Instalação dos sensores.</w:t>
+      </w:r>
+    </w:p>
+    <w:p>
+      <w:pPr>
+        <w:pStyle w:val="PargrafodaLista"/>
+        <w:numPr>
+          <w:ilvl w:val="0"/>
+          <w:numId w:val="42"/>
+        </w:numPr>
+        <w:ind w:left="714" w:hanging="357"/>
         <w:jc w:val="both"/>
         <w:rPr>
           <w:rFonts w:ascii="Arial" w:hAnsi="Arial" w:cs="Arial"/>
-          <w:b/>
-          <w:bCs/>
-          <w:sz w:val="24"/>
-          <w:szCs w:val="24"/>
-        </w:rPr>
-      </w:pPr>
-      <w:r>
-        <w:rPr>
-          <w:rFonts w:ascii="Arial" w:hAnsi="Arial" w:cs="Arial"/>
-          <w:b/>
-          <w:bCs/>
-          <w:sz w:val="24"/>
-          <w:szCs w:val="24"/>
-        </w:rPr>
-        <w:t>Roteiro de projeto:</w:t>
-      </w:r>
-    </w:p>
-    <w:p>
-      <w:pPr>
-        <w:ind w:left="360"/>
+          <w:sz w:val="24"/>
+          <w:szCs w:val="24"/>
+        </w:rPr>
+      </w:pPr>
+      <w:r>
+        <w:rPr>
+          <w:rFonts w:ascii="Arial" w:hAnsi="Arial" w:cs="Arial"/>
+          <w:sz w:val="24"/>
+          <w:szCs w:val="24"/>
+        </w:rPr>
+        <w:t>30 de agosto: Integração com o banco de dados.</w:t>
+      </w:r>
+    </w:p>
+    <w:p>
+      <w:pPr>
+        <w:pStyle w:val="PargrafodaLista"/>
+        <w:numPr>
+          <w:ilvl w:val="0"/>
+          <w:numId w:val="42"/>
+        </w:numPr>
+        <w:ind w:left="714" w:hanging="357"/>
         <w:jc w:val="both"/>
         <w:rPr>
           <w:rFonts w:ascii="Arial" w:hAnsi="Arial" w:cs="Arial"/>
@@ -5007,93 +5479,6 @@
           <w:szCs w:val="24"/>
         </w:rPr>
       </w:pPr>
-    </w:p>
-    <w:p>
-      <w:pPr>
-        <w:ind w:left="360"/>
-        <w:jc w:val="both"/>
-        <w:rPr>
-          <w:rFonts w:ascii="Arial" w:hAnsi="Arial" w:cs="Arial"/>
-          <w:sz w:val="24"/>
-          <w:szCs w:val="24"/>
-        </w:rPr>
-      </w:pPr>
-      <w:r>
-        <w:rPr>
-          <w:rFonts w:ascii="Arial" w:hAnsi="Arial" w:cs="Arial"/>
-          <w:sz w:val="24"/>
-          <w:szCs w:val="24"/>
-        </w:rPr>
-        <w:t>27 de fevereiro: Início da documentação do projeto.</w:t>
-      </w:r>
-    </w:p>
-    <w:p>
-      <w:pPr>
-        <w:ind w:left="360"/>
-        <w:jc w:val="both"/>
-        <w:rPr>
-          <w:rFonts w:ascii="Arial" w:hAnsi="Arial" w:cs="Arial"/>
-          <w:sz w:val="24"/>
-          <w:szCs w:val="24"/>
-        </w:rPr>
-      </w:pPr>
-      <w:r>
-        <w:rPr>
-          <w:rFonts w:ascii="Arial" w:hAnsi="Arial" w:cs="Arial"/>
-          <w:sz w:val="24"/>
-          <w:szCs w:val="24"/>
-        </w:rPr>
-        <w:t>6 de março: Definir funcionalidades do projeto.</w:t>
-      </w:r>
-    </w:p>
-    <w:p>
-      <w:pPr>
-        <w:ind w:left="360"/>
-        <w:jc w:val="both"/>
-        <w:rPr>
-          <w:rFonts w:ascii="Arial" w:hAnsi="Arial" w:cs="Arial"/>
-          <w:sz w:val="24"/>
-          <w:szCs w:val="24"/>
-        </w:rPr>
-      </w:pPr>
-      <w:r>
-        <w:rPr>
-          <w:rFonts w:ascii="Arial" w:hAnsi="Arial" w:cs="Arial"/>
-          <w:sz w:val="24"/>
-          <w:szCs w:val="24"/>
-        </w:rPr>
-        <w:t>10 de agosto: Instalação dos sensores.</w:t>
-      </w:r>
-    </w:p>
-    <w:p>
-      <w:pPr>
-        <w:ind w:left="360"/>
-        <w:jc w:val="both"/>
-        <w:rPr>
-          <w:rFonts w:ascii="Arial" w:hAnsi="Arial" w:cs="Arial"/>
-          <w:sz w:val="24"/>
-          <w:szCs w:val="24"/>
-        </w:rPr>
-      </w:pPr>
-      <w:r>
-        <w:rPr>
-          <w:rFonts w:ascii="Arial" w:hAnsi="Arial" w:cs="Arial"/>
-          <w:sz w:val="24"/>
-          <w:szCs w:val="24"/>
-        </w:rPr>
-        <w:t>30 de agosto: Integração com o banco de dados.</w:t>
-      </w:r>
-    </w:p>
-    <w:p>
-      <w:pPr>
-        <w:ind w:left="360"/>
-        <w:jc w:val="both"/>
-        <w:rPr>
-          <w:rFonts w:ascii="Arial" w:hAnsi="Arial" w:cs="Arial"/>
-          <w:sz w:val="24"/>
-          <w:szCs w:val="24"/>
-        </w:rPr>
-      </w:pPr>
       <w:r>
         <w:rPr>
           <w:rFonts w:ascii="Arial" w:hAnsi="Arial" w:cs="Arial"/>
@@ -5103,2203 +5488,6 @@
         <w:t>30 de setembro: A aplicação web entra no ar.</w:t>
       </w:r>
     </w:p>
-    <w:p>
-      <w:pPr>
-        <w:ind w:left="360"/>
-        <w:jc w:val="both"/>
-        <w:rPr>
-          <w:rFonts w:ascii="Arial" w:hAnsi="Arial" w:cs="Arial"/>
-          <w:sz w:val="24"/>
-          <w:szCs w:val="24"/>
-        </w:rPr>
-      </w:pPr>
-    </w:p>
-    <w:p>
-      <w:pPr>
-        <w:ind w:left="360"/>
-        <w:jc w:val="both"/>
-        <w:rPr>
-          <w:rFonts w:ascii="Arial" w:hAnsi="Arial" w:cs="Arial"/>
-          <w:sz w:val="24"/>
-          <w:szCs w:val="24"/>
-        </w:rPr>
-      </w:pPr>
-    </w:p>
-    <w:p>
-      <w:pPr>
-        <w:ind w:left="360"/>
-        <w:jc w:val="both"/>
-        <w:rPr>
-          <w:rFonts w:ascii="Arial" w:hAnsi="Arial" w:cs="Arial"/>
-          <w:sz w:val="24"/>
-          <w:szCs w:val="24"/>
-        </w:rPr>
-      </w:pPr>
-    </w:p>
-    <w:p>
-      <w:pPr>
-        <w:ind w:left="360"/>
-        <w:jc w:val="both"/>
-        <w:rPr>
-          <w:rFonts w:ascii="Arial" w:hAnsi="Arial" w:cs="Arial"/>
-          <w:sz w:val="24"/>
-          <w:szCs w:val="24"/>
-        </w:rPr>
-      </w:pPr>
-    </w:p>
-    <w:p>
-      <w:pPr>
-        <w:ind w:left="360"/>
-        <w:jc w:val="both"/>
-        <w:rPr>
-          <w:rFonts w:ascii="Arial" w:hAnsi="Arial" w:cs="Arial"/>
-          <w:sz w:val="24"/>
-          <w:szCs w:val="24"/>
-        </w:rPr>
-      </w:pPr>
-    </w:p>
-    <w:p>
-      <w:pPr>
-        <w:ind w:left="360"/>
-        <w:jc w:val="both"/>
-        <w:rPr>
-          <w:rFonts w:ascii="Arial" w:hAnsi="Arial" w:cs="Arial"/>
-          <w:sz w:val="24"/>
-          <w:szCs w:val="24"/>
-        </w:rPr>
-      </w:pPr>
-    </w:p>
-    <w:p>
-      <w:pPr>
-        <w:ind w:left="360"/>
-        <w:jc w:val="both"/>
-        <w:rPr>
-          <w:rFonts w:ascii="Arial" w:hAnsi="Arial" w:cs="Arial"/>
-          <w:sz w:val="24"/>
-          <w:szCs w:val="24"/>
-        </w:rPr>
-      </w:pPr>
-    </w:p>
-    <w:p>
-      <w:pPr>
-        <w:ind w:left="360"/>
-        <w:jc w:val="both"/>
-        <w:rPr>
-          <w:rFonts w:ascii="Arial" w:hAnsi="Arial" w:cs="Arial"/>
-          <w:sz w:val="24"/>
-          <w:szCs w:val="24"/>
-        </w:rPr>
-      </w:pPr>
-    </w:p>
-    <w:p>
-      <w:pPr>
-        <w:ind w:left="360"/>
-        <w:jc w:val="both"/>
-        <w:rPr>
-          <w:rFonts w:ascii="Arial" w:hAnsi="Arial" w:cs="Arial"/>
-          <w:sz w:val="24"/>
-          <w:szCs w:val="24"/>
-        </w:rPr>
-      </w:pPr>
-    </w:p>
-    <w:p>
-      <w:pPr>
-        <w:ind w:left="360"/>
-        <w:jc w:val="both"/>
-        <w:rPr>
-          <w:rFonts w:ascii="Arial" w:hAnsi="Arial" w:cs="Arial"/>
-          <w:sz w:val="24"/>
-          <w:szCs w:val="24"/>
-        </w:rPr>
-      </w:pPr>
-    </w:p>
-    <w:p>
-      <w:pPr>
-        <w:ind w:left="360"/>
-        <w:jc w:val="both"/>
-        <w:rPr>
-          <w:rFonts w:ascii="Arial" w:hAnsi="Arial" w:cs="Arial"/>
-          <w:sz w:val="24"/>
-          <w:szCs w:val="24"/>
-        </w:rPr>
-      </w:pPr>
-    </w:p>
-    <w:p>
-      <w:pPr>
-        <w:ind w:left="360"/>
-        <w:jc w:val="both"/>
-        <w:rPr>
-          <w:rFonts w:ascii="Arial" w:hAnsi="Arial" w:cs="Arial"/>
-          <w:sz w:val="24"/>
-          <w:szCs w:val="24"/>
-        </w:rPr>
-      </w:pPr>
-    </w:p>
-    <w:p>
-      <w:pPr>
-        <w:ind w:left="360"/>
-        <w:jc w:val="both"/>
-        <w:rPr>
-          <w:rFonts w:ascii="Arial" w:hAnsi="Arial" w:cs="Arial"/>
-          <w:sz w:val="24"/>
-          <w:szCs w:val="24"/>
-        </w:rPr>
-      </w:pPr>
-    </w:p>
-    <w:p>
-      <w:pPr>
-        <w:ind w:left="360"/>
-        <w:jc w:val="both"/>
-        <w:rPr>
-          <w:rFonts w:ascii="Arial" w:hAnsi="Arial" w:cs="Arial"/>
-          <w:sz w:val="24"/>
-          <w:szCs w:val="24"/>
-        </w:rPr>
-      </w:pPr>
-    </w:p>
-    <w:p>
-      <w:pPr>
-        <w:ind w:left="360"/>
-        <w:jc w:val="both"/>
-        <w:rPr>
-          <w:rFonts w:ascii="Arial" w:hAnsi="Arial" w:cs="Arial"/>
-          <w:sz w:val="24"/>
-          <w:szCs w:val="24"/>
-        </w:rPr>
-      </w:pPr>
-    </w:p>
-    <w:p>
-      <w:pPr>
-        <w:ind w:left="360"/>
-        <w:jc w:val="both"/>
-        <w:rPr>
-          <w:rFonts w:ascii="Arial" w:hAnsi="Arial" w:cs="Arial"/>
-          <w:sz w:val="24"/>
-          <w:szCs w:val="24"/>
-        </w:rPr>
-      </w:pPr>
-    </w:p>
-    <w:p>
-      <w:pPr>
-        <w:ind w:left="360"/>
-        <w:jc w:val="both"/>
-        <w:rPr>
-          <w:rFonts w:ascii="Arial" w:hAnsi="Arial" w:cs="Arial"/>
-          <w:sz w:val="24"/>
-          <w:szCs w:val="24"/>
-        </w:rPr>
-      </w:pPr>
-    </w:p>
-    <w:p>
-      <w:pPr>
-        <w:ind w:left="360"/>
-        <w:jc w:val="both"/>
-        <w:rPr>
-          <w:rFonts w:ascii="Arial" w:hAnsi="Arial" w:cs="Arial"/>
-          <w:sz w:val="24"/>
-          <w:szCs w:val="24"/>
-        </w:rPr>
-      </w:pPr>
-    </w:p>
-    <w:p>
-      <w:pPr>
-        <w:ind w:left="360"/>
-        <w:jc w:val="both"/>
-        <w:rPr>
-          <w:rFonts w:ascii="Arial" w:hAnsi="Arial" w:cs="Arial"/>
-          <w:sz w:val="24"/>
-          <w:szCs w:val="24"/>
-        </w:rPr>
-      </w:pPr>
-    </w:p>
-    <w:p>
-      <w:pPr>
-        <w:ind w:left="360"/>
-        <w:jc w:val="both"/>
-        <w:rPr>
-          <w:rFonts w:ascii="Arial" w:hAnsi="Arial" w:cs="Arial"/>
-          <w:sz w:val="24"/>
-          <w:szCs w:val="24"/>
-        </w:rPr>
-      </w:pPr>
-    </w:p>
-    <w:p>
-      <w:pPr>
-        <w:ind w:left="360"/>
-        <w:jc w:val="both"/>
-        <w:rPr>
-          <w:rFonts w:ascii="Arial" w:hAnsi="Arial" w:cs="Arial"/>
-          <w:b/>
-          <w:bCs/>
-          <w:sz w:val="24"/>
-          <w:szCs w:val="24"/>
-          <w:u w:val="single"/>
-        </w:rPr>
-      </w:pPr>
-      <w:r>
-        <w:rPr>
-          <w:rFonts w:ascii="Arial" w:hAnsi="Arial" w:cs="Arial"/>
-          <w:b/>
-          <w:bCs/>
-          <w:sz w:val="24"/>
-          <w:szCs w:val="24"/>
-        </w:rPr>
-        <w:t>Requisitos</w:t>
-      </w:r>
-      <w:r>
-        <w:rPr>
-          <w:rFonts w:ascii="Arial" w:hAnsi="Arial" w:cs="Arial"/>
-          <w:b/>
-          <w:bCs/>
-          <w:sz w:val="24"/>
-          <w:szCs w:val="24"/>
-        </w:rPr>
-        <w:t>:</w:t>
-      </w:r>
-    </w:p>
-    <w:tbl>
-      <w:tblPr>
-        <w:tblpPr w:leftFromText="141" w:rightFromText="141" w:vertAnchor="text" w:horzAnchor="margin" w:tblpXSpec="center" w:tblpY="459"/>
-        <w:tblW w:w="146" w:type="dxa"/>
-        <w:tblCellMar>
-          <w:left w:w="70" w:type="dxa"/>
-          <w:right w:w="70" w:type="dxa"/>
-        </w:tblCellMar>
-        <w:tblLook w:val="04A0" w:firstRow="1" w:lastRow="0" w:firstColumn="1" w:lastColumn="0" w:noHBand="0" w:noVBand="1"/>
-      </w:tblPr>
-      <w:tblGrid>
-        <w:gridCol w:w="146"/>
-      </w:tblGrid>
-      <w:tr>
-        <w:trPr>
-          <w:trHeight w:val="95"/>
-        </w:trPr>
-        <w:tc>
-          <w:tcPr>
-            <w:tcW w:w="146" w:type="dxa"/>
-            <w:tcBorders>
-              <w:top w:val="nil"/>
-              <w:left w:val="nil"/>
-              <w:bottom w:val="nil"/>
-              <w:right w:val="nil"/>
-            </w:tcBorders>
-            <w:shd w:val="clear" w:color="auto" w:fill="auto"/>
-            <w:noWrap/>
-            <w:vAlign w:val="bottom"/>
-          </w:tcPr>
-          <w:p>
-            <w:pPr>
-              <w:spacing w:after="0" w:line="240" w:lineRule="auto"/>
-              <w:jc w:val="center"/>
-              <w:rPr>
-                <w:rFonts w:ascii="Bahnschrift SemiBold" w:eastAsia="Times New Roman" w:hAnsi="Bahnschrift SemiBold" w:cs="Calibri"/>
-                <w:color w:val="000000"/>
-                <w:sz w:val="28"/>
-                <w:szCs w:val="28"/>
-                <w:lang w:eastAsia="pt-BR"/>
-              </w:rPr>
-            </w:pPr>
-          </w:p>
-        </w:tc>
-      </w:tr>
-      <w:tr>
-        <w:trPr>
-          <w:trHeight w:val="130"/>
-        </w:trPr>
-        <w:tc>
-          <w:tcPr>
-            <w:tcW w:w="146" w:type="dxa"/>
-            <w:vAlign w:val="center"/>
-          </w:tcPr>
-          <w:p>
-            <w:pPr>
-              <w:spacing w:after="0" w:line="240" w:lineRule="auto"/>
-              <w:rPr>
-                <w:rFonts w:ascii="Times New Roman" w:eastAsia="Times New Roman" w:hAnsi="Times New Roman" w:cs="Times New Roman"/>
-                <w:sz w:val="20"/>
-                <w:szCs w:val="20"/>
-                <w:lang w:eastAsia="pt-BR"/>
-              </w:rPr>
-            </w:pPr>
-          </w:p>
-        </w:tc>
-      </w:tr>
-    </w:tbl>
-    <w:tbl>
-      <w:tblPr>
-        <w:tblW w:w="11326" w:type="dxa"/>
-        <w:tblInd w:w="-1421" w:type="dxa"/>
-        <w:tblCellMar>
-          <w:left w:w="70" w:type="dxa"/>
-          <w:right w:w="70" w:type="dxa"/>
-        </w:tblCellMar>
-        <w:tblLook w:val="04A0" w:firstRow="1" w:lastRow="0" w:firstColumn="1" w:lastColumn="0" w:noHBand="0" w:noVBand="1"/>
-      </w:tblPr>
-      <w:tblGrid>
-        <w:gridCol w:w="3680"/>
-        <w:gridCol w:w="5660"/>
-        <w:gridCol w:w="1840"/>
-        <w:gridCol w:w="146"/>
-      </w:tblGrid>
-      <w:tr>
-        <w:trPr>
-          <w:gridAfter w:val="1"/>
-          <w:wAfter w:w="146" w:type="dxa"/>
-          <w:trHeight w:val="408"/>
-        </w:trPr>
-        <w:tc>
-          <w:tcPr>
-            <w:tcW w:w="11180" w:type="dxa"/>
-            <w:gridSpan w:val="3"/>
-            <w:vMerge w:val="restart"/>
-            <w:tcBorders>
-              <w:top w:val="single" w:sz="8" w:space="0" w:color="auto"/>
-              <w:left w:val="single" w:sz="8" w:space="0" w:color="auto"/>
-              <w:bottom w:val="single" w:sz="8" w:space="0" w:color="000000"/>
-              <w:right w:val="single" w:sz="8" w:space="0" w:color="000000"/>
-            </w:tcBorders>
-            <w:shd w:val="clear" w:color="auto" w:fill="auto"/>
-            <w:noWrap/>
-            <w:vAlign w:val="center"/>
-            <w:hideMark/>
-          </w:tcPr>
-          <w:p>
-            <w:pPr>
-              <w:spacing w:after="0" w:line="240" w:lineRule="auto"/>
-              <w:jc w:val="center"/>
-              <w:rPr>
-                <w:rFonts w:ascii="Bahnschrift SemiBold" w:eastAsia="Times New Roman" w:hAnsi="Bahnschrift SemiBold" w:cs="Calibri"/>
-                <w:color w:val="000000"/>
-                <w:sz w:val="28"/>
-                <w:szCs w:val="28"/>
-                <w:lang w:eastAsia="pt-BR"/>
-              </w:rPr>
-            </w:pPr>
-            <w:r>
-              <w:rPr>
-                <w:rFonts w:ascii="Bahnschrift SemiBold" w:eastAsia="Times New Roman" w:hAnsi="Bahnschrift SemiBold" w:cs="Calibri"/>
-                <w:color w:val="000000"/>
-                <w:sz w:val="28"/>
-                <w:szCs w:val="28"/>
-                <w:lang w:eastAsia="pt-BR"/>
-              </w:rPr>
-              <w:t>Vaga Fácil</w:t>
-            </w:r>
-          </w:p>
-        </w:tc>
-      </w:tr>
-      <w:tr>
-        <w:trPr>
-          <w:trHeight w:val="315"/>
-        </w:trPr>
-        <w:tc>
-          <w:tcPr>
-            <w:tcW w:w="11180" w:type="dxa"/>
-            <w:gridSpan w:val="3"/>
-            <w:vMerge/>
-            <w:tcBorders>
-              <w:top w:val="single" w:sz="8" w:space="0" w:color="auto"/>
-              <w:left w:val="single" w:sz="8" w:space="0" w:color="auto"/>
-              <w:bottom w:val="single" w:sz="8" w:space="0" w:color="000000"/>
-              <w:right w:val="single" w:sz="8" w:space="0" w:color="000000"/>
-            </w:tcBorders>
-            <w:vAlign w:val="center"/>
-            <w:hideMark/>
-          </w:tcPr>
-          <w:p>
-            <w:pPr>
-              <w:spacing w:after="0" w:line="240" w:lineRule="auto"/>
-              <w:rPr>
-                <w:rFonts w:ascii="Bahnschrift SemiBold" w:eastAsia="Times New Roman" w:hAnsi="Bahnschrift SemiBold" w:cs="Calibri"/>
-                <w:color w:val="000000"/>
-                <w:sz w:val="28"/>
-                <w:szCs w:val="28"/>
-                <w:lang w:eastAsia="pt-BR"/>
-              </w:rPr>
-            </w:pPr>
-          </w:p>
-        </w:tc>
-        <w:tc>
-          <w:tcPr>
-            <w:tcW w:w="146" w:type="dxa"/>
-            <w:tcBorders>
-              <w:top w:val="nil"/>
-              <w:left w:val="nil"/>
-              <w:bottom w:val="nil"/>
-              <w:right w:val="nil"/>
-            </w:tcBorders>
-            <w:shd w:val="clear" w:color="auto" w:fill="auto"/>
-            <w:noWrap/>
-            <w:vAlign w:val="bottom"/>
-            <w:hideMark/>
-          </w:tcPr>
-          <w:p>
-            <w:pPr>
-              <w:spacing w:after="0" w:line="240" w:lineRule="auto"/>
-              <w:jc w:val="center"/>
-              <w:rPr>
-                <w:rFonts w:ascii="Bahnschrift SemiBold" w:eastAsia="Times New Roman" w:hAnsi="Bahnschrift SemiBold" w:cs="Calibri"/>
-                <w:color w:val="000000"/>
-                <w:sz w:val="28"/>
-                <w:szCs w:val="28"/>
-                <w:lang w:eastAsia="pt-BR"/>
-              </w:rPr>
-            </w:pPr>
-          </w:p>
-        </w:tc>
-      </w:tr>
-      <w:tr>
-        <w:trPr>
-          <w:trHeight w:val="420"/>
-        </w:trPr>
-        <w:tc>
-          <w:tcPr>
-            <w:tcW w:w="11180" w:type="dxa"/>
-            <w:gridSpan w:val="3"/>
-            <w:tcBorders>
-              <w:top w:val="single" w:sz="8" w:space="0" w:color="auto"/>
-              <w:left w:val="single" w:sz="8" w:space="0" w:color="auto"/>
-              <w:bottom w:val="nil"/>
-              <w:right w:val="single" w:sz="8" w:space="0" w:color="000000"/>
-            </w:tcBorders>
-            <w:shd w:val="clear" w:color="000000" w:fill="000000"/>
-            <w:noWrap/>
-            <w:vAlign w:val="center"/>
-            <w:hideMark/>
-          </w:tcPr>
-          <w:p>
-            <w:pPr>
-              <w:spacing w:after="0" w:line="240" w:lineRule="auto"/>
-              <w:jc w:val="center"/>
-              <w:rPr>
-                <w:rFonts w:ascii="Bahnschrift SemiBold" w:eastAsia="Times New Roman" w:hAnsi="Bahnschrift SemiBold" w:cs="Calibri"/>
-                <w:color w:val="FFFFFF"/>
-                <w:sz w:val="24"/>
-                <w:szCs w:val="24"/>
-                <w:lang w:eastAsia="pt-BR"/>
-              </w:rPr>
-            </w:pPr>
-            <w:r>
-              <w:rPr>
-                <w:rFonts w:ascii="Bahnschrift SemiBold" w:eastAsia="Times New Roman" w:hAnsi="Bahnschrift SemiBold" w:cs="Calibri"/>
-                <w:color w:val="FFFFFF"/>
-                <w:sz w:val="24"/>
-                <w:szCs w:val="24"/>
-                <w:lang w:eastAsia="pt-BR"/>
-              </w:rPr>
-              <w:t>Requisitos principais</w:t>
-            </w:r>
-          </w:p>
-        </w:tc>
-        <w:tc>
-          <w:tcPr>
-            <w:tcW w:w="146" w:type="dxa"/>
-            <w:vAlign w:val="center"/>
-            <w:hideMark/>
-          </w:tcPr>
-          <w:p>
-            <w:pPr>
-              <w:spacing w:after="0" w:line="240" w:lineRule="auto"/>
-              <w:rPr>
-                <w:rFonts w:ascii="Times New Roman" w:eastAsia="Times New Roman" w:hAnsi="Times New Roman" w:cs="Times New Roman"/>
-                <w:sz w:val="20"/>
-                <w:szCs w:val="20"/>
-                <w:lang w:eastAsia="pt-BR"/>
-              </w:rPr>
-            </w:pPr>
-          </w:p>
-        </w:tc>
-      </w:tr>
-      <w:tr>
-        <w:trPr>
-          <w:trHeight w:val="390"/>
-        </w:trPr>
-        <w:tc>
-          <w:tcPr>
-            <w:tcW w:w="3680" w:type="dxa"/>
-            <w:tcBorders>
-              <w:top w:val="nil"/>
-              <w:left w:val="single" w:sz="8" w:space="0" w:color="auto"/>
-              <w:bottom w:val="single" w:sz="8" w:space="0" w:color="auto"/>
-              <w:right w:val="nil"/>
-            </w:tcBorders>
-            <w:shd w:val="clear" w:color="000000" w:fill="000000"/>
-            <w:noWrap/>
-            <w:vAlign w:val="center"/>
-            <w:hideMark/>
-          </w:tcPr>
-          <w:p>
-            <w:pPr>
-              <w:spacing w:after="0" w:line="240" w:lineRule="auto"/>
-              <w:jc w:val="center"/>
-              <w:rPr>
-                <w:rFonts w:ascii="Bahnschrift SemiBold" w:eastAsia="Times New Roman" w:hAnsi="Bahnschrift SemiBold" w:cs="Calibri"/>
-                <w:color w:val="FFFFFF"/>
-                <w:sz w:val="24"/>
-                <w:szCs w:val="24"/>
-                <w:lang w:eastAsia="pt-BR"/>
-              </w:rPr>
-            </w:pPr>
-            <w:r>
-              <w:rPr>
-                <w:rFonts w:ascii="Bahnschrift SemiBold" w:eastAsia="Times New Roman" w:hAnsi="Bahnschrift SemiBold" w:cs="Calibri"/>
-                <w:color w:val="FFFFFF"/>
-                <w:sz w:val="24"/>
-                <w:szCs w:val="24"/>
-                <w:lang w:eastAsia="pt-BR"/>
-              </w:rPr>
-              <w:t>Requisitos</w:t>
-            </w:r>
-          </w:p>
-        </w:tc>
-        <w:tc>
-          <w:tcPr>
-            <w:tcW w:w="5660" w:type="dxa"/>
-            <w:tcBorders>
-              <w:top w:val="nil"/>
-              <w:left w:val="nil"/>
-              <w:bottom w:val="single" w:sz="8" w:space="0" w:color="auto"/>
-              <w:right w:val="nil"/>
-            </w:tcBorders>
-            <w:shd w:val="clear" w:color="000000" w:fill="000000"/>
-            <w:noWrap/>
-            <w:vAlign w:val="center"/>
-            <w:hideMark/>
-          </w:tcPr>
-          <w:p>
-            <w:pPr>
-              <w:spacing w:after="0" w:line="240" w:lineRule="auto"/>
-              <w:jc w:val="center"/>
-              <w:rPr>
-                <w:rFonts w:ascii="Bahnschrift SemiBold" w:eastAsia="Times New Roman" w:hAnsi="Bahnschrift SemiBold" w:cs="Calibri"/>
-                <w:color w:val="FFFFFF"/>
-                <w:sz w:val="24"/>
-                <w:szCs w:val="24"/>
-                <w:lang w:eastAsia="pt-BR"/>
-              </w:rPr>
-            </w:pPr>
-            <w:r>
-              <w:rPr>
-                <w:rFonts w:ascii="Bahnschrift SemiBold" w:eastAsia="Times New Roman" w:hAnsi="Bahnschrift SemiBold" w:cs="Calibri"/>
-                <w:color w:val="FFFFFF"/>
-                <w:sz w:val="24"/>
-                <w:szCs w:val="24"/>
-                <w:lang w:eastAsia="pt-BR"/>
-              </w:rPr>
-              <w:t>Descrição</w:t>
-            </w:r>
-          </w:p>
-        </w:tc>
-        <w:tc>
-          <w:tcPr>
-            <w:tcW w:w="1840" w:type="dxa"/>
-            <w:tcBorders>
-              <w:top w:val="nil"/>
-              <w:left w:val="nil"/>
-              <w:bottom w:val="single" w:sz="8" w:space="0" w:color="auto"/>
-              <w:right w:val="single" w:sz="8" w:space="0" w:color="auto"/>
-            </w:tcBorders>
-            <w:shd w:val="clear" w:color="000000" w:fill="000000"/>
-            <w:noWrap/>
-            <w:vAlign w:val="center"/>
-            <w:hideMark/>
-          </w:tcPr>
-          <w:p>
-            <w:pPr>
-              <w:spacing w:after="0" w:line="240" w:lineRule="auto"/>
-              <w:jc w:val="center"/>
-              <w:rPr>
-                <w:rFonts w:ascii="Bahnschrift SemiBold" w:eastAsia="Times New Roman" w:hAnsi="Bahnschrift SemiBold" w:cs="Calibri"/>
-                <w:color w:val="FFFFFF"/>
-                <w:sz w:val="24"/>
-                <w:szCs w:val="24"/>
-                <w:lang w:eastAsia="pt-BR"/>
-              </w:rPr>
-            </w:pPr>
-            <w:r>
-              <w:rPr>
-                <w:rFonts w:ascii="Bahnschrift SemiBold" w:eastAsia="Times New Roman" w:hAnsi="Bahnschrift SemiBold" w:cs="Calibri"/>
-                <w:color w:val="FFFFFF"/>
-                <w:sz w:val="24"/>
-                <w:szCs w:val="24"/>
-                <w:lang w:eastAsia="pt-BR"/>
-              </w:rPr>
-              <w:t>Classificação</w:t>
-            </w:r>
-          </w:p>
-        </w:tc>
-        <w:tc>
-          <w:tcPr>
-            <w:tcW w:w="146" w:type="dxa"/>
-            <w:vAlign w:val="center"/>
-            <w:hideMark/>
-          </w:tcPr>
-          <w:p>
-            <w:pPr>
-              <w:spacing w:after="0" w:line="240" w:lineRule="auto"/>
-              <w:rPr>
-                <w:rFonts w:ascii="Times New Roman" w:eastAsia="Times New Roman" w:hAnsi="Times New Roman" w:cs="Times New Roman"/>
-                <w:sz w:val="20"/>
-                <w:szCs w:val="20"/>
-                <w:lang w:eastAsia="pt-BR"/>
-              </w:rPr>
-            </w:pPr>
-          </w:p>
-        </w:tc>
-      </w:tr>
-      <w:tr>
-        <w:trPr>
-          <w:trHeight w:val="799"/>
-        </w:trPr>
-        <w:tc>
-          <w:tcPr>
-            <w:tcW w:w="3680" w:type="dxa"/>
-            <w:tcBorders>
-              <w:top w:val="nil"/>
-              <w:left w:val="single" w:sz="8" w:space="0" w:color="auto"/>
-              <w:bottom w:val="single" w:sz="4" w:space="0" w:color="000000"/>
-              <w:right w:val="nil"/>
-            </w:tcBorders>
-            <w:shd w:val="clear" w:color="D9D9D9" w:fill="D9D9D9"/>
-            <w:vAlign w:val="center"/>
-            <w:hideMark/>
-          </w:tcPr>
-          <w:p>
-            <w:pPr>
-              <w:spacing w:after="0" w:line="240" w:lineRule="auto"/>
-              <w:jc w:val="center"/>
-              <w:rPr>
-                <w:rFonts w:ascii="Bahnschrift Light" w:eastAsia="Times New Roman" w:hAnsi="Bahnschrift Light" w:cs="Calibri"/>
-                <w:color w:val="000000"/>
-                <w:sz w:val="20"/>
-                <w:szCs w:val="20"/>
-                <w:lang w:eastAsia="pt-BR"/>
-              </w:rPr>
-            </w:pPr>
-            <w:r>
-              <w:rPr>
-                <w:rFonts w:ascii="Bahnschrift Light" w:eastAsia="Times New Roman" w:hAnsi="Bahnschrift Light" w:cs="Calibri"/>
-                <w:color w:val="000000"/>
-                <w:sz w:val="20"/>
-                <w:szCs w:val="20"/>
-                <w:lang w:eastAsia="pt-BR"/>
-              </w:rPr>
-              <w:t>Documentação do projeto</w:t>
-            </w:r>
-          </w:p>
-        </w:tc>
-        <w:tc>
-          <w:tcPr>
-            <w:tcW w:w="5660" w:type="dxa"/>
-            <w:tcBorders>
-              <w:top w:val="nil"/>
-              <w:left w:val="nil"/>
-              <w:bottom w:val="single" w:sz="4" w:space="0" w:color="000000"/>
-              <w:right w:val="nil"/>
-            </w:tcBorders>
-            <w:shd w:val="clear" w:color="D9D9D9" w:fill="D9D9D9"/>
-            <w:vAlign w:val="center"/>
-            <w:hideMark/>
-          </w:tcPr>
-          <w:p>
-            <w:pPr>
-              <w:spacing w:after="0" w:line="240" w:lineRule="auto"/>
-              <w:jc w:val="center"/>
-              <w:rPr>
-                <w:rFonts w:ascii="Bahnschrift Light" w:eastAsia="Times New Roman" w:hAnsi="Bahnschrift Light" w:cs="Calibri"/>
-                <w:color w:val="000000"/>
-                <w:sz w:val="20"/>
-                <w:szCs w:val="20"/>
-                <w:lang w:eastAsia="pt-BR"/>
-              </w:rPr>
-            </w:pPr>
-            <w:r>
-              <w:rPr>
-                <w:rFonts w:ascii="Bahnschrift Light" w:eastAsia="Times New Roman" w:hAnsi="Bahnschrift Light" w:cs="Calibri"/>
-                <w:color w:val="000000"/>
-                <w:sz w:val="20"/>
-                <w:szCs w:val="20"/>
-                <w:lang w:eastAsia="pt-BR"/>
-              </w:rPr>
-              <w:t>Desenvolver a documentação completa do projeto</w:t>
-            </w:r>
-          </w:p>
-        </w:tc>
-        <w:tc>
-          <w:tcPr>
-            <w:tcW w:w="1840" w:type="dxa"/>
-            <w:tcBorders>
-              <w:top w:val="nil"/>
-              <w:left w:val="nil"/>
-              <w:bottom w:val="single" w:sz="4" w:space="0" w:color="000000"/>
-              <w:right w:val="single" w:sz="8" w:space="0" w:color="auto"/>
-            </w:tcBorders>
-            <w:shd w:val="clear" w:color="D9D9D9" w:fill="D9D9D9"/>
-            <w:vAlign w:val="center"/>
-            <w:hideMark/>
-          </w:tcPr>
-          <w:p>
-            <w:pPr>
-              <w:spacing w:after="0" w:line="240" w:lineRule="auto"/>
-              <w:jc w:val="center"/>
-              <w:rPr>
-                <w:rFonts w:ascii="Bahnschrift Light" w:eastAsia="Times New Roman" w:hAnsi="Bahnschrift Light" w:cs="Calibri"/>
-                <w:color w:val="000000"/>
-                <w:sz w:val="20"/>
-                <w:szCs w:val="20"/>
-                <w:lang w:eastAsia="pt-BR"/>
-              </w:rPr>
-            </w:pPr>
-            <w:r>
-              <w:rPr>
-                <w:rFonts w:ascii="Bahnschrift Light" w:eastAsia="Times New Roman" w:hAnsi="Bahnschrift Light" w:cs="Calibri"/>
-                <w:color w:val="000000"/>
-                <w:sz w:val="20"/>
-                <w:szCs w:val="20"/>
-                <w:lang w:eastAsia="pt-BR"/>
-              </w:rPr>
-              <w:t>Essencial </w:t>
-            </w:r>
-          </w:p>
-        </w:tc>
-        <w:tc>
-          <w:tcPr>
-            <w:tcW w:w="146" w:type="dxa"/>
-            <w:vAlign w:val="center"/>
-            <w:hideMark/>
-          </w:tcPr>
-          <w:p>
-            <w:pPr>
-              <w:spacing w:after="0" w:line="240" w:lineRule="auto"/>
-              <w:rPr>
-                <w:rFonts w:ascii="Times New Roman" w:eastAsia="Times New Roman" w:hAnsi="Times New Roman" w:cs="Times New Roman"/>
-                <w:sz w:val="20"/>
-                <w:szCs w:val="20"/>
-                <w:lang w:eastAsia="pt-BR"/>
-              </w:rPr>
-            </w:pPr>
-          </w:p>
-        </w:tc>
-      </w:tr>
-      <w:tr>
-        <w:trPr>
-          <w:trHeight w:val="799"/>
-        </w:trPr>
-        <w:tc>
-          <w:tcPr>
-            <w:tcW w:w="3680" w:type="dxa"/>
-            <w:tcBorders>
-              <w:top w:val="nil"/>
-              <w:left w:val="single" w:sz="8" w:space="0" w:color="auto"/>
-              <w:bottom w:val="single" w:sz="4" w:space="0" w:color="000000"/>
-              <w:right w:val="nil"/>
-            </w:tcBorders>
-            <w:shd w:val="clear" w:color="auto" w:fill="auto"/>
-            <w:vAlign w:val="center"/>
-            <w:hideMark/>
-          </w:tcPr>
-          <w:p>
-            <w:pPr>
-              <w:spacing w:after="0" w:line="240" w:lineRule="auto"/>
-              <w:jc w:val="center"/>
-              <w:rPr>
-                <w:rFonts w:ascii="Bahnschrift Light" w:eastAsia="Times New Roman" w:hAnsi="Bahnschrift Light" w:cs="Calibri"/>
-                <w:color w:val="000000"/>
-                <w:sz w:val="20"/>
-                <w:szCs w:val="20"/>
-                <w:lang w:eastAsia="pt-BR"/>
-              </w:rPr>
-            </w:pPr>
-            <w:r>
-              <w:rPr>
-                <w:rFonts w:ascii="Bahnschrift Light" w:eastAsia="Times New Roman" w:hAnsi="Bahnschrift Light" w:cs="Calibri"/>
-                <w:color w:val="000000"/>
-                <w:sz w:val="20"/>
-                <w:szCs w:val="20"/>
-                <w:lang w:eastAsia="pt-BR"/>
-              </w:rPr>
-              <w:t>Nome e logo</w:t>
-            </w:r>
-          </w:p>
-        </w:tc>
-        <w:tc>
-          <w:tcPr>
-            <w:tcW w:w="5660" w:type="dxa"/>
-            <w:tcBorders>
-              <w:top w:val="nil"/>
-              <w:left w:val="nil"/>
-              <w:bottom w:val="single" w:sz="4" w:space="0" w:color="000000"/>
-              <w:right w:val="nil"/>
-            </w:tcBorders>
-            <w:shd w:val="clear" w:color="auto" w:fill="auto"/>
-            <w:vAlign w:val="center"/>
-            <w:hideMark/>
-          </w:tcPr>
-          <w:p>
-            <w:pPr>
-              <w:spacing w:after="0" w:line="240" w:lineRule="auto"/>
-              <w:jc w:val="center"/>
-              <w:rPr>
-                <w:rFonts w:ascii="Bahnschrift Light" w:eastAsia="Times New Roman" w:hAnsi="Bahnschrift Light" w:cs="Calibri"/>
-                <w:color w:val="000000"/>
-                <w:sz w:val="20"/>
-                <w:szCs w:val="20"/>
-                <w:lang w:eastAsia="pt-BR"/>
-              </w:rPr>
-            </w:pPr>
-            <w:r>
-              <w:rPr>
-                <w:rFonts w:ascii="Bahnschrift Light" w:eastAsia="Times New Roman" w:hAnsi="Bahnschrift Light" w:cs="Calibri"/>
-                <w:color w:val="000000"/>
-                <w:sz w:val="20"/>
-                <w:szCs w:val="20"/>
-                <w:lang w:eastAsia="pt-BR"/>
-              </w:rPr>
-              <w:t>Criar um nome e uma logo para a nossa empresa</w:t>
-            </w:r>
-          </w:p>
-        </w:tc>
-        <w:tc>
-          <w:tcPr>
-            <w:tcW w:w="1840" w:type="dxa"/>
-            <w:tcBorders>
-              <w:top w:val="nil"/>
-              <w:left w:val="nil"/>
-              <w:bottom w:val="single" w:sz="4" w:space="0" w:color="000000"/>
-              <w:right w:val="single" w:sz="8" w:space="0" w:color="auto"/>
-            </w:tcBorders>
-            <w:shd w:val="clear" w:color="auto" w:fill="auto"/>
-            <w:vAlign w:val="center"/>
-            <w:hideMark/>
-          </w:tcPr>
-          <w:p>
-            <w:pPr>
-              <w:spacing w:after="0" w:line="240" w:lineRule="auto"/>
-              <w:jc w:val="center"/>
-              <w:rPr>
-                <w:rFonts w:ascii="Bahnschrift Light" w:eastAsia="Times New Roman" w:hAnsi="Bahnschrift Light" w:cs="Calibri"/>
-                <w:color w:val="000000"/>
-                <w:sz w:val="20"/>
-                <w:szCs w:val="20"/>
-                <w:lang w:eastAsia="pt-BR"/>
-              </w:rPr>
-            </w:pPr>
-            <w:r>
-              <w:rPr>
-                <w:rFonts w:ascii="Bahnschrift Light" w:eastAsia="Times New Roman" w:hAnsi="Bahnschrift Light" w:cs="Calibri"/>
-                <w:color w:val="000000"/>
-                <w:sz w:val="20"/>
-                <w:szCs w:val="20"/>
-                <w:lang w:eastAsia="pt-BR"/>
-              </w:rPr>
-              <w:t>Essencial </w:t>
-            </w:r>
-          </w:p>
-        </w:tc>
-        <w:tc>
-          <w:tcPr>
-            <w:tcW w:w="146" w:type="dxa"/>
-            <w:vAlign w:val="center"/>
-            <w:hideMark/>
-          </w:tcPr>
-          <w:p>
-            <w:pPr>
-              <w:spacing w:after="0" w:line="240" w:lineRule="auto"/>
-              <w:rPr>
-                <w:rFonts w:ascii="Times New Roman" w:eastAsia="Times New Roman" w:hAnsi="Times New Roman" w:cs="Times New Roman"/>
-                <w:sz w:val="20"/>
-                <w:szCs w:val="20"/>
-                <w:lang w:eastAsia="pt-BR"/>
-              </w:rPr>
-            </w:pPr>
-          </w:p>
-        </w:tc>
-      </w:tr>
-      <w:tr>
-        <w:trPr>
-          <w:trHeight w:val="799"/>
-        </w:trPr>
-        <w:tc>
-          <w:tcPr>
-            <w:tcW w:w="3680" w:type="dxa"/>
-            <w:tcBorders>
-              <w:top w:val="nil"/>
-              <w:left w:val="single" w:sz="8" w:space="0" w:color="auto"/>
-              <w:bottom w:val="single" w:sz="4" w:space="0" w:color="000000"/>
-              <w:right w:val="nil"/>
-            </w:tcBorders>
-            <w:shd w:val="clear" w:color="D9D9D9" w:fill="D9D9D9"/>
-            <w:vAlign w:val="center"/>
-            <w:hideMark/>
-          </w:tcPr>
-          <w:p>
-            <w:pPr>
-              <w:spacing w:after="0" w:line="240" w:lineRule="auto"/>
-              <w:jc w:val="center"/>
-              <w:rPr>
-                <w:rFonts w:ascii="Bahnschrift Light" w:eastAsia="Times New Roman" w:hAnsi="Bahnschrift Light" w:cs="Calibri"/>
-                <w:color w:val="000000"/>
-                <w:sz w:val="20"/>
-                <w:szCs w:val="20"/>
-                <w:lang w:eastAsia="pt-BR"/>
-              </w:rPr>
-            </w:pPr>
-            <w:r>
-              <w:rPr>
-                <w:rFonts w:ascii="Bahnschrift Light" w:eastAsia="Times New Roman" w:hAnsi="Bahnschrift Light" w:cs="Calibri"/>
-                <w:color w:val="000000"/>
-                <w:sz w:val="20"/>
-                <w:szCs w:val="20"/>
-                <w:lang w:eastAsia="pt-BR"/>
-              </w:rPr>
-              <w:t>Criar e configurar no GitHub</w:t>
-            </w:r>
-          </w:p>
-        </w:tc>
-        <w:tc>
-          <w:tcPr>
-            <w:tcW w:w="5660" w:type="dxa"/>
-            <w:tcBorders>
-              <w:top w:val="nil"/>
-              <w:left w:val="nil"/>
-              <w:bottom w:val="single" w:sz="4" w:space="0" w:color="000000"/>
-              <w:right w:val="nil"/>
-            </w:tcBorders>
-            <w:shd w:val="clear" w:color="D9D9D9" w:fill="D9D9D9"/>
-            <w:vAlign w:val="center"/>
-            <w:hideMark/>
-          </w:tcPr>
-          <w:p>
-            <w:pPr>
-              <w:spacing w:after="0" w:line="240" w:lineRule="auto"/>
-              <w:jc w:val="center"/>
-              <w:rPr>
-                <w:rFonts w:ascii="Bahnschrift Light" w:eastAsia="Times New Roman" w:hAnsi="Bahnschrift Light" w:cs="Calibri"/>
-                <w:color w:val="000000"/>
-                <w:sz w:val="20"/>
-                <w:szCs w:val="20"/>
-                <w:lang w:eastAsia="pt-BR"/>
-              </w:rPr>
-            </w:pPr>
-            <w:r>
-              <w:rPr>
-                <w:rFonts w:ascii="Bahnschrift Light" w:eastAsia="Times New Roman" w:hAnsi="Bahnschrift Light" w:cs="Calibri"/>
-                <w:color w:val="000000"/>
-                <w:sz w:val="20"/>
-                <w:szCs w:val="20"/>
-                <w:lang w:eastAsia="pt-BR"/>
-              </w:rPr>
-              <w:t>Configurar os arquivos do projeto na plataforma GitHub para consulta de ambos os integrantes do projeto</w:t>
-            </w:r>
-          </w:p>
-        </w:tc>
-        <w:tc>
-          <w:tcPr>
-            <w:tcW w:w="1840" w:type="dxa"/>
-            <w:tcBorders>
-              <w:top w:val="nil"/>
-              <w:left w:val="nil"/>
-              <w:bottom w:val="single" w:sz="4" w:space="0" w:color="000000"/>
-              <w:right w:val="single" w:sz="8" w:space="0" w:color="auto"/>
-            </w:tcBorders>
-            <w:shd w:val="clear" w:color="D9D9D9" w:fill="D9D9D9"/>
-            <w:vAlign w:val="center"/>
-            <w:hideMark/>
-          </w:tcPr>
-          <w:p>
-            <w:pPr>
-              <w:spacing w:after="0" w:line="240" w:lineRule="auto"/>
-              <w:jc w:val="center"/>
-              <w:rPr>
-                <w:rFonts w:ascii="Bahnschrift Light" w:eastAsia="Times New Roman" w:hAnsi="Bahnschrift Light" w:cs="Calibri"/>
-                <w:color w:val="000000"/>
-                <w:sz w:val="20"/>
-                <w:szCs w:val="20"/>
-                <w:lang w:eastAsia="pt-BR"/>
-              </w:rPr>
-            </w:pPr>
-            <w:r>
-              <w:rPr>
-                <w:rFonts w:ascii="Bahnschrift Light" w:eastAsia="Times New Roman" w:hAnsi="Bahnschrift Light" w:cs="Calibri"/>
-                <w:color w:val="000000"/>
-                <w:sz w:val="20"/>
-                <w:szCs w:val="20"/>
-                <w:lang w:eastAsia="pt-BR"/>
-              </w:rPr>
-              <w:t>Essencial </w:t>
-            </w:r>
-          </w:p>
-        </w:tc>
-        <w:tc>
-          <w:tcPr>
-            <w:tcW w:w="146" w:type="dxa"/>
-            <w:vAlign w:val="center"/>
-            <w:hideMark/>
-          </w:tcPr>
-          <w:p>
-            <w:pPr>
-              <w:spacing w:after="0" w:line="240" w:lineRule="auto"/>
-              <w:rPr>
-                <w:rFonts w:ascii="Times New Roman" w:eastAsia="Times New Roman" w:hAnsi="Times New Roman" w:cs="Times New Roman"/>
-                <w:sz w:val="20"/>
-                <w:szCs w:val="20"/>
-                <w:lang w:eastAsia="pt-BR"/>
-              </w:rPr>
-            </w:pPr>
-          </w:p>
-        </w:tc>
-      </w:tr>
-      <w:tr>
-        <w:trPr>
-          <w:trHeight w:val="799"/>
-        </w:trPr>
-        <w:tc>
-          <w:tcPr>
-            <w:tcW w:w="3680" w:type="dxa"/>
-            <w:tcBorders>
-              <w:top w:val="nil"/>
-              <w:left w:val="single" w:sz="8" w:space="0" w:color="auto"/>
-              <w:bottom w:val="single" w:sz="4" w:space="0" w:color="000000"/>
-              <w:right w:val="nil"/>
-            </w:tcBorders>
-            <w:shd w:val="clear" w:color="auto" w:fill="auto"/>
-            <w:vAlign w:val="center"/>
-            <w:hideMark/>
-          </w:tcPr>
-          <w:p>
-            <w:pPr>
-              <w:spacing w:after="0" w:line="240" w:lineRule="auto"/>
-              <w:jc w:val="center"/>
-              <w:rPr>
-                <w:rFonts w:ascii="Bahnschrift Light" w:eastAsia="Times New Roman" w:hAnsi="Bahnschrift Light" w:cs="Calibri"/>
-                <w:color w:val="000000"/>
-                <w:sz w:val="20"/>
-                <w:szCs w:val="20"/>
-                <w:lang w:eastAsia="pt-BR"/>
-              </w:rPr>
-            </w:pPr>
-            <w:r>
-              <w:rPr>
-                <w:rFonts w:ascii="Bahnschrift Light" w:eastAsia="Times New Roman" w:hAnsi="Bahnschrift Light" w:cs="Calibri"/>
-                <w:color w:val="000000"/>
-                <w:sz w:val="20"/>
-                <w:szCs w:val="20"/>
-                <w:lang w:eastAsia="pt-BR"/>
-              </w:rPr>
-              <w:t>Configurar ferramenta de gestão</w:t>
-            </w:r>
-          </w:p>
-        </w:tc>
-        <w:tc>
-          <w:tcPr>
-            <w:tcW w:w="5660" w:type="dxa"/>
-            <w:tcBorders>
-              <w:top w:val="nil"/>
-              <w:left w:val="nil"/>
-              <w:bottom w:val="single" w:sz="4" w:space="0" w:color="000000"/>
-              <w:right w:val="nil"/>
-            </w:tcBorders>
-            <w:shd w:val="clear" w:color="auto" w:fill="auto"/>
-            <w:vAlign w:val="center"/>
-            <w:hideMark/>
-          </w:tcPr>
-          <w:p>
-            <w:pPr>
-              <w:spacing w:after="0" w:line="240" w:lineRule="auto"/>
-              <w:jc w:val="center"/>
-              <w:rPr>
-                <w:rFonts w:ascii="Bahnschrift Light" w:eastAsia="Times New Roman" w:hAnsi="Bahnschrift Light" w:cs="Calibri"/>
-                <w:color w:val="000000"/>
-                <w:sz w:val="20"/>
-                <w:szCs w:val="20"/>
-                <w:lang w:eastAsia="pt-BR"/>
-              </w:rPr>
-            </w:pPr>
-            <w:r>
-              <w:rPr>
-                <w:rFonts w:ascii="Bahnschrift Light" w:eastAsia="Times New Roman" w:hAnsi="Bahnschrift Light" w:cs="Calibri"/>
-                <w:color w:val="000000"/>
-                <w:sz w:val="20"/>
-                <w:szCs w:val="20"/>
-                <w:lang w:eastAsia="pt-BR"/>
-              </w:rPr>
-              <w:t xml:space="preserve">Configurar a plataforma </w:t>
-            </w:r>
-            <w:proofErr w:type="spellStart"/>
-            <w:r>
-              <w:rPr>
-                <w:rFonts w:ascii="Bahnschrift Light" w:eastAsia="Times New Roman" w:hAnsi="Bahnschrift Light" w:cs="Calibri"/>
-                <w:color w:val="000000"/>
-                <w:sz w:val="20"/>
-                <w:szCs w:val="20"/>
-                <w:lang w:eastAsia="pt-BR"/>
-              </w:rPr>
-              <w:t>Trello</w:t>
-            </w:r>
-            <w:proofErr w:type="spellEnd"/>
-            <w:r>
-              <w:rPr>
-                <w:rFonts w:ascii="Bahnschrift Light" w:eastAsia="Times New Roman" w:hAnsi="Bahnschrift Light" w:cs="Calibri"/>
-                <w:color w:val="000000"/>
-                <w:sz w:val="20"/>
-                <w:szCs w:val="20"/>
-                <w:lang w:eastAsia="pt-BR"/>
-              </w:rPr>
-              <w:t xml:space="preserve"> com todos os requisitos listados neste documento</w:t>
-            </w:r>
-          </w:p>
-        </w:tc>
-        <w:tc>
-          <w:tcPr>
-            <w:tcW w:w="1840" w:type="dxa"/>
-            <w:tcBorders>
-              <w:top w:val="nil"/>
-              <w:left w:val="nil"/>
-              <w:bottom w:val="single" w:sz="4" w:space="0" w:color="000000"/>
-              <w:right w:val="single" w:sz="8" w:space="0" w:color="auto"/>
-            </w:tcBorders>
-            <w:shd w:val="clear" w:color="auto" w:fill="auto"/>
-            <w:vAlign w:val="center"/>
-            <w:hideMark/>
-          </w:tcPr>
-          <w:p>
-            <w:pPr>
-              <w:spacing w:after="0" w:line="240" w:lineRule="auto"/>
-              <w:jc w:val="center"/>
-              <w:rPr>
-                <w:rFonts w:ascii="Bahnschrift Light" w:eastAsia="Times New Roman" w:hAnsi="Bahnschrift Light" w:cs="Calibri"/>
-                <w:color w:val="000000"/>
-                <w:sz w:val="20"/>
-                <w:szCs w:val="20"/>
-                <w:lang w:eastAsia="pt-BR"/>
-              </w:rPr>
-            </w:pPr>
-            <w:r>
-              <w:rPr>
-                <w:rFonts w:ascii="Bahnschrift Light" w:eastAsia="Times New Roman" w:hAnsi="Bahnschrift Light" w:cs="Calibri"/>
-                <w:color w:val="000000"/>
-                <w:sz w:val="20"/>
-                <w:szCs w:val="20"/>
-                <w:lang w:eastAsia="pt-BR"/>
-              </w:rPr>
-              <w:t>Essencial </w:t>
-            </w:r>
-          </w:p>
-        </w:tc>
-        <w:tc>
-          <w:tcPr>
-            <w:tcW w:w="146" w:type="dxa"/>
-            <w:vAlign w:val="center"/>
-            <w:hideMark/>
-          </w:tcPr>
-          <w:p>
-            <w:pPr>
-              <w:spacing w:after="0" w:line="240" w:lineRule="auto"/>
-              <w:rPr>
-                <w:rFonts w:ascii="Times New Roman" w:eastAsia="Times New Roman" w:hAnsi="Times New Roman" w:cs="Times New Roman"/>
-                <w:sz w:val="20"/>
-                <w:szCs w:val="20"/>
-                <w:lang w:eastAsia="pt-BR"/>
-              </w:rPr>
-            </w:pPr>
-          </w:p>
-        </w:tc>
-      </w:tr>
-      <w:tr>
-        <w:trPr>
-          <w:trHeight w:val="799"/>
-        </w:trPr>
-        <w:tc>
-          <w:tcPr>
-            <w:tcW w:w="3680" w:type="dxa"/>
-            <w:tcBorders>
-              <w:top w:val="nil"/>
-              <w:left w:val="single" w:sz="8" w:space="0" w:color="auto"/>
-              <w:bottom w:val="single" w:sz="4" w:space="0" w:color="000000"/>
-              <w:right w:val="nil"/>
-            </w:tcBorders>
-            <w:shd w:val="clear" w:color="D9D9D9" w:fill="D9D9D9"/>
-            <w:vAlign w:val="center"/>
-            <w:hideMark/>
-          </w:tcPr>
-          <w:p>
-            <w:pPr>
-              <w:spacing w:after="0" w:line="240" w:lineRule="auto"/>
-              <w:jc w:val="center"/>
-              <w:rPr>
-                <w:rFonts w:ascii="Bahnschrift Light" w:eastAsia="Times New Roman" w:hAnsi="Bahnschrift Light" w:cs="Calibri"/>
-                <w:color w:val="000000"/>
-                <w:sz w:val="20"/>
-                <w:szCs w:val="20"/>
-                <w:lang w:eastAsia="pt-BR"/>
-              </w:rPr>
-            </w:pPr>
-            <w:r>
-              <w:rPr>
-                <w:rFonts w:ascii="Bahnschrift Light" w:eastAsia="Times New Roman" w:hAnsi="Bahnschrift Light" w:cs="Calibri"/>
-                <w:color w:val="000000"/>
-                <w:sz w:val="20"/>
-                <w:szCs w:val="20"/>
-                <w:lang w:eastAsia="pt-BR"/>
-              </w:rPr>
-              <w:t>Criação do banco de dados</w:t>
-            </w:r>
-          </w:p>
-        </w:tc>
-        <w:tc>
-          <w:tcPr>
-            <w:tcW w:w="5660" w:type="dxa"/>
-            <w:tcBorders>
-              <w:top w:val="nil"/>
-              <w:left w:val="nil"/>
-              <w:bottom w:val="single" w:sz="4" w:space="0" w:color="000000"/>
-              <w:right w:val="nil"/>
-            </w:tcBorders>
-            <w:shd w:val="clear" w:color="D9D9D9" w:fill="D9D9D9"/>
-            <w:vAlign w:val="center"/>
-            <w:hideMark/>
-          </w:tcPr>
-          <w:p>
-            <w:pPr>
-              <w:spacing w:after="0" w:line="240" w:lineRule="auto"/>
-              <w:jc w:val="center"/>
-              <w:rPr>
-                <w:rFonts w:ascii="Bahnschrift Light" w:eastAsia="Times New Roman" w:hAnsi="Bahnschrift Light" w:cs="Calibri"/>
-                <w:color w:val="000000"/>
-                <w:sz w:val="20"/>
-                <w:szCs w:val="20"/>
-                <w:lang w:eastAsia="pt-BR"/>
-              </w:rPr>
-            </w:pPr>
-            <w:r>
-              <w:rPr>
-                <w:rFonts w:ascii="Bahnschrift Light" w:eastAsia="Times New Roman" w:hAnsi="Bahnschrift Light" w:cs="Calibri"/>
-                <w:color w:val="000000"/>
-                <w:sz w:val="20"/>
-                <w:szCs w:val="20"/>
-                <w:lang w:eastAsia="pt-BR"/>
-              </w:rPr>
-              <w:t xml:space="preserve">Criar um banco de dados na </w:t>
-            </w:r>
-            <w:proofErr w:type="spellStart"/>
-            <w:r>
-              <w:rPr>
-                <w:rFonts w:ascii="Bahnschrift Light" w:eastAsia="Times New Roman" w:hAnsi="Bahnschrift Light" w:cs="Calibri"/>
-                <w:color w:val="000000"/>
-                <w:sz w:val="20"/>
-                <w:szCs w:val="20"/>
-                <w:lang w:eastAsia="pt-BR"/>
-              </w:rPr>
-              <w:t>ferramente</w:t>
-            </w:r>
-            <w:proofErr w:type="spellEnd"/>
-            <w:r>
-              <w:rPr>
-                <w:rFonts w:ascii="Bahnschrift Light" w:eastAsia="Times New Roman" w:hAnsi="Bahnschrift Light" w:cs="Calibri"/>
-                <w:color w:val="000000"/>
-                <w:sz w:val="20"/>
-                <w:szCs w:val="20"/>
-                <w:lang w:eastAsia="pt-BR"/>
-              </w:rPr>
-              <w:t xml:space="preserve"> </w:t>
-            </w:r>
-            <w:proofErr w:type="spellStart"/>
-            <w:r>
-              <w:rPr>
-                <w:rFonts w:ascii="Bahnschrift Light" w:eastAsia="Times New Roman" w:hAnsi="Bahnschrift Light" w:cs="Calibri"/>
-                <w:color w:val="000000"/>
-                <w:sz w:val="20"/>
-                <w:szCs w:val="20"/>
-                <w:lang w:eastAsia="pt-BR"/>
-              </w:rPr>
-              <w:t>MySQP</w:t>
-            </w:r>
-            <w:proofErr w:type="spellEnd"/>
-            <w:r>
-              <w:rPr>
-                <w:rFonts w:ascii="Bahnschrift Light" w:eastAsia="Times New Roman" w:hAnsi="Bahnschrift Light" w:cs="Calibri"/>
-                <w:color w:val="000000"/>
-                <w:sz w:val="20"/>
-                <w:szCs w:val="20"/>
-                <w:lang w:eastAsia="pt-BR"/>
-              </w:rPr>
-              <w:t xml:space="preserve"> para armazenar informações do cliente e dos sensores</w:t>
-            </w:r>
-          </w:p>
-        </w:tc>
-        <w:tc>
-          <w:tcPr>
-            <w:tcW w:w="1840" w:type="dxa"/>
-            <w:tcBorders>
-              <w:top w:val="nil"/>
-              <w:left w:val="nil"/>
-              <w:bottom w:val="single" w:sz="4" w:space="0" w:color="000000"/>
-              <w:right w:val="single" w:sz="8" w:space="0" w:color="auto"/>
-            </w:tcBorders>
-            <w:shd w:val="clear" w:color="D9D9D9" w:fill="D9D9D9"/>
-            <w:vAlign w:val="center"/>
-            <w:hideMark/>
-          </w:tcPr>
-          <w:p>
-            <w:pPr>
-              <w:spacing w:after="0" w:line="240" w:lineRule="auto"/>
-              <w:jc w:val="center"/>
-              <w:rPr>
-                <w:rFonts w:ascii="Bahnschrift Light" w:eastAsia="Times New Roman" w:hAnsi="Bahnschrift Light" w:cs="Calibri"/>
-                <w:color w:val="000000"/>
-                <w:sz w:val="20"/>
-                <w:szCs w:val="20"/>
-                <w:lang w:eastAsia="pt-BR"/>
-              </w:rPr>
-            </w:pPr>
-            <w:r>
-              <w:rPr>
-                <w:rFonts w:ascii="Bahnschrift Light" w:eastAsia="Times New Roman" w:hAnsi="Bahnschrift Light" w:cs="Calibri"/>
-                <w:color w:val="000000"/>
-                <w:sz w:val="20"/>
-                <w:szCs w:val="20"/>
-                <w:lang w:eastAsia="pt-BR"/>
-              </w:rPr>
-              <w:t>Essencial </w:t>
-            </w:r>
-          </w:p>
-        </w:tc>
-        <w:tc>
-          <w:tcPr>
-            <w:tcW w:w="146" w:type="dxa"/>
-            <w:vAlign w:val="center"/>
-            <w:hideMark/>
-          </w:tcPr>
-          <w:p>
-            <w:pPr>
-              <w:spacing w:after="0" w:line="240" w:lineRule="auto"/>
-              <w:rPr>
-                <w:rFonts w:ascii="Times New Roman" w:eastAsia="Times New Roman" w:hAnsi="Times New Roman" w:cs="Times New Roman"/>
-                <w:sz w:val="20"/>
-                <w:szCs w:val="20"/>
-                <w:lang w:eastAsia="pt-BR"/>
-              </w:rPr>
-            </w:pPr>
-          </w:p>
-        </w:tc>
-      </w:tr>
-      <w:tr>
-        <w:trPr>
-          <w:trHeight w:val="799"/>
-        </w:trPr>
-        <w:tc>
-          <w:tcPr>
-            <w:tcW w:w="3680" w:type="dxa"/>
-            <w:tcBorders>
-              <w:top w:val="nil"/>
-              <w:left w:val="single" w:sz="8" w:space="0" w:color="auto"/>
-              <w:bottom w:val="single" w:sz="4" w:space="0" w:color="000000"/>
-              <w:right w:val="nil"/>
-            </w:tcBorders>
-            <w:shd w:val="clear" w:color="auto" w:fill="auto"/>
-            <w:vAlign w:val="center"/>
-            <w:hideMark/>
-          </w:tcPr>
-          <w:p>
-            <w:pPr>
-              <w:spacing w:after="0" w:line="240" w:lineRule="auto"/>
-              <w:jc w:val="center"/>
-              <w:rPr>
-                <w:rFonts w:ascii="Bahnschrift Light" w:eastAsia="Times New Roman" w:hAnsi="Bahnschrift Light" w:cs="Calibri"/>
-                <w:color w:val="000000"/>
-                <w:sz w:val="20"/>
-                <w:szCs w:val="20"/>
-                <w:lang w:eastAsia="pt-BR"/>
-              </w:rPr>
-            </w:pPr>
-            <w:r>
-              <w:rPr>
-                <w:rFonts w:ascii="Bahnschrift Light" w:eastAsia="Times New Roman" w:hAnsi="Bahnschrift Light" w:cs="Calibri"/>
-                <w:color w:val="000000"/>
-                <w:sz w:val="20"/>
-                <w:szCs w:val="20"/>
-                <w:lang w:eastAsia="pt-BR"/>
-              </w:rPr>
-              <w:t>Protótipo do site institucional</w:t>
-            </w:r>
-          </w:p>
-        </w:tc>
-        <w:tc>
-          <w:tcPr>
-            <w:tcW w:w="5660" w:type="dxa"/>
-            <w:tcBorders>
-              <w:top w:val="nil"/>
-              <w:left w:val="nil"/>
-              <w:bottom w:val="single" w:sz="4" w:space="0" w:color="000000"/>
-              <w:right w:val="nil"/>
-            </w:tcBorders>
-            <w:shd w:val="clear" w:color="auto" w:fill="auto"/>
-            <w:vAlign w:val="center"/>
-            <w:hideMark/>
-          </w:tcPr>
-          <w:p>
-            <w:pPr>
-              <w:spacing w:after="0" w:line="240" w:lineRule="auto"/>
-              <w:jc w:val="center"/>
-              <w:rPr>
-                <w:rFonts w:ascii="Bahnschrift Light" w:eastAsia="Times New Roman" w:hAnsi="Bahnschrift Light" w:cs="Calibri"/>
-                <w:color w:val="000000"/>
-                <w:sz w:val="20"/>
-                <w:szCs w:val="20"/>
-                <w:lang w:eastAsia="pt-BR"/>
-              </w:rPr>
-            </w:pPr>
-            <w:r>
-              <w:rPr>
-                <w:rFonts w:ascii="Bahnschrift Light" w:eastAsia="Times New Roman" w:hAnsi="Bahnschrift Light" w:cs="Calibri"/>
-                <w:color w:val="000000"/>
-                <w:sz w:val="20"/>
-                <w:szCs w:val="20"/>
-                <w:lang w:eastAsia="pt-BR"/>
-              </w:rPr>
-              <w:t>Criar o protótipo do site institucional das sessões: Início, Sobre Nós, Simulador, Cadastro</w:t>
-            </w:r>
-          </w:p>
-        </w:tc>
-        <w:tc>
-          <w:tcPr>
-            <w:tcW w:w="1840" w:type="dxa"/>
-            <w:tcBorders>
-              <w:top w:val="nil"/>
-              <w:left w:val="nil"/>
-              <w:bottom w:val="single" w:sz="4" w:space="0" w:color="000000"/>
-              <w:right w:val="single" w:sz="8" w:space="0" w:color="auto"/>
-            </w:tcBorders>
-            <w:shd w:val="clear" w:color="auto" w:fill="auto"/>
-            <w:vAlign w:val="center"/>
-            <w:hideMark/>
-          </w:tcPr>
-          <w:p>
-            <w:pPr>
-              <w:spacing w:after="0" w:line="240" w:lineRule="auto"/>
-              <w:jc w:val="center"/>
-              <w:rPr>
-                <w:rFonts w:ascii="Bahnschrift Light" w:eastAsia="Times New Roman" w:hAnsi="Bahnschrift Light" w:cs="Calibri"/>
-                <w:color w:val="000000"/>
-                <w:sz w:val="20"/>
-                <w:szCs w:val="20"/>
-                <w:lang w:eastAsia="pt-BR"/>
-              </w:rPr>
-            </w:pPr>
-            <w:r>
-              <w:rPr>
-                <w:rFonts w:ascii="Bahnschrift Light" w:eastAsia="Times New Roman" w:hAnsi="Bahnschrift Light" w:cs="Calibri"/>
-                <w:color w:val="000000"/>
-                <w:sz w:val="20"/>
-                <w:szCs w:val="20"/>
-                <w:lang w:eastAsia="pt-BR"/>
-              </w:rPr>
-              <w:t>Essencial </w:t>
-            </w:r>
-          </w:p>
-        </w:tc>
-        <w:tc>
-          <w:tcPr>
-            <w:tcW w:w="146" w:type="dxa"/>
-            <w:vAlign w:val="center"/>
-            <w:hideMark/>
-          </w:tcPr>
-          <w:p>
-            <w:pPr>
-              <w:spacing w:after="0" w:line="240" w:lineRule="auto"/>
-              <w:rPr>
-                <w:rFonts w:ascii="Times New Roman" w:eastAsia="Times New Roman" w:hAnsi="Times New Roman" w:cs="Times New Roman"/>
-                <w:sz w:val="20"/>
-                <w:szCs w:val="20"/>
-                <w:lang w:eastAsia="pt-BR"/>
-              </w:rPr>
-            </w:pPr>
-          </w:p>
-        </w:tc>
-      </w:tr>
-      <w:tr>
-        <w:trPr>
-          <w:trHeight w:val="799"/>
-        </w:trPr>
-        <w:tc>
-          <w:tcPr>
-            <w:tcW w:w="3680" w:type="dxa"/>
-            <w:tcBorders>
-              <w:top w:val="nil"/>
-              <w:left w:val="single" w:sz="8" w:space="0" w:color="auto"/>
-              <w:bottom w:val="single" w:sz="4" w:space="0" w:color="000000"/>
-              <w:right w:val="nil"/>
-            </w:tcBorders>
-            <w:shd w:val="clear" w:color="D9D9D9" w:fill="D9D9D9"/>
-            <w:vAlign w:val="center"/>
-            <w:hideMark/>
-          </w:tcPr>
-          <w:p>
-            <w:pPr>
-              <w:spacing w:after="0" w:line="240" w:lineRule="auto"/>
-              <w:jc w:val="center"/>
-              <w:rPr>
-                <w:rFonts w:ascii="Bahnschrift Light" w:eastAsia="Times New Roman" w:hAnsi="Bahnschrift Light" w:cs="Calibri"/>
-                <w:color w:val="000000"/>
-                <w:sz w:val="20"/>
-                <w:szCs w:val="20"/>
-                <w:lang w:eastAsia="pt-BR"/>
-              </w:rPr>
-            </w:pPr>
-            <w:r>
-              <w:rPr>
-                <w:rFonts w:ascii="Bahnschrift Light" w:eastAsia="Times New Roman" w:hAnsi="Bahnschrift Light" w:cs="Calibri"/>
-                <w:color w:val="000000"/>
-                <w:sz w:val="20"/>
-                <w:szCs w:val="20"/>
-                <w:lang w:eastAsia="pt-BR"/>
-              </w:rPr>
-              <w:t>Criação do código Arduino</w:t>
-            </w:r>
-          </w:p>
-        </w:tc>
-        <w:tc>
-          <w:tcPr>
-            <w:tcW w:w="5660" w:type="dxa"/>
-            <w:tcBorders>
-              <w:top w:val="nil"/>
-              <w:left w:val="nil"/>
-              <w:bottom w:val="single" w:sz="4" w:space="0" w:color="000000"/>
-              <w:right w:val="nil"/>
-            </w:tcBorders>
-            <w:shd w:val="clear" w:color="D9D9D9" w:fill="D9D9D9"/>
-            <w:vAlign w:val="center"/>
-            <w:hideMark/>
-          </w:tcPr>
-          <w:p>
-            <w:pPr>
-              <w:spacing w:after="0" w:line="240" w:lineRule="auto"/>
-              <w:jc w:val="center"/>
-              <w:rPr>
-                <w:rFonts w:ascii="Bahnschrift Light" w:eastAsia="Times New Roman" w:hAnsi="Bahnschrift Light" w:cs="Calibri"/>
-                <w:color w:val="000000"/>
-                <w:sz w:val="20"/>
-                <w:szCs w:val="20"/>
-                <w:lang w:eastAsia="pt-BR"/>
-              </w:rPr>
-            </w:pPr>
-            <w:r>
-              <w:rPr>
-                <w:rFonts w:ascii="Bahnschrift Light" w:eastAsia="Times New Roman" w:hAnsi="Bahnschrift Light" w:cs="Calibri"/>
-                <w:color w:val="000000"/>
-                <w:sz w:val="20"/>
-                <w:szCs w:val="20"/>
-                <w:lang w:eastAsia="pt-BR"/>
-              </w:rPr>
-              <w:t>Criar um código onde será feita a captura de dados do sensor de bloqueio e inclui-los em um gráfico</w:t>
-            </w:r>
-          </w:p>
-        </w:tc>
-        <w:tc>
-          <w:tcPr>
-            <w:tcW w:w="1840" w:type="dxa"/>
-            <w:tcBorders>
-              <w:top w:val="nil"/>
-              <w:left w:val="nil"/>
-              <w:bottom w:val="single" w:sz="4" w:space="0" w:color="000000"/>
-              <w:right w:val="single" w:sz="8" w:space="0" w:color="auto"/>
-            </w:tcBorders>
-            <w:shd w:val="clear" w:color="D9D9D9" w:fill="D9D9D9"/>
-            <w:vAlign w:val="center"/>
-            <w:hideMark/>
-          </w:tcPr>
-          <w:p>
-            <w:pPr>
-              <w:spacing w:after="0" w:line="240" w:lineRule="auto"/>
-              <w:jc w:val="center"/>
-              <w:rPr>
-                <w:rFonts w:ascii="Bahnschrift Light" w:eastAsia="Times New Roman" w:hAnsi="Bahnschrift Light" w:cs="Calibri"/>
-                <w:color w:val="000000"/>
-                <w:sz w:val="20"/>
-                <w:szCs w:val="20"/>
-                <w:lang w:eastAsia="pt-BR"/>
-              </w:rPr>
-            </w:pPr>
-            <w:r>
-              <w:rPr>
-                <w:rFonts w:ascii="Bahnschrift Light" w:eastAsia="Times New Roman" w:hAnsi="Bahnschrift Light" w:cs="Calibri"/>
-                <w:color w:val="000000"/>
-                <w:sz w:val="20"/>
-                <w:szCs w:val="20"/>
-                <w:lang w:eastAsia="pt-BR"/>
-              </w:rPr>
-              <w:t>Essencial </w:t>
-            </w:r>
-          </w:p>
-        </w:tc>
-        <w:tc>
-          <w:tcPr>
-            <w:tcW w:w="146" w:type="dxa"/>
-            <w:vAlign w:val="center"/>
-            <w:hideMark/>
-          </w:tcPr>
-          <w:p>
-            <w:pPr>
-              <w:spacing w:after="0" w:line="240" w:lineRule="auto"/>
-              <w:rPr>
-                <w:rFonts w:ascii="Times New Roman" w:eastAsia="Times New Roman" w:hAnsi="Times New Roman" w:cs="Times New Roman"/>
-                <w:sz w:val="20"/>
-                <w:szCs w:val="20"/>
-                <w:lang w:eastAsia="pt-BR"/>
-              </w:rPr>
-            </w:pPr>
-          </w:p>
-        </w:tc>
-      </w:tr>
-      <w:tr>
-        <w:trPr>
-          <w:trHeight w:val="799"/>
-        </w:trPr>
-        <w:tc>
-          <w:tcPr>
-            <w:tcW w:w="3680" w:type="dxa"/>
-            <w:tcBorders>
-              <w:top w:val="nil"/>
-              <w:left w:val="single" w:sz="8" w:space="0" w:color="auto"/>
-              <w:bottom w:val="single" w:sz="4" w:space="0" w:color="000000"/>
-              <w:right w:val="nil"/>
-            </w:tcBorders>
-            <w:shd w:val="clear" w:color="auto" w:fill="auto"/>
-            <w:vAlign w:val="center"/>
-            <w:hideMark/>
-          </w:tcPr>
-          <w:p>
-            <w:pPr>
-              <w:spacing w:after="0" w:line="240" w:lineRule="auto"/>
-              <w:jc w:val="center"/>
-              <w:rPr>
-                <w:rFonts w:ascii="Bahnschrift Light" w:eastAsia="Times New Roman" w:hAnsi="Bahnschrift Light" w:cs="Calibri"/>
-                <w:color w:val="000000"/>
-                <w:sz w:val="20"/>
-                <w:szCs w:val="20"/>
-                <w:lang w:eastAsia="pt-BR"/>
-              </w:rPr>
-            </w:pPr>
-            <w:r>
-              <w:rPr>
-                <w:rFonts w:ascii="Bahnschrift Light" w:eastAsia="Times New Roman" w:hAnsi="Bahnschrift Light" w:cs="Calibri"/>
-                <w:color w:val="000000"/>
-                <w:sz w:val="20"/>
-                <w:szCs w:val="20"/>
-                <w:lang w:eastAsia="pt-BR"/>
-              </w:rPr>
-              <w:t>Diagrama do projeto</w:t>
-            </w:r>
-          </w:p>
-        </w:tc>
-        <w:tc>
-          <w:tcPr>
-            <w:tcW w:w="5660" w:type="dxa"/>
-            <w:tcBorders>
-              <w:top w:val="nil"/>
-              <w:left w:val="nil"/>
-              <w:bottom w:val="single" w:sz="4" w:space="0" w:color="000000"/>
-              <w:right w:val="nil"/>
-            </w:tcBorders>
-            <w:shd w:val="clear" w:color="auto" w:fill="auto"/>
-            <w:vAlign w:val="center"/>
-            <w:hideMark/>
-          </w:tcPr>
-          <w:p>
-            <w:pPr>
-              <w:spacing w:after="0" w:line="240" w:lineRule="auto"/>
-              <w:jc w:val="center"/>
-              <w:rPr>
-                <w:rFonts w:ascii="Bahnschrift Light" w:eastAsia="Times New Roman" w:hAnsi="Bahnschrift Light" w:cs="Calibri"/>
-                <w:color w:val="000000"/>
-                <w:sz w:val="20"/>
-                <w:szCs w:val="20"/>
-                <w:lang w:eastAsia="pt-BR"/>
-              </w:rPr>
-            </w:pPr>
-            <w:r>
-              <w:rPr>
-                <w:rFonts w:ascii="Bahnschrift Light" w:eastAsia="Times New Roman" w:hAnsi="Bahnschrift Light" w:cs="Calibri"/>
-                <w:color w:val="000000"/>
-                <w:sz w:val="20"/>
-                <w:szCs w:val="20"/>
-                <w:lang w:eastAsia="pt-BR"/>
-              </w:rPr>
-              <w:t xml:space="preserve">Criar um diagrama de visão de negócio sobre os nossos serviços ao </w:t>
-            </w:r>
-            <w:proofErr w:type="spellStart"/>
-            <w:r>
-              <w:rPr>
-                <w:rFonts w:ascii="Bahnschrift Light" w:eastAsia="Times New Roman" w:hAnsi="Bahnschrift Light" w:cs="Calibri"/>
-                <w:color w:val="000000"/>
-                <w:sz w:val="20"/>
-                <w:szCs w:val="20"/>
-                <w:lang w:eastAsia="pt-BR"/>
-              </w:rPr>
-              <w:t>clente</w:t>
-            </w:r>
-            <w:proofErr w:type="spellEnd"/>
-          </w:p>
-        </w:tc>
-        <w:tc>
-          <w:tcPr>
-            <w:tcW w:w="1840" w:type="dxa"/>
-            <w:tcBorders>
-              <w:top w:val="nil"/>
-              <w:left w:val="nil"/>
-              <w:bottom w:val="single" w:sz="4" w:space="0" w:color="000000"/>
-              <w:right w:val="single" w:sz="8" w:space="0" w:color="auto"/>
-            </w:tcBorders>
-            <w:shd w:val="clear" w:color="auto" w:fill="auto"/>
-            <w:vAlign w:val="center"/>
-            <w:hideMark/>
-          </w:tcPr>
-          <w:p>
-            <w:pPr>
-              <w:spacing w:after="0" w:line="240" w:lineRule="auto"/>
-              <w:jc w:val="center"/>
-              <w:rPr>
-                <w:rFonts w:ascii="Bahnschrift Light" w:eastAsia="Times New Roman" w:hAnsi="Bahnschrift Light" w:cs="Calibri"/>
-                <w:color w:val="000000"/>
-                <w:sz w:val="20"/>
-                <w:szCs w:val="20"/>
-                <w:lang w:eastAsia="pt-BR"/>
-              </w:rPr>
-            </w:pPr>
-            <w:r>
-              <w:rPr>
-                <w:rFonts w:ascii="Bahnschrift Light" w:eastAsia="Times New Roman" w:hAnsi="Bahnschrift Light" w:cs="Calibri"/>
-                <w:color w:val="000000"/>
-                <w:sz w:val="20"/>
-                <w:szCs w:val="20"/>
-                <w:lang w:eastAsia="pt-BR"/>
-              </w:rPr>
-              <w:t>Essencial </w:t>
-            </w:r>
-          </w:p>
-        </w:tc>
-        <w:tc>
-          <w:tcPr>
-            <w:tcW w:w="146" w:type="dxa"/>
-            <w:vAlign w:val="center"/>
-            <w:hideMark/>
-          </w:tcPr>
-          <w:p>
-            <w:pPr>
-              <w:spacing w:after="0" w:line="240" w:lineRule="auto"/>
-              <w:rPr>
-                <w:rFonts w:ascii="Times New Roman" w:eastAsia="Times New Roman" w:hAnsi="Times New Roman" w:cs="Times New Roman"/>
-                <w:sz w:val="20"/>
-                <w:szCs w:val="20"/>
-                <w:lang w:eastAsia="pt-BR"/>
-              </w:rPr>
-            </w:pPr>
-          </w:p>
-        </w:tc>
-      </w:tr>
-      <w:tr>
-        <w:trPr>
-          <w:trHeight w:val="799"/>
-        </w:trPr>
-        <w:tc>
-          <w:tcPr>
-            <w:tcW w:w="3680" w:type="dxa"/>
-            <w:tcBorders>
-              <w:top w:val="nil"/>
-              <w:left w:val="single" w:sz="8" w:space="0" w:color="auto"/>
-              <w:bottom w:val="single" w:sz="4" w:space="0" w:color="000000"/>
-              <w:right w:val="nil"/>
-            </w:tcBorders>
-            <w:shd w:val="clear" w:color="D9D9D9" w:fill="D9D9D9"/>
-            <w:vAlign w:val="center"/>
-            <w:hideMark/>
-          </w:tcPr>
-          <w:p>
-            <w:pPr>
-              <w:spacing w:after="0" w:line="240" w:lineRule="auto"/>
-              <w:jc w:val="center"/>
-              <w:rPr>
-                <w:rFonts w:ascii="Bahnschrift Light" w:eastAsia="Times New Roman" w:hAnsi="Bahnschrift Light" w:cs="Calibri"/>
-                <w:color w:val="000000"/>
-                <w:sz w:val="20"/>
-                <w:szCs w:val="20"/>
-                <w:lang w:eastAsia="pt-BR"/>
-              </w:rPr>
-            </w:pPr>
-            <w:r>
-              <w:rPr>
-                <w:rFonts w:ascii="Bahnschrift Light" w:eastAsia="Times New Roman" w:hAnsi="Bahnschrift Light" w:cs="Calibri"/>
-                <w:color w:val="000000"/>
-                <w:sz w:val="20"/>
-                <w:szCs w:val="20"/>
-                <w:lang w:eastAsia="pt-BR"/>
-              </w:rPr>
-              <w:t>Site institucional</w:t>
-            </w:r>
-          </w:p>
-        </w:tc>
-        <w:tc>
-          <w:tcPr>
-            <w:tcW w:w="5660" w:type="dxa"/>
-            <w:tcBorders>
-              <w:top w:val="nil"/>
-              <w:left w:val="nil"/>
-              <w:bottom w:val="single" w:sz="4" w:space="0" w:color="000000"/>
-              <w:right w:val="nil"/>
-            </w:tcBorders>
-            <w:shd w:val="clear" w:color="D9D9D9" w:fill="D9D9D9"/>
-            <w:vAlign w:val="center"/>
-            <w:hideMark/>
-          </w:tcPr>
-          <w:p>
-            <w:pPr>
-              <w:spacing w:after="0" w:line="240" w:lineRule="auto"/>
-              <w:jc w:val="center"/>
-              <w:rPr>
-                <w:rFonts w:ascii="Bahnschrift Light" w:eastAsia="Times New Roman" w:hAnsi="Bahnschrift Light" w:cs="Calibri"/>
-                <w:color w:val="000000"/>
-                <w:sz w:val="20"/>
-                <w:szCs w:val="20"/>
-                <w:lang w:eastAsia="pt-BR"/>
-              </w:rPr>
-            </w:pPr>
-            <w:r>
-              <w:rPr>
-                <w:rFonts w:ascii="Bahnschrift Light" w:eastAsia="Times New Roman" w:hAnsi="Bahnschrift Light" w:cs="Calibri"/>
-                <w:color w:val="000000"/>
-                <w:sz w:val="20"/>
-                <w:szCs w:val="20"/>
-                <w:lang w:eastAsia="pt-BR"/>
-              </w:rPr>
-              <w:t>Criar um site institucional a partir dos protótipos selecionados</w:t>
-            </w:r>
-          </w:p>
-        </w:tc>
-        <w:tc>
-          <w:tcPr>
-            <w:tcW w:w="1840" w:type="dxa"/>
-            <w:tcBorders>
-              <w:top w:val="nil"/>
-              <w:left w:val="nil"/>
-              <w:bottom w:val="single" w:sz="4" w:space="0" w:color="000000"/>
-              <w:right w:val="single" w:sz="8" w:space="0" w:color="auto"/>
-            </w:tcBorders>
-            <w:shd w:val="clear" w:color="D9D9D9" w:fill="D9D9D9"/>
-            <w:vAlign w:val="center"/>
-            <w:hideMark/>
-          </w:tcPr>
-          <w:p>
-            <w:pPr>
-              <w:spacing w:after="0" w:line="240" w:lineRule="auto"/>
-              <w:jc w:val="center"/>
-              <w:rPr>
-                <w:rFonts w:ascii="Bahnschrift Light" w:eastAsia="Times New Roman" w:hAnsi="Bahnschrift Light" w:cs="Calibri"/>
-                <w:color w:val="000000"/>
-                <w:sz w:val="20"/>
-                <w:szCs w:val="20"/>
-                <w:lang w:eastAsia="pt-BR"/>
-              </w:rPr>
-            </w:pPr>
-            <w:r>
-              <w:rPr>
-                <w:rFonts w:ascii="Bahnschrift Light" w:eastAsia="Times New Roman" w:hAnsi="Bahnschrift Light" w:cs="Calibri"/>
-                <w:color w:val="000000"/>
-                <w:sz w:val="20"/>
-                <w:szCs w:val="20"/>
-                <w:lang w:eastAsia="pt-BR"/>
-              </w:rPr>
-              <w:t>Essencial </w:t>
-            </w:r>
-          </w:p>
-        </w:tc>
-        <w:tc>
-          <w:tcPr>
-            <w:tcW w:w="146" w:type="dxa"/>
-            <w:vAlign w:val="center"/>
-            <w:hideMark/>
-          </w:tcPr>
-          <w:p>
-            <w:pPr>
-              <w:spacing w:after="0" w:line="240" w:lineRule="auto"/>
-              <w:rPr>
-                <w:rFonts w:ascii="Times New Roman" w:eastAsia="Times New Roman" w:hAnsi="Times New Roman" w:cs="Times New Roman"/>
-                <w:sz w:val="20"/>
-                <w:szCs w:val="20"/>
-                <w:lang w:eastAsia="pt-BR"/>
-              </w:rPr>
-            </w:pPr>
-          </w:p>
-        </w:tc>
-      </w:tr>
-      <w:tr>
-        <w:trPr>
-          <w:trHeight w:val="799"/>
-        </w:trPr>
-        <w:tc>
-          <w:tcPr>
-            <w:tcW w:w="3680" w:type="dxa"/>
-            <w:tcBorders>
-              <w:top w:val="nil"/>
-              <w:left w:val="single" w:sz="8" w:space="0" w:color="auto"/>
-              <w:bottom w:val="single" w:sz="4" w:space="0" w:color="000000"/>
-              <w:right w:val="nil"/>
-            </w:tcBorders>
-            <w:shd w:val="clear" w:color="auto" w:fill="auto"/>
-            <w:vAlign w:val="center"/>
-            <w:hideMark/>
-          </w:tcPr>
-          <w:p>
-            <w:pPr>
-              <w:spacing w:after="0" w:line="240" w:lineRule="auto"/>
-              <w:jc w:val="center"/>
-              <w:rPr>
-                <w:rFonts w:ascii="Bahnschrift Light" w:eastAsia="Times New Roman" w:hAnsi="Bahnschrift Light" w:cs="Calibri"/>
-                <w:color w:val="000000"/>
-                <w:sz w:val="20"/>
-                <w:szCs w:val="20"/>
-                <w:lang w:eastAsia="pt-BR"/>
-              </w:rPr>
-            </w:pPr>
-            <w:r>
-              <w:rPr>
-                <w:rFonts w:ascii="Bahnschrift Light" w:eastAsia="Times New Roman" w:hAnsi="Bahnschrift Light" w:cs="Calibri"/>
-                <w:color w:val="000000"/>
-                <w:sz w:val="20"/>
-                <w:szCs w:val="20"/>
-                <w:lang w:eastAsia="pt-BR"/>
-              </w:rPr>
-              <w:t>Sistema de comunicação dos sensores com o banco de dados  </w:t>
-            </w:r>
-          </w:p>
-        </w:tc>
-        <w:tc>
-          <w:tcPr>
-            <w:tcW w:w="5660" w:type="dxa"/>
-            <w:tcBorders>
-              <w:top w:val="nil"/>
-              <w:left w:val="nil"/>
-              <w:bottom w:val="single" w:sz="4" w:space="0" w:color="000000"/>
-              <w:right w:val="nil"/>
-            </w:tcBorders>
-            <w:shd w:val="clear" w:color="auto" w:fill="auto"/>
-            <w:vAlign w:val="center"/>
-            <w:hideMark/>
-          </w:tcPr>
-          <w:p>
-            <w:pPr>
-              <w:spacing w:after="0" w:line="240" w:lineRule="auto"/>
-              <w:jc w:val="center"/>
-              <w:rPr>
-                <w:rFonts w:ascii="Bahnschrift Light" w:eastAsia="Times New Roman" w:hAnsi="Bahnschrift Light" w:cs="Calibri"/>
-                <w:color w:val="000000"/>
-                <w:sz w:val="20"/>
-                <w:szCs w:val="20"/>
-                <w:lang w:eastAsia="pt-BR"/>
-              </w:rPr>
-            </w:pPr>
-            <w:r>
-              <w:rPr>
-                <w:rFonts w:ascii="Bahnschrift Light" w:eastAsia="Times New Roman" w:hAnsi="Bahnschrift Light" w:cs="Calibri"/>
-                <w:color w:val="000000"/>
-                <w:sz w:val="20"/>
-                <w:szCs w:val="20"/>
-                <w:lang w:eastAsia="pt-BR"/>
-              </w:rPr>
-              <w:t>Responsável por receber as informações vindas dos sensores e enviá-las para o banco de dados </w:t>
-            </w:r>
-          </w:p>
-        </w:tc>
-        <w:tc>
-          <w:tcPr>
-            <w:tcW w:w="1840" w:type="dxa"/>
-            <w:tcBorders>
-              <w:top w:val="nil"/>
-              <w:left w:val="nil"/>
-              <w:bottom w:val="single" w:sz="4" w:space="0" w:color="000000"/>
-              <w:right w:val="single" w:sz="8" w:space="0" w:color="auto"/>
-            </w:tcBorders>
-            <w:shd w:val="clear" w:color="auto" w:fill="auto"/>
-            <w:vAlign w:val="center"/>
-            <w:hideMark/>
-          </w:tcPr>
-          <w:p>
-            <w:pPr>
-              <w:spacing w:after="0" w:line="240" w:lineRule="auto"/>
-              <w:jc w:val="center"/>
-              <w:rPr>
-                <w:rFonts w:ascii="Bahnschrift Light" w:eastAsia="Times New Roman" w:hAnsi="Bahnschrift Light" w:cs="Calibri"/>
-                <w:color w:val="000000"/>
-                <w:sz w:val="20"/>
-                <w:szCs w:val="20"/>
-                <w:lang w:eastAsia="pt-BR"/>
-              </w:rPr>
-            </w:pPr>
-            <w:r>
-              <w:rPr>
-                <w:rFonts w:ascii="Bahnschrift Light" w:eastAsia="Times New Roman" w:hAnsi="Bahnschrift Light" w:cs="Calibri"/>
-                <w:color w:val="000000"/>
-                <w:sz w:val="20"/>
-                <w:szCs w:val="20"/>
-                <w:lang w:eastAsia="pt-BR"/>
-              </w:rPr>
-              <w:t>Essencial </w:t>
-            </w:r>
-          </w:p>
-        </w:tc>
-        <w:tc>
-          <w:tcPr>
-            <w:tcW w:w="146" w:type="dxa"/>
-            <w:vAlign w:val="center"/>
-            <w:hideMark/>
-          </w:tcPr>
-          <w:p>
-            <w:pPr>
-              <w:spacing w:after="0" w:line="240" w:lineRule="auto"/>
-              <w:rPr>
-                <w:rFonts w:ascii="Times New Roman" w:eastAsia="Times New Roman" w:hAnsi="Times New Roman" w:cs="Times New Roman"/>
-                <w:sz w:val="20"/>
-                <w:szCs w:val="20"/>
-                <w:lang w:eastAsia="pt-BR"/>
-              </w:rPr>
-            </w:pPr>
-          </w:p>
-        </w:tc>
-      </w:tr>
-      <w:tr>
-        <w:trPr>
-          <w:trHeight w:val="799"/>
-        </w:trPr>
-        <w:tc>
-          <w:tcPr>
-            <w:tcW w:w="3680" w:type="dxa"/>
-            <w:tcBorders>
-              <w:top w:val="nil"/>
-              <w:left w:val="single" w:sz="8" w:space="0" w:color="auto"/>
-              <w:bottom w:val="single" w:sz="4" w:space="0" w:color="000000"/>
-              <w:right w:val="nil"/>
-            </w:tcBorders>
-            <w:shd w:val="clear" w:color="D9D9D9" w:fill="D9D9D9"/>
-            <w:vAlign w:val="center"/>
-            <w:hideMark/>
-          </w:tcPr>
-          <w:p>
-            <w:pPr>
-              <w:spacing w:after="0" w:line="240" w:lineRule="auto"/>
-              <w:jc w:val="center"/>
-              <w:rPr>
-                <w:rFonts w:ascii="Bahnschrift Light" w:eastAsia="Times New Roman" w:hAnsi="Bahnschrift Light" w:cs="Calibri"/>
-                <w:color w:val="000000"/>
-                <w:sz w:val="20"/>
-                <w:szCs w:val="20"/>
-                <w:lang w:eastAsia="pt-BR"/>
-              </w:rPr>
-            </w:pPr>
-            <w:r>
-              <w:rPr>
-                <w:rFonts w:ascii="Bahnschrift Light" w:eastAsia="Times New Roman" w:hAnsi="Bahnschrift Light" w:cs="Calibri"/>
-                <w:color w:val="000000"/>
-                <w:sz w:val="20"/>
-                <w:szCs w:val="20"/>
-                <w:lang w:eastAsia="pt-BR"/>
-              </w:rPr>
-              <w:t>Alerta de movimentação </w:t>
-            </w:r>
-          </w:p>
-        </w:tc>
-        <w:tc>
-          <w:tcPr>
-            <w:tcW w:w="5660" w:type="dxa"/>
-            <w:tcBorders>
-              <w:top w:val="nil"/>
-              <w:left w:val="nil"/>
-              <w:bottom w:val="single" w:sz="4" w:space="0" w:color="000000"/>
-              <w:right w:val="nil"/>
-            </w:tcBorders>
-            <w:shd w:val="clear" w:color="D9D9D9" w:fill="D9D9D9"/>
-            <w:vAlign w:val="center"/>
-            <w:hideMark/>
-          </w:tcPr>
-          <w:p>
-            <w:pPr>
-              <w:spacing w:after="0" w:line="240" w:lineRule="auto"/>
-              <w:jc w:val="center"/>
-              <w:rPr>
-                <w:rFonts w:ascii="Bahnschrift Light" w:eastAsia="Times New Roman" w:hAnsi="Bahnschrift Light" w:cs="Calibri"/>
-                <w:color w:val="000000"/>
-                <w:sz w:val="20"/>
-                <w:szCs w:val="20"/>
-                <w:lang w:eastAsia="pt-BR"/>
-              </w:rPr>
-            </w:pPr>
-            <w:r>
-              <w:rPr>
-                <w:rFonts w:ascii="Bahnschrift Light" w:eastAsia="Times New Roman" w:hAnsi="Bahnschrift Light" w:cs="Calibri"/>
-                <w:color w:val="000000"/>
-                <w:sz w:val="20"/>
-                <w:szCs w:val="20"/>
-                <w:lang w:eastAsia="pt-BR"/>
-              </w:rPr>
-              <w:t>Alerta enviado para o usuário caso o estado da vaga seja alterado, para que usuário informe se foi ele ou não que retirou o carro da vaga, esse alerta será feito via SMS. </w:t>
-            </w:r>
-          </w:p>
-        </w:tc>
-        <w:tc>
-          <w:tcPr>
-            <w:tcW w:w="1840" w:type="dxa"/>
-            <w:tcBorders>
-              <w:top w:val="nil"/>
-              <w:left w:val="nil"/>
-              <w:bottom w:val="single" w:sz="4" w:space="0" w:color="000000"/>
-              <w:right w:val="single" w:sz="8" w:space="0" w:color="auto"/>
-            </w:tcBorders>
-            <w:shd w:val="clear" w:color="D9D9D9" w:fill="D9D9D9"/>
-            <w:vAlign w:val="center"/>
-            <w:hideMark/>
-          </w:tcPr>
-          <w:p>
-            <w:pPr>
-              <w:spacing w:after="0" w:line="240" w:lineRule="auto"/>
-              <w:jc w:val="center"/>
-              <w:rPr>
-                <w:rFonts w:ascii="Bahnschrift Light" w:eastAsia="Times New Roman" w:hAnsi="Bahnschrift Light" w:cs="Calibri"/>
-                <w:color w:val="000000"/>
-                <w:sz w:val="20"/>
-                <w:szCs w:val="20"/>
-                <w:lang w:eastAsia="pt-BR"/>
-              </w:rPr>
-            </w:pPr>
-            <w:r>
-              <w:rPr>
-                <w:rFonts w:ascii="Bahnschrift Light" w:eastAsia="Times New Roman" w:hAnsi="Bahnschrift Light" w:cs="Calibri"/>
-                <w:color w:val="000000"/>
-                <w:sz w:val="20"/>
-                <w:szCs w:val="20"/>
-                <w:lang w:eastAsia="pt-BR"/>
-              </w:rPr>
-              <w:t>Desejável </w:t>
-            </w:r>
-          </w:p>
-        </w:tc>
-        <w:tc>
-          <w:tcPr>
-            <w:tcW w:w="146" w:type="dxa"/>
-            <w:vAlign w:val="center"/>
-            <w:hideMark/>
-          </w:tcPr>
-          <w:p>
-            <w:pPr>
-              <w:spacing w:after="0" w:line="240" w:lineRule="auto"/>
-              <w:rPr>
-                <w:rFonts w:ascii="Times New Roman" w:eastAsia="Times New Roman" w:hAnsi="Times New Roman" w:cs="Times New Roman"/>
-                <w:sz w:val="20"/>
-                <w:szCs w:val="20"/>
-                <w:lang w:eastAsia="pt-BR"/>
-              </w:rPr>
-            </w:pPr>
-          </w:p>
-        </w:tc>
-      </w:tr>
-    </w:tbl>
     <w:p>
       <w:pPr>
         <w:jc w:val="both"/>
@@ -7322,1700 +5510,31 @@
     </w:p>
     <w:p>
       <w:pPr>
-        <w:jc w:val="both"/>
-        <w:rPr>
-          <w:rFonts w:ascii="Abadi Extra Light" w:hAnsi="Abadi Extra Light"/>
-          <w:sz w:val="28"/>
-          <w:szCs w:val="28"/>
-        </w:rPr>
-      </w:pPr>
-    </w:p>
-    <w:p>
-      <w:pPr>
-        <w:jc w:val="both"/>
-        <w:rPr>
-          <w:rFonts w:ascii="Abadi Extra Light" w:hAnsi="Abadi Extra Light"/>
-          <w:sz w:val="28"/>
-          <w:szCs w:val="28"/>
-        </w:rPr>
-      </w:pPr>
-    </w:p>
-    <w:p>
-      <w:pPr>
-        <w:jc w:val="both"/>
-        <w:rPr>
-          <w:rFonts w:ascii="Abadi Extra Light" w:hAnsi="Abadi Extra Light"/>
-          <w:sz w:val="28"/>
-          <w:szCs w:val="28"/>
-        </w:rPr>
-      </w:pPr>
-    </w:p>
-    <w:tbl>
-      <w:tblPr>
-        <w:tblW w:w="11180" w:type="dxa"/>
-        <w:tblInd w:w="-1346" w:type="dxa"/>
-        <w:tblCellMar>
-          <w:left w:w="70" w:type="dxa"/>
-          <w:right w:w="70" w:type="dxa"/>
-        </w:tblCellMar>
-        <w:tblLook w:val="04A0" w:firstRow="1" w:lastRow="0" w:firstColumn="1" w:lastColumn="0" w:noHBand="0" w:noVBand="1"/>
-      </w:tblPr>
-      <w:tblGrid>
-        <w:gridCol w:w="3680"/>
-        <w:gridCol w:w="5660"/>
-        <w:gridCol w:w="1840"/>
-      </w:tblGrid>
-      <w:tr>
-        <w:trPr>
-          <w:trHeight w:val="799"/>
-        </w:trPr>
-        <w:tc>
-          <w:tcPr>
-            <w:tcW w:w="11180" w:type="dxa"/>
-            <w:gridSpan w:val="3"/>
-            <w:tcBorders>
-              <w:top w:val="single" w:sz="8" w:space="0" w:color="auto"/>
-              <w:left w:val="single" w:sz="8" w:space="0" w:color="auto"/>
-              <w:bottom w:val="nil"/>
-              <w:right w:val="single" w:sz="8" w:space="0" w:color="000000"/>
-            </w:tcBorders>
-            <w:shd w:val="clear" w:color="000000" w:fill="000000"/>
-            <w:noWrap/>
-            <w:vAlign w:val="center"/>
-            <w:hideMark/>
-          </w:tcPr>
-          <w:p>
-            <w:pPr>
-              <w:spacing w:after="0" w:line="240" w:lineRule="auto"/>
-              <w:jc w:val="center"/>
-              <w:rPr>
-                <w:rFonts w:ascii="Bahnschrift SemiBold" w:eastAsia="Times New Roman" w:hAnsi="Bahnschrift SemiBold" w:cs="Calibri"/>
-                <w:color w:val="FFFFFF"/>
-                <w:sz w:val="24"/>
-                <w:szCs w:val="24"/>
-                <w:lang w:eastAsia="pt-BR"/>
-              </w:rPr>
-            </w:pPr>
-            <w:r>
-              <w:rPr>
-                <w:rFonts w:ascii="Bahnschrift SemiBold" w:eastAsia="Times New Roman" w:hAnsi="Bahnschrift SemiBold" w:cs="Calibri"/>
-                <w:color w:val="FFFFFF"/>
-                <w:sz w:val="24"/>
-                <w:szCs w:val="24"/>
-                <w:lang w:eastAsia="pt-BR"/>
-              </w:rPr>
-              <w:t>Requisitos do site</w:t>
-            </w:r>
-          </w:p>
-        </w:tc>
-      </w:tr>
-      <w:tr>
-        <w:trPr>
-          <w:trHeight w:val="799"/>
-        </w:trPr>
-        <w:tc>
-          <w:tcPr>
-            <w:tcW w:w="3680" w:type="dxa"/>
-            <w:tcBorders>
-              <w:top w:val="nil"/>
-              <w:left w:val="single" w:sz="8" w:space="0" w:color="auto"/>
-              <w:bottom w:val="single" w:sz="8" w:space="0" w:color="auto"/>
-              <w:right w:val="nil"/>
-            </w:tcBorders>
-            <w:shd w:val="clear" w:color="000000" w:fill="000000"/>
-            <w:noWrap/>
-            <w:vAlign w:val="center"/>
-            <w:hideMark/>
-          </w:tcPr>
-          <w:p>
-            <w:pPr>
-              <w:spacing w:after="0" w:line="240" w:lineRule="auto"/>
-              <w:jc w:val="center"/>
-              <w:rPr>
-                <w:rFonts w:ascii="Bahnschrift SemiBold" w:eastAsia="Times New Roman" w:hAnsi="Bahnschrift SemiBold" w:cs="Calibri"/>
-                <w:color w:val="FFFFFF"/>
-                <w:sz w:val="24"/>
-                <w:szCs w:val="24"/>
-                <w:lang w:eastAsia="pt-BR"/>
-              </w:rPr>
-            </w:pPr>
-            <w:r>
-              <w:rPr>
-                <w:rFonts w:ascii="Bahnschrift SemiBold" w:eastAsia="Times New Roman" w:hAnsi="Bahnschrift SemiBold" w:cs="Calibri"/>
-                <w:color w:val="FFFFFF"/>
-                <w:sz w:val="24"/>
-                <w:szCs w:val="24"/>
-                <w:lang w:eastAsia="pt-BR"/>
-              </w:rPr>
-              <w:t>Requisitos</w:t>
-            </w:r>
-          </w:p>
-        </w:tc>
-        <w:tc>
-          <w:tcPr>
-            <w:tcW w:w="5660" w:type="dxa"/>
-            <w:tcBorders>
-              <w:top w:val="nil"/>
-              <w:left w:val="nil"/>
-              <w:bottom w:val="single" w:sz="8" w:space="0" w:color="auto"/>
-              <w:right w:val="nil"/>
-            </w:tcBorders>
-            <w:shd w:val="clear" w:color="000000" w:fill="000000"/>
-            <w:noWrap/>
-            <w:vAlign w:val="center"/>
-            <w:hideMark/>
-          </w:tcPr>
-          <w:p>
-            <w:pPr>
-              <w:spacing w:after="0" w:line="240" w:lineRule="auto"/>
-              <w:jc w:val="center"/>
-              <w:rPr>
-                <w:rFonts w:ascii="Bahnschrift SemiBold" w:eastAsia="Times New Roman" w:hAnsi="Bahnschrift SemiBold" w:cs="Calibri"/>
-                <w:color w:val="FFFFFF"/>
-                <w:sz w:val="24"/>
-                <w:szCs w:val="24"/>
-                <w:lang w:eastAsia="pt-BR"/>
-              </w:rPr>
-            </w:pPr>
-            <w:r>
-              <w:rPr>
-                <w:rFonts w:ascii="Bahnschrift SemiBold" w:eastAsia="Times New Roman" w:hAnsi="Bahnschrift SemiBold" w:cs="Calibri"/>
-                <w:color w:val="FFFFFF"/>
-                <w:sz w:val="24"/>
-                <w:szCs w:val="24"/>
-                <w:lang w:eastAsia="pt-BR"/>
-              </w:rPr>
-              <w:t>Descrição</w:t>
-            </w:r>
-          </w:p>
-        </w:tc>
-        <w:tc>
-          <w:tcPr>
-            <w:tcW w:w="1840" w:type="dxa"/>
-            <w:tcBorders>
-              <w:top w:val="nil"/>
-              <w:left w:val="nil"/>
-              <w:bottom w:val="single" w:sz="8" w:space="0" w:color="auto"/>
-              <w:right w:val="single" w:sz="8" w:space="0" w:color="auto"/>
-            </w:tcBorders>
-            <w:shd w:val="clear" w:color="000000" w:fill="000000"/>
-            <w:noWrap/>
-            <w:vAlign w:val="center"/>
-            <w:hideMark/>
-          </w:tcPr>
-          <w:p>
-            <w:pPr>
-              <w:spacing w:after="0" w:line="240" w:lineRule="auto"/>
-              <w:jc w:val="center"/>
-              <w:rPr>
-                <w:rFonts w:ascii="Bahnschrift SemiBold" w:eastAsia="Times New Roman" w:hAnsi="Bahnschrift SemiBold" w:cs="Calibri"/>
-                <w:color w:val="FFFFFF"/>
-                <w:sz w:val="24"/>
-                <w:szCs w:val="24"/>
-                <w:lang w:eastAsia="pt-BR"/>
-              </w:rPr>
-            </w:pPr>
-            <w:r>
-              <w:rPr>
-                <w:rFonts w:ascii="Bahnschrift SemiBold" w:eastAsia="Times New Roman" w:hAnsi="Bahnschrift SemiBold" w:cs="Calibri"/>
-                <w:color w:val="FFFFFF"/>
-                <w:sz w:val="24"/>
-                <w:szCs w:val="24"/>
-                <w:lang w:eastAsia="pt-BR"/>
-              </w:rPr>
-              <w:t>Classificação</w:t>
-            </w:r>
-          </w:p>
-        </w:tc>
-      </w:tr>
-      <w:tr>
-        <w:trPr>
-          <w:trHeight w:val="799"/>
-        </w:trPr>
-        <w:tc>
-          <w:tcPr>
-            <w:tcW w:w="3680" w:type="dxa"/>
-            <w:tcBorders>
-              <w:top w:val="nil"/>
-              <w:left w:val="single" w:sz="8" w:space="0" w:color="auto"/>
-              <w:bottom w:val="single" w:sz="4" w:space="0" w:color="000000"/>
-              <w:right w:val="nil"/>
-            </w:tcBorders>
-            <w:shd w:val="clear" w:color="D9D9D9" w:fill="D9D9D9"/>
-            <w:vAlign w:val="center"/>
-            <w:hideMark/>
-          </w:tcPr>
-          <w:p>
-            <w:pPr>
-              <w:spacing w:after="0" w:line="240" w:lineRule="auto"/>
-              <w:jc w:val="center"/>
-              <w:rPr>
-                <w:rFonts w:ascii="Bahnschrift Light" w:eastAsia="Times New Roman" w:hAnsi="Bahnschrift Light" w:cs="Calibri"/>
-                <w:color w:val="000000"/>
-                <w:sz w:val="20"/>
-                <w:szCs w:val="20"/>
-                <w:lang w:eastAsia="pt-BR"/>
-              </w:rPr>
-            </w:pPr>
-            <w:r>
-              <w:rPr>
-                <w:rFonts w:ascii="Bahnschrift Light" w:eastAsia="Times New Roman" w:hAnsi="Bahnschrift Light" w:cs="Calibri"/>
-                <w:color w:val="000000"/>
-                <w:sz w:val="20"/>
-                <w:szCs w:val="20"/>
-                <w:lang w:eastAsia="pt-BR"/>
-              </w:rPr>
-              <w:t>Cabeçalho</w:t>
-            </w:r>
-          </w:p>
-        </w:tc>
-        <w:tc>
-          <w:tcPr>
-            <w:tcW w:w="5660" w:type="dxa"/>
-            <w:tcBorders>
-              <w:top w:val="nil"/>
-              <w:left w:val="nil"/>
-              <w:bottom w:val="single" w:sz="4" w:space="0" w:color="000000"/>
-              <w:right w:val="nil"/>
-            </w:tcBorders>
-            <w:shd w:val="clear" w:color="D9D9D9" w:fill="D9D9D9"/>
-            <w:vAlign w:val="center"/>
-            <w:hideMark/>
-          </w:tcPr>
-          <w:p>
-            <w:pPr>
-              <w:spacing w:after="0" w:line="240" w:lineRule="auto"/>
-              <w:jc w:val="center"/>
-              <w:rPr>
-                <w:rFonts w:ascii="Bahnschrift Light" w:eastAsia="Times New Roman" w:hAnsi="Bahnschrift Light" w:cs="Calibri"/>
-                <w:color w:val="000000"/>
-                <w:sz w:val="20"/>
-                <w:szCs w:val="20"/>
-                <w:lang w:eastAsia="pt-BR"/>
-              </w:rPr>
-            </w:pPr>
-            <w:r>
-              <w:rPr>
-                <w:rFonts w:ascii="Bahnschrift Light" w:eastAsia="Times New Roman" w:hAnsi="Bahnschrift Light" w:cs="Calibri"/>
-                <w:color w:val="000000"/>
-                <w:sz w:val="20"/>
-                <w:szCs w:val="20"/>
-                <w:lang w:eastAsia="pt-BR"/>
-              </w:rPr>
-              <w:t>Barra de navegação com links de redirecionamento para todas as sessões do site através de botões</w:t>
-            </w:r>
-          </w:p>
-        </w:tc>
-        <w:tc>
-          <w:tcPr>
-            <w:tcW w:w="1840" w:type="dxa"/>
-            <w:tcBorders>
-              <w:top w:val="nil"/>
-              <w:left w:val="nil"/>
-              <w:bottom w:val="single" w:sz="4" w:space="0" w:color="000000"/>
-              <w:right w:val="single" w:sz="8" w:space="0" w:color="auto"/>
-            </w:tcBorders>
-            <w:shd w:val="clear" w:color="D9D9D9" w:fill="D9D9D9"/>
-            <w:vAlign w:val="center"/>
-            <w:hideMark/>
-          </w:tcPr>
-          <w:p>
-            <w:pPr>
-              <w:spacing w:after="0" w:line="240" w:lineRule="auto"/>
-              <w:jc w:val="center"/>
-              <w:rPr>
-                <w:rFonts w:ascii="Bahnschrift Light" w:eastAsia="Times New Roman" w:hAnsi="Bahnschrift Light" w:cs="Calibri"/>
-                <w:color w:val="000000"/>
-                <w:sz w:val="20"/>
-                <w:szCs w:val="20"/>
-                <w:lang w:eastAsia="pt-BR"/>
-              </w:rPr>
-            </w:pPr>
-            <w:r>
-              <w:rPr>
-                <w:rFonts w:ascii="Bahnschrift Light" w:eastAsia="Times New Roman" w:hAnsi="Bahnschrift Light" w:cs="Calibri"/>
-                <w:color w:val="000000"/>
-                <w:sz w:val="20"/>
-                <w:szCs w:val="20"/>
-                <w:lang w:eastAsia="pt-BR"/>
-              </w:rPr>
-              <w:t>Essencial </w:t>
-            </w:r>
-          </w:p>
-        </w:tc>
-      </w:tr>
-      <w:tr>
-        <w:trPr>
-          <w:trHeight w:val="799"/>
-        </w:trPr>
-        <w:tc>
-          <w:tcPr>
-            <w:tcW w:w="3680" w:type="dxa"/>
-            <w:tcBorders>
-              <w:top w:val="nil"/>
-              <w:left w:val="single" w:sz="8" w:space="0" w:color="auto"/>
-              <w:bottom w:val="single" w:sz="4" w:space="0" w:color="000000"/>
-              <w:right w:val="nil"/>
-            </w:tcBorders>
-            <w:shd w:val="clear" w:color="auto" w:fill="auto"/>
-            <w:vAlign w:val="center"/>
-            <w:hideMark/>
-          </w:tcPr>
-          <w:p>
-            <w:pPr>
-              <w:spacing w:after="0" w:line="240" w:lineRule="auto"/>
-              <w:jc w:val="center"/>
-              <w:rPr>
-                <w:rFonts w:ascii="Bahnschrift Light" w:eastAsia="Times New Roman" w:hAnsi="Bahnschrift Light" w:cs="Calibri"/>
-                <w:color w:val="000000"/>
-                <w:sz w:val="20"/>
-                <w:szCs w:val="20"/>
-                <w:lang w:eastAsia="pt-BR"/>
-              </w:rPr>
-            </w:pPr>
-            <w:r>
-              <w:rPr>
-                <w:rFonts w:ascii="Bahnschrift Light" w:eastAsia="Times New Roman" w:hAnsi="Bahnschrift Light" w:cs="Calibri"/>
-                <w:color w:val="000000"/>
-                <w:sz w:val="20"/>
-                <w:szCs w:val="20"/>
-                <w:lang w:eastAsia="pt-BR"/>
-              </w:rPr>
-              <w:t>Sessão Início</w:t>
-            </w:r>
-          </w:p>
-        </w:tc>
-        <w:tc>
-          <w:tcPr>
-            <w:tcW w:w="5660" w:type="dxa"/>
-            <w:tcBorders>
-              <w:top w:val="nil"/>
-              <w:left w:val="nil"/>
-              <w:bottom w:val="single" w:sz="4" w:space="0" w:color="000000"/>
-              <w:right w:val="nil"/>
-            </w:tcBorders>
-            <w:shd w:val="clear" w:color="auto" w:fill="auto"/>
-            <w:vAlign w:val="center"/>
-            <w:hideMark/>
-          </w:tcPr>
-          <w:p>
-            <w:pPr>
-              <w:spacing w:after="0" w:line="240" w:lineRule="auto"/>
-              <w:jc w:val="center"/>
-              <w:rPr>
-                <w:rFonts w:ascii="Bahnschrift Light" w:eastAsia="Times New Roman" w:hAnsi="Bahnschrift Light" w:cs="Calibri"/>
-                <w:color w:val="000000"/>
-                <w:sz w:val="20"/>
-                <w:szCs w:val="20"/>
-                <w:lang w:eastAsia="pt-BR"/>
-              </w:rPr>
-            </w:pPr>
-            <w:r>
-              <w:rPr>
-                <w:rFonts w:ascii="Bahnschrift Light" w:eastAsia="Times New Roman" w:hAnsi="Bahnschrift Light" w:cs="Calibri"/>
-                <w:color w:val="000000"/>
-                <w:sz w:val="20"/>
-                <w:szCs w:val="20"/>
-                <w:lang w:eastAsia="pt-BR"/>
-              </w:rPr>
-              <w:t>Informações sobre cada sessão do site</w:t>
-            </w:r>
-          </w:p>
-        </w:tc>
-        <w:tc>
-          <w:tcPr>
-            <w:tcW w:w="1840" w:type="dxa"/>
-            <w:tcBorders>
-              <w:top w:val="nil"/>
-              <w:left w:val="nil"/>
-              <w:bottom w:val="single" w:sz="4" w:space="0" w:color="000000"/>
-              <w:right w:val="single" w:sz="8" w:space="0" w:color="auto"/>
-            </w:tcBorders>
-            <w:shd w:val="clear" w:color="auto" w:fill="auto"/>
-            <w:vAlign w:val="center"/>
-            <w:hideMark/>
-          </w:tcPr>
-          <w:p>
-            <w:pPr>
-              <w:spacing w:after="0" w:line="240" w:lineRule="auto"/>
-              <w:jc w:val="center"/>
-              <w:rPr>
-                <w:rFonts w:ascii="Bahnschrift Light" w:eastAsia="Times New Roman" w:hAnsi="Bahnschrift Light" w:cs="Calibri"/>
-                <w:color w:val="000000"/>
-                <w:sz w:val="20"/>
-                <w:szCs w:val="20"/>
-                <w:lang w:eastAsia="pt-BR"/>
-              </w:rPr>
-            </w:pPr>
-            <w:r>
-              <w:rPr>
-                <w:rFonts w:ascii="Bahnschrift Light" w:eastAsia="Times New Roman" w:hAnsi="Bahnschrift Light" w:cs="Calibri"/>
-                <w:color w:val="000000"/>
-                <w:sz w:val="20"/>
-                <w:szCs w:val="20"/>
-                <w:lang w:eastAsia="pt-BR"/>
-              </w:rPr>
-              <w:t>Essencial </w:t>
-            </w:r>
-          </w:p>
-        </w:tc>
-      </w:tr>
-      <w:tr>
-        <w:trPr>
-          <w:trHeight w:val="799"/>
-        </w:trPr>
-        <w:tc>
-          <w:tcPr>
-            <w:tcW w:w="3680" w:type="dxa"/>
-            <w:tcBorders>
-              <w:top w:val="nil"/>
-              <w:left w:val="single" w:sz="8" w:space="0" w:color="auto"/>
-              <w:bottom w:val="single" w:sz="4" w:space="0" w:color="000000"/>
-              <w:right w:val="nil"/>
-            </w:tcBorders>
-            <w:shd w:val="clear" w:color="D9D9D9" w:fill="D9D9D9"/>
-            <w:vAlign w:val="center"/>
-            <w:hideMark/>
-          </w:tcPr>
-          <w:p>
-            <w:pPr>
-              <w:spacing w:after="0" w:line="240" w:lineRule="auto"/>
-              <w:jc w:val="center"/>
-              <w:rPr>
-                <w:rFonts w:ascii="Bahnschrift Light" w:eastAsia="Times New Roman" w:hAnsi="Bahnschrift Light" w:cs="Calibri"/>
-                <w:color w:val="000000"/>
-                <w:sz w:val="20"/>
-                <w:szCs w:val="20"/>
-                <w:lang w:eastAsia="pt-BR"/>
-              </w:rPr>
-            </w:pPr>
-            <w:r>
-              <w:rPr>
-                <w:rFonts w:ascii="Bahnschrift Light" w:eastAsia="Times New Roman" w:hAnsi="Bahnschrift Light" w:cs="Calibri"/>
-                <w:color w:val="000000"/>
-                <w:sz w:val="20"/>
-                <w:szCs w:val="20"/>
-                <w:lang w:eastAsia="pt-BR"/>
-              </w:rPr>
-              <w:t>Sessão Sobre Nós</w:t>
-            </w:r>
-          </w:p>
-        </w:tc>
-        <w:tc>
-          <w:tcPr>
-            <w:tcW w:w="5660" w:type="dxa"/>
-            <w:tcBorders>
-              <w:top w:val="nil"/>
-              <w:left w:val="nil"/>
-              <w:bottom w:val="single" w:sz="4" w:space="0" w:color="000000"/>
-              <w:right w:val="nil"/>
-            </w:tcBorders>
-            <w:shd w:val="clear" w:color="D9D9D9" w:fill="D9D9D9"/>
-            <w:vAlign w:val="center"/>
-            <w:hideMark/>
-          </w:tcPr>
-          <w:p>
-            <w:pPr>
-              <w:spacing w:after="0" w:line="240" w:lineRule="auto"/>
-              <w:jc w:val="center"/>
-              <w:rPr>
-                <w:rFonts w:ascii="Bahnschrift Light" w:eastAsia="Times New Roman" w:hAnsi="Bahnschrift Light" w:cs="Calibri"/>
-                <w:color w:val="000000"/>
-                <w:sz w:val="20"/>
-                <w:szCs w:val="20"/>
-                <w:lang w:eastAsia="pt-BR"/>
-              </w:rPr>
-            </w:pPr>
-            <w:r>
-              <w:rPr>
-                <w:rFonts w:ascii="Bahnschrift Light" w:eastAsia="Times New Roman" w:hAnsi="Bahnschrift Light" w:cs="Calibri"/>
-                <w:color w:val="000000"/>
-                <w:sz w:val="20"/>
-                <w:szCs w:val="20"/>
-                <w:lang w:eastAsia="pt-BR"/>
-              </w:rPr>
-              <w:t>Informações detalhadas sobre a empresa e a equipe envolvida no projeto</w:t>
-            </w:r>
-          </w:p>
-        </w:tc>
-        <w:tc>
-          <w:tcPr>
-            <w:tcW w:w="1840" w:type="dxa"/>
-            <w:tcBorders>
-              <w:top w:val="nil"/>
-              <w:left w:val="nil"/>
-              <w:bottom w:val="single" w:sz="4" w:space="0" w:color="000000"/>
-              <w:right w:val="single" w:sz="8" w:space="0" w:color="auto"/>
-            </w:tcBorders>
-            <w:shd w:val="clear" w:color="D9D9D9" w:fill="D9D9D9"/>
-            <w:vAlign w:val="center"/>
-            <w:hideMark/>
-          </w:tcPr>
-          <w:p>
-            <w:pPr>
-              <w:spacing w:after="0" w:line="240" w:lineRule="auto"/>
-              <w:jc w:val="center"/>
-              <w:rPr>
-                <w:rFonts w:ascii="Bahnschrift Light" w:eastAsia="Times New Roman" w:hAnsi="Bahnschrift Light" w:cs="Calibri"/>
-                <w:color w:val="000000"/>
-                <w:sz w:val="20"/>
-                <w:szCs w:val="20"/>
-                <w:lang w:eastAsia="pt-BR"/>
-              </w:rPr>
-            </w:pPr>
-            <w:r>
-              <w:rPr>
-                <w:rFonts w:ascii="Bahnschrift Light" w:eastAsia="Times New Roman" w:hAnsi="Bahnschrift Light" w:cs="Calibri"/>
-                <w:color w:val="000000"/>
-                <w:sz w:val="20"/>
-                <w:szCs w:val="20"/>
-                <w:lang w:eastAsia="pt-BR"/>
-              </w:rPr>
-              <w:t>Essencial </w:t>
-            </w:r>
-          </w:p>
-        </w:tc>
-      </w:tr>
-      <w:tr>
-        <w:trPr>
-          <w:trHeight w:val="799"/>
-        </w:trPr>
-        <w:tc>
-          <w:tcPr>
-            <w:tcW w:w="3680" w:type="dxa"/>
-            <w:tcBorders>
-              <w:top w:val="nil"/>
-              <w:left w:val="single" w:sz="8" w:space="0" w:color="auto"/>
-              <w:bottom w:val="single" w:sz="4" w:space="0" w:color="000000"/>
-              <w:right w:val="nil"/>
-            </w:tcBorders>
-            <w:shd w:val="clear" w:color="auto" w:fill="auto"/>
-            <w:vAlign w:val="center"/>
-            <w:hideMark/>
-          </w:tcPr>
-          <w:p>
-            <w:pPr>
-              <w:spacing w:after="0" w:line="240" w:lineRule="auto"/>
-              <w:jc w:val="center"/>
-              <w:rPr>
-                <w:rFonts w:ascii="Bahnschrift Light" w:eastAsia="Times New Roman" w:hAnsi="Bahnschrift Light" w:cs="Calibri"/>
-                <w:color w:val="000000"/>
-                <w:sz w:val="20"/>
-                <w:szCs w:val="20"/>
-                <w:lang w:eastAsia="pt-BR"/>
-              </w:rPr>
-            </w:pPr>
-            <w:r>
-              <w:rPr>
-                <w:rFonts w:ascii="Bahnschrift Light" w:eastAsia="Times New Roman" w:hAnsi="Bahnschrift Light" w:cs="Calibri"/>
-                <w:color w:val="000000"/>
-                <w:sz w:val="20"/>
-                <w:szCs w:val="20"/>
-                <w:lang w:eastAsia="pt-BR"/>
-              </w:rPr>
-              <w:t>Sessão Calculadora</w:t>
-            </w:r>
-          </w:p>
-        </w:tc>
-        <w:tc>
-          <w:tcPr>
-            <w:tcW w:w="5660" w:type="dxa"/>
-            <w:tcBorders>
-              <w:top w:val="nil"/>
-              <w:left w:val="nil"/>
-              <w:bottom w:val="single" w:sz="4" w:space="0" w:color="000000"/>
-              <w:right w:val="nil"/>
-            </w:tcBorders>
-            <w:shd w:val="clear" w:color="auto" w:fill="auto"/>
-            <w:vAlign w:val="center"/>
-            <w:hideMark/>
-          </w:tcPr>
-          <w:p>
-            <w:pPr>
-              <w:spacing w:after="0" w:line="240" w:lineRule="auto"/>
-              <w:jc w:val="center"/>
-              <w:rPr>
-                <w:rFonts w:ascii="Bahnschrift Light" w:eastAsia="Times New Roman" w:hAnsi="Bahnschrift Light" w:cs="Calibri"/>
-                <w:color w:val="000000"/>
-                <w:sz w:val="20"/>
-                <w:szCs w:val="20"/>
-                <w:lang w:eastAsia="pt-BR"/>
-              </w:rPr>
-            </w:pPr>
-            <w:r>
-              <w:rPr>
-                <w:rFonts w:ascii="Bahnschrift Light" w:eastAsia="Times New Roman" w:hAnsi="Bahnschrift Light" w:cs="Calibri"/>
-                <w:color w:val="000000"/>
-                <w:sz w:val="20"/>
-                <w:szCs w:val="20"/>
-                <w:lang w:eastAsia="pt-BR"/>
-              </w:rPr>
-              <w:t>Realizar um cálculo de redução de gastos com base nas informações do cliente</w:t>
-            </w:r>
-          </w:p>
-        </w:tc>
-        <w:tc>
-          <w:tcPr>
-            <w:tcW w:w="1840" w:type="dxa"/>
-            <w:tcBorders>
-              <w:top w:val="nil"/>
-              <w:left w:val="nil"/>
-              <w:bottom w:val="single" w:sz="4" w:space="0" w:color="000000"/>
-              <w:right w:val="single" w:sz="8" w:space="0" w:color="auto"/>
-            </w:tcBorders>
-            <w:shd w:val="clear" w:color="auto" w:fill="auto"/>
-            <w:vAlign w:val="center"/>
-            <w:hideMark/>
-          </w:tcPr>
-          <w:p>
-            <w:pPr>
-              <w:spacing w:after="0" w:line="240" w:lineRule="auto"/>
-              <w:jc w:val="center"/>
-              <w:rPr>
-                <w:rFonts w:ascii="Bahnschrift Light" w:eastAsia="Times New Roman" w:hAnsi="Bahnschrift Light" w:cs="Calibri"/>
-                <w:color w:val="000000"/>
-                <w:sz w:val="20"/>
-                <w:szCs w:val="20"/>
-                <w:lang w:eastAsia="pt-BR"/>
-              </w:rPr>
-            </w:pPr>
-            <w:r>
-              <w:rPr>
-                <w:rFonts w:ascii="Bahnschrift Light" w:eastAsia="Times New Roman" w:hAnsi="Bahnschrift Light" w:cs="Calibri"/>
-                <w:color w:val="000000"/>
-                <w:sz w:val="20"/>
-                <w:szCs w:val="20"/>
-                <w:lang w:eastAsia="pt-BR"/>
-              </w:rPr>
-              <w:t>Essencial </w:t>
-            </w:r>
-          </w:p>
-        </w:tc>
-      </w:tr>
-      <w:tr>
-        <w:trPr>
-          <w:trHeight w:val="799"/>
-        </w:trPr>
-        <w:tc>
-          <w:tcPr>
-            <w:tcW w:w="3680" w:type="dxa"/>
-            <w:tcBorders>
-              <w:top w:val="nil"/>
-              <w:left w:val="single" w:sz="8" w:space="0" w:color="auto"/>
-              <w:bottom w:val="single" w:sz="4" w:space="0" w:color="000000"/>
-              <w:right w:val="nil"/>
-            </w:tcBorders>
-            <w:shd w:val="clear" w:color="D9D9D9" w:fill="D9D9D9"/>
-            <w:vAlign w:val="center"/>
-            <w:hideMark/>
-          </w:tcPr>
-          <w:p>
-            <w:pPr>
-              <w:spacing w:after="0" w:line="240" w:lineRule="auto"/>
-              <w:jc w:val="center"/>
-              <w:rPr>
-                <w:rFonts w:ascii="Bahnschrift Light" w:eastAsia="Times New Roman" w:hAnsi="Bahnschrift Light" w:cs="Calibri"/>
-                <w:color w:val="000000"/>
-                <w:sz w:val="20"/>
-                <w:szCs w:val="20"/>
-                <w:lang w:eastAsia="pt-BR"/>
-              </w:rPr>
-            </w:pPr>
-            <w:r>
-              <w:rPr>
-                <w:rFonts w:ascii="Bahnschrift Light" w:eastAsia="Times New Roman" w:hAnsi="Bahnschrift Light" w:cs="Calibri"/>
-                <w:color w:val="000000"/>
-                <w:sz w:val="20"/>
-                <w:szCs w:val="20"/>
-                <w:lang w:eastAsia="pt-BR"/>
-              </w:rPr>
-              <w:t>Sessão Simulação</w:t>
-            </w:r>
-          </w:p>
-        </w:tc>
-        <w:tc>
-          <w:tcPr>
-            <w:tcW w:w="5660" w:type="dxa"/>
-            <w:tcBorders>
-              <w:top w:val="nil"/>
-              <w:left w:val="nil"/>
-              <w:bottom w:val="single" w:sz="4" w:space="0" w:color="000000"/>
-              <w:right w:val="nil"/>
-            </w:tcBorders>
-            <w:shd w:val="clear" w:color="D9D9D9" w:fill="D9D9D9"/>
-            <w:vAlign w:val="center"/>
-            <w:hideMark/>
-          </w:tcPr>
-          <w:p>
-            <w:pPr>
-              <w:spacing w:after="0" w:line="240" w:lineRule="auto"/>
-              <w:jc w:val="center"/>
-              <w:rPr>
-                <w:rFonts w:ascii="Bahnschrift Light" w:eastAsia="Times New Roman" w:hAnsi="Bahnschrift Light" w:cs="Calibri"/>
-                <w:color w:val="000000"/>
-                <w:sz w:val="20"/>
-                <w:szCs w:val="20"/>
-                <w:lang w:eastAsia="pt-BR"/>
-              </w:rPr>
-            </w:pPr>
-            <w:r>
-              <w:rPr>
-                <w:rFonts w:ascii="Bahnschrift Light" w:eastAsia="Times New Roman" w:hAnsi="Bahnschrift Light" w:cs="Calibri"/>
-                <w:color w:val="000000"/>
-                <w:sz w:val="20"/>
-                <w:szCs w:val="20"/>
-                <w:lang w:eastAsia="pt-BR"/>
-              </w:rPr>
-              <w:t>Simulação do funcionamento dos nossos serviços, utilizando dados fictícios, com campos de endereço</w:t>
-            </w:r>
-          </w:p>
-        </w:tc>
-        <w:tc>
-          <w:tcPr>
-            <w:tcW w:w="1840" w:type="dxa"/>
-            <w:tcBorders>
-              <w:top w:val="nil"/>
-              <w:left w:val="nil"/>
-              <w:bottom w:val="single" w:sz="4" w:space="0" w:color="000000"/>
-              <w:right w:val="single" w:sz="8" w:space="0" w:color="auto"/>
-            </w:tcBorders>
-            <w:shd w:val="clear" w:color="D9D9D9" w:fill="D9D9D9"/>
-            <w:vAlign w:val="center"/>
-            <w:hideMark/>
-          </w:tcPr>
-          <w:p>
-            <w:pPr>
-              <w:spacing w:after="0" w:line="240" w:lineRule="auto"/>
-              <w:jc w:val="center"/>
-              <w:rPr>
-                <w:rFonts w:ascii="Bahnschrift Light" w:eastAsia="Times New Roman" w:hAnsi="Bahnschrift Light" w:cs="Calibri"/>
-                <w:color w:val="000000"/>
-                <w:sz w:val="20"/>
-                <w:szCs w:val="20"/>
-                <w:lang w:eastAsia="pt-BR"/>
-              </w:rPr>
-            </w:pPr>
-            <w:r>
-              <w:rPr>
-                <w:rFonts w:ascii="Bahnschrift Light" w:eastAsia="Times New Roman" w:hAnsi="Bahnschrift Light" w:cs="Calibri"/>
-                <w:color w:val="000000"/>
-                <w:sz w:val="20"/>
-                <w:szCs w:val="20"/>
-                <w:lang w:eastAsia="pt-BR"/>
-              </w:rPr>
-              <w:t>Desejável</w:t>
-            </w:r>
-          </w:p>
-        </w:tc>
-      </w:tr>
-      <w:tr>
-        <w:trPr>
-          <w:trHeight w:val="799"/>
-        </w:trPr>
-        <w:tc>
-          <w:tcPr>
-            <w:tcW w:w="3680" w:type="dxa"/>
-            <w:tcBorders>
-              <w:top w:val="nil"/>
-              <w:left w:val="single" w:sz="8" w:space="0" w:color="auto"/>
-              <w:bottom w:val="single" w:sz="4" w:space="0" w:color="000000"/>
-              <w:right w:val="nil"/>
-            </w:tcBorders>
-            <w:shd w:val="clear" w:color="auto" w:fill="auto"/>
-            <w:vAlign w:val="center"/>
-            <w:hideMark/>
-          </w:tcPr>
-          <w:p>
-            <w:pPr>
-              <w:spacing w:after="0" w:line="240" w:lineRule="auto"/>
-              <w:jc w:val="center"/>
-              <w:rPr>
-                <w:rFonts w:ascii="Bahnschrift Light" w:eastAsia="Times New Roman" w:hAnsi="Bahnschrift Light" w:cs="Calibri"/>
-                <w:color w:val="000000"/>
-                <w:sz w:val="20"/>
-                <w:szCs w:val="20"/>
-                <w:lang w:eastAsia="pt-BR"/>
-              </w:rPr>
-            </w:pPr>
-            <w:r>
-              <w:rPr>
-                <w:rFonts w:ascii="Bahnschrift Light" w:eastAsia="Times New Roman" w:hAnsi="Bahnschrift Light" w:cs="Calibri"/>
-                <w:color w:val="000000"/>
-                <w:sz w:val="20"/>
-                <w:szCs w:val="20"/>
-                <w:lang w:eastAsia="pt-BR"/>
-              </w:rPr>
-              <w:t>Sessão Serviços</w:t>
-            </w:r>
-          </w:p>
-        </w:tc>
-        <w:tc>
-          <w:tcPr>
-            <w:tcW w:w="5660" w:type="dxa"/>
-            <w:tcBorders>
-              <w:top w:val="nil"/>
-              <w:left w:val="nil"/>
-              <w:bottom w:val="single" w:sz="4" w:space="0" w:color="000000"/>
-              <w:right w:val="nil"/>
-            </w:tcBorders>
-            <w:shd w:val="clear" w:color="auto" w:fill="auto"/>
-            <w:vAlign w:val="center"/>
-            <w:hideMark/>
-          </w:tcPr>
-          <w:p>
-            <w:pPr>
-              <w:spacing w:after="0" w:line="240" w:lineRule="auto"/>
-              <w:jc w:val="center"/>
-              <w:rPr>
-                <w:rFonts w:ascii="Bahnschrift Light" w:eastAsia="Times New Roman" w:hAnsi="Bahnschrift Light" w:cs="Calibri"/>
-                <w:color w:val="000000"/>
-                <w:sz w:val="20"/>
-                <w:szCs w:val="20"/>
-                <w:lang w:eastAsia="pt-BR"/>
-              </w:rPr>
-            </w:pPr>
-            <w:r>
-              <w:rPr>
-                <w:rFonts w:ascii="Bahnschrift Light" w:eastAsia="Times New Roman" w:hAnsi="Bahnschrift Light" w:cs="Calibri"/>
-                <w:color w:val="000000"/>
-                <w:sz w:val="20"/>
-                <w:szCs w:val="20"/>
-                <w:lang w:eastAsia="pt-BR"/>
-              </w:rPr>
-              <w:t xml:space="preserve">Realizar o login do cliente através de um </w:t>
-            </w:r>
-            <w:proofErr w:type="spellStart"/>
-            <w:r>
-              <w:rPr>
-                <w:rFonts w:ascii="Bahnschrift Light" w:eastAsia="Times New Roman" w:hAnsi="Bahnschrift Light" w:cs="Calibri"/>
-                <w:color w:val="000000"/>
-                <w:sz w:val="20"/>
-                <w:szCs w:val="20"/>
-                <w:lang w:eastAsia="pt-BR"/>
-              </w:rPr>
-              <w:t>email</w:t>
-            </w:r>
-            <w:proofErr w:type="spellEnd"/>
-            <w:r>
-              <w:rPr>
-                <w:rFonts w:ascii="Bahnschrift Light" w:eastAsia="Times New Roman" w:hAnsi="Bahnschrift Light" w:cs="Calibri"/>
-                <w:color w:val="000000"/>
-                <w:sz w:val="20"/>
-                <w:szCs w:val="20"/>
-                <w:lang w:eastAsia="pt-BR"/>
-              </w:rPr>
-              <w:t xml:space="preserve"> e uma senha </w:t>
-            </w:r>
-          </w:p>
-        </w:tc>
-        <w:tc>
-          <w:tcPr>
-            <w:tcW w:w="1840" w:type="dxa"/>
-            <w:tcBorders>
-              <w:top w:val="nil"/>
-              <w:left w:val="nil"/>
-              <w:bottom w:val="single" w:sz="4" w:space="0" w:color="000000"/>
-              <w:right w:val="single" w:sz="8" w:space="0" w:color="auto"/>
-            </w:tcBorders>
-            <w:shd w:val="clear" w:color="auto" w:fill="auto"/>
-            <w:vAlign w:val="center"/>
-            <w:hideMark/>
-          </w:tcPr>
-          <w:p>
-            <w:pPr>
-              <w:spacing w:after="0" w:line="240" w:lineRule="auto"/>
-              <w:jc w:val="center"/>
-              <w:rPr>
-                <w:rFonts w:ascii="Bahnschrift Light" w:eastAsia="Times New Roman" w:hAnsi="Bahnschrift Light" w:cs="Calibri"/>
-                <w:color w:val="000000"/>
-                <w:sz w:val="20"/>
-                <w:szCs w:val="20"/>
-                <w:lang w:eastAsia="pt-BR"/>
-              </w:rPr>
-            </w:pPr>
-            <w:r>
-              <w:rPr>
-                <w:rFonts w:ascii="Bahnschrift Light" w:eastAsia="Times New Roman" w:hAnsi="Bahnschrift Light" w:cs="Calibri"/>
-                <w:color w:val="000000"/>
-                <w:sz w:val="20"/>
-                <w:szCs w:val="20"/>
-                <w:lang w:eastAsia="pt-BR"/>
-              </w:rPr>
-              <w:t>Essencial </w:t>
-            </w:r>
-          </w:p>
-        </w:tc>
-      </w:tr>
-      <w:tr>
-        <w:trPr>
-          <w:trHeight w:val="799"/>
-        </w:trPr>
-        <w:tc>
-          <w:tcPr>
-            <w:tcW w:w="3680" w:type="dxa"/>
-            <w:tcBorders>
-              <w:top w:val="nil"/>
-              <w:left w:val="single" w:sz="8" w:space="0" w:color="auto"/>
-              <w:bottom w:val="single" w:sz="4" w:space="0" w:color="000000"/>
-              <w:right w:val="nil"/>
-            </w:tcBorders>
-            <w:shd w:val="clear" w:color="D9D9D9" w:fill="D9D9D9"/>
-            <w:vAlign w:val="center"/>
-            <w:hideMark/>
-          </w:tcPr>
-          <w:p>
-            <w:pPr>
-              <w:spacing w:after="0" w:line="240" w:lineRule="auto"/>
-              <w:jc w:val="center"/>
-              <w:rPr>
-                <w:rFonts w:ascii="Bahnschrift Light" w:eastAsia="Times New Roman" w:hAnsi="Bahnschrift Light" w:cs="Calibri"/>
-                <w:color w:val="000000"/>
-                <w:sz w:val="20"/>
-                <w:szCs w:val="20"/>
-                <w:lang w:eastAsia="pt-BR"/>
-              </w:rPr>
-            </w:pPr>
-            <w:r>
-              <w:rPr>
-                <w:rFonts w:ascii="Bahnschrift Light" w:eastAsia="Times New Roman" w:hAnsi="Bahnschrift Light" w:cs="Calibri"/>
-                <w:color w:val="000000"/>
-                <w:sz w:val="20"/>
-                <w:szCs w:val="20"/>
-                <w:lang w:eastAsia="pt-BR"/>
-              </w:rPr>
-              <w:t>Sessão Fale Conosco</w:t>
-            </w:r>
-          </w:p>
-        </w:tc>
-        <w:tc>
-          <w:tcPr>
-            <w:tcW w:w="5660" w:type="dxa"/>
-            <w:tcBorders>
-              <w:top w:val="nil"/>
-              <w:left w:val="nil"/>
-              <w:bottom w:val="single" w:sz="4" w:space="0" w:color="000000"/>
-              <w:right w:val="nil"/>
-            </w:tcBorders>
-            <w:shd w:val="clear" w:color="D9D9D9" w:fill="D9D9D9"/>
-            <w:vAlign w:val="center"/>
-            <w:hideMark/>
-          </w:tcPr>
-          <w:p>
-            <w:pPr>
-              <w:spacing w:after="0" w:line="240" w:lineRule="auto"/>
-              <w:jc w:val="center"/>
-              <w:rPr>
-                <w:rFonts w:ascii="Bahnschrift Light" w:eastAsia="Times New Roman" w:hAnsi="Bahnschrift Light" w:cs="Calibri"/>
-                <w:color w:val="000000"/>
-                <w:sz w:val="20"/>
-                <w:szCs w:val="20"/>
-                <w:lang w:eastAsia="pt-BR"/>
-              </w:rPr>
-            </w:pPr>
-            <w:r>
-              <w:rPr>
-                <w:rFonts w:ascii="Bahnschrift Light" w:eastAsia="Times New Roman" w:hAnsi="Bahnschrift Light" w:cs="Calibri"/>
-                <w:color w:val="000000"/>
-                <w:sz w:val="20"/>
-                <w:szCs w:val="20"/>
-                <w:lang w:eastAsia="pt-BR"/>
-              </w:rPr>
-              <w:t>Serviços de atendimento ao cliente</w:t>
-            </w:r>
-          </w:p>
-        </w:tc>
-        <w:tc>
-          <w:tcPr>
-            <w:tcW w:w="1840" w:type="dxa"/>
-            <w:tcBorders>
-              <w:top w:val="nil"/>
-              <w:left w:val="nil"/>
-              <w:bottom w:val="single" w:sz="4" w:space="0" w:color="000000"/>
-              <w:right w:val="single" w:sz="8" w:space="0" w:color="auto"/>
-            </w:tcBorders>
-            <w:shd w:val="clear" w:color="D9D9D9" w:fill="D9D9D9"/>
-            <w:vAlign w:val="center"/>
-            <w:hideMark/>
-          </w:tcPr>
-          <w:p>
-            <w:pPr>
-              <w:spacing w:after="0" w:line="240" w:lineRule="auto"/>
-              <w:jc w:val="center"/>
-              <w:rPr>
-                <w:rFonts w:ascii="Bahnschrift Light" w:eastAsia="Times New Roman" w:hAnsi="Bahnschrift Light" w:cs="Calibri"/>
-                <w:color w:val="000000"/>
-                <w:sz w:val="20"/>
-                <w:szCs w:val="20"/>
-                <w:lang w:eastAsia="pt-BR"/>
-              </w:rPr>
-            </w:pPr>
-            <w:r>
-              <w:rPr>
-                <w:rFonts w:ascii="Bahnschrift Light" w:eastAsia="Times New Roman" w:hAnsi="Bahnschrift Light" w:cs="Calibri"/>
-                <w:color w:val="000000"/>
-                <w:sz w:val="20"/>
-                <w:szCs w:val="20"/>
-                <w:lang w:eastAsia="pt-BR"/>
-              </w:rPr>
-              <w:t>Essencial </w:t>
-            </w:r>
-          </w:p>
-        </w:tc>
-      </w:tr>
-      <w:tr>
-        <w:trPr>
-          <w:trHeight w:val="799"/>
-        </w:trPr>
-        <w:tc>
-          <w:tcPr>
-            <w:tcW w:w="3680" w:type="dxa"/>
-            <w:tcBorders>
-              <w:top w:val="nil"/>
-              <w:left w:val="single" w:sz="8" w:space="0" w:color="auto"/>
-              <w:bottom w:val="single" w:sz="4" w:space="0" w:color="000000"/>
-              <w:right w:val="nil"/>
-            </w:tcBorders>
-            <w:shd w:val="clear" w:color="auto" w:fill="auto"/>
-            <w:vAlign w:val="center"/>
-            <w:hideMark/>
-          </w:tcPr>
-          <w:p>
-            <w:pPr>
-              <w:spacing w:after="0" w:line="240" w:lineRule="auto"/>
-              <w:jc w:val="center"/>
-              <w:rPr>
-                <w:rFonts w:ascii="Bahnschrift Light" w:eastAsia="Times New Roman" w:hAnsi="Bahnschrift Light" w:cs="Calibri"/>
-                <w:color w:val="000000"/>
-                <w:sz w:val="20"/>
-                <w:szCs w:val="20"/>
-                <w:lang w:eastAsia="pt-BR"/>
-              </w:rPr>
-            </w:pPr>
-            <w:r>
-              <w:rPr>
-                <w:rFonts w:ascii="Bahnschrift Light" w:eastAsia="Times New Roman" w:hAnsi="Bahnschrift Light" w:cs="Calibri"/>
-                <w:color w:val="000000"/>
-                <w:sz w:val="20"/>
-                <w:szCs w:val="20"/>
-                <w:lang w:eastAsia="pt-BR"/>
-              </w:rPr>
-              <w:t>Sessão Login</w:t>
-            </w:r>
-          </w:p>
-        </w:tc>
-        <w:tc>
-          <w:tcPr>
-            <w:tcW w:w="5660" w:type="dxa"/>
-            <w:tcBorders>
-              <w:top w:val="nil"/>
-              <w:left w:val="nil"/>
-              <w:bottom w:val="single" w:sz="4" w:space="0" w:color="000000"/>
-              <w:right w:val="nil"/>
-            </w:tcBorders>
-            <w:shd w:val="clear" w:color="auto" w:fill="auto"/>
-            <w:vAlign w:val="center"/>
-            <w:hideMark/>
-          </w:tcPr>
-          <w:p>
-            <w:pPr>
-              <w:spacing w:after="0" w:line="240" w:lineRule="auto"/>
-              <w:jc w:val="center"/>
-              <w:rPr>
-                <w:rFonts w:ascii="Bahnschrift Light" w:eastAsia="Times New Roman" w:hAnsi="Bahnschrift Light" w:cs="Calibri"/>
-                <w:color w:val="000000"/>
-                <w:sz w:val="20"/>
-                <w:szCs w:val="20"/>
-                <w:lang w:eastAsia="pt-BR"/>
-              </w:rPr>
-            </w:pPr>
-            <w:r>
-              <w:rPr>
-                <w:rFonts w:ascii="Bahnschrift Light" w:eastAsia="Times New Roman" w:hAnsi="Bahnschrift Light" w:cs="Calibri"/>
-                <w:color w:val="000000"/>
-                <w:sz w:val="20"/>
-                <w:szCs w:val="20"/>
-                <w:lang w:eastAsia="pt-BR"/>
-              </w:rPr>
-              <w:t xml:space="preserve">Realizar o login do cliente através de um </w:t>
-            </w:r>
-            <w:proofErr w:type="spellStart"/>
-            <w:r>
-              <w:rPr>
-                <w:rFonts w:ascii="Bahnschrift Light" w:eastAsia="Times New Roman" w:hAnsi="Bahnschrift Light" w:cs="Calibri"/>
-                <w:color w:val="000000"/>
-                <w:sz w:val="20"/>
-                <w:szCs w:val="20"/>
-                <w:lang w:eastAsia="pt-BR"/>
-              </w:rPr>
-              <w:t>email</w:t>
-            </w:r>
-            <w:proofErr w:type="spellEnd"/>
-            <w:r>
-              <w:rPr>
-                <w:rFonts w:ascii="Bahnschrift Light" w:eastAsia="Times New Roman" w:hAnsi="Bahnschrift Light" w:cs="Calibri"/>
-                <w:color w:val="000000"/>
-                <w:sz w:val="20"/>
-                <w:szCs w:val="20"/>
-                <w:lang w:eastAsia="pt-BR"/>
-              </w:rPr>
-              <w:t xml:space="preserve"> e uma senha </w:t>
-            </w:r>
-          </w:p>
-        </w:tc>
-        <w:tc>
-          <w:tcPr>
-            <w:tcW w:w="1840" w:type="dxa"/>
-            <w:tcBorders>
-              <w:top w:val="nil"/>
-              <w:left w:val="nil"/>
-              <w:bottom w:val="single" w:sz="4" w:space="0" w:color="000000"/>
-              <w:right w:val="single" w:sz="8" w:space="0" w:color="auto"/>
-            </w:tcBorders>
-            <w:shd w:val="clear" w:color="auto" w:fill="auto"/>
-            <w:vAlign w:val="center"/>
-            <w:hideMark/>
-          </w:tcPr>
-          <w:p>
-            <w:pPr>
-              <w:spacing w:after="0" w:line="240" w:lineRule="auto"/>
-              <w:jc w:val="center"/>
-              <w:rPr>
-                <w:rFonts w:ascii="Bahnschrift Light" w:eastAsia="Times New Roman" w:hAnsi="Bahnschrift Light" w:cs="Calibri"/>
-                <w:color w:val="000000"/>
-                <w:sz w:val="20"/>
-                <w:szCs w:val="20"/>
-                <w:lang w:eastAsia="pt-BR"/>
-              </w:rPr>
-            </w:pPr>
-            <w:r>
-              <w:rPr>
-                <w:rFonts w:ascii="Bahnschrift Light" w:eastAsia="Times New Roman" w:hAnsi="Bahnschrift Light" w:cs="Calibri"/>
-                <w:color w:val="000000"/>
-                <w:sz w:val="20"/>
-                <w:szCs w:val="20"/>
-                <w:lang w:eastAsia="pt-BR"/>
-              </w:rPr>
-              <w:t>Essencial </w:t>
-            </w:r>
-          </w:p>
-        </w:tc>
-      </w:tr>
-      <w:tr>
-        <w:trPr>
-          <w:trHeight w:val="799"/>
-        </w:trPr>
-        <w:tc>
-          <w:tcPr>
-            <w:tcW w:w="3680" w:type="dxa"/>
-            <w:tcBorders>
-              <w:top w:val="nil"/>
-              <w:left w:val="single" w:sz="8" w:space="0" w:color="auto"/>
-              <w:bottom w:val="single" w:sz="4" w:space="0" w:color="000000"/>
-              <w:right w:val="nil"/>
-            </w:tcBorders>
-            <w:shd w:val="clear" w:color="D9D9D9" w:fill="D9D9D9"/>
-            <w:vAlign w:val="center"/>
-            <w:hideMark/>
-          </w:tcPr>
-          <w:p>
-            <w:pPr>
-              <w:spacing w:after="0" w:line="240" w:lineRule="auto"/>
-              <w:jc w:val="center"/>
-              <w:rPr>
-                <w:rFonts w:ascii="Bahnschrift Light" w:eastAsia="Times New Roman" w:hAnsi="Bahnschrift Light" w:cs="Calibri"/>
-                <w:color w:val="000000"/>
-                <w:sz w:val="20"/>
-                <w:szCs w:val="20"/>
-                <w:lang w:eastAsia="pt-BR"/>
-              </w:rPr>
-            </w:pPr>
-            <w:r>
-              <w:rPr>
-                <w:rFonts w:ascii="Bahnschrift Light" w:eastAsia="Times New Roman" w:hAnsi="Bahnschrift Light" w:cs="Calibri"/>
-                <w:color w:val="000000"/>
-                <w:sz w:val="20"/>
-                <w:szCs w:val="20"/>
-                <w:lang w:eastAsia="pt-BR"/>
-              </w:rPr>
-              <w:t>Sessão Cadastro</w:t>
-            </w:r>
-          </w:p>
-        </w:tc>
-        <w:tc>
-          <w:tcPr>
-            <w:tcW w:w="5660" w:type="dxa"/>
-            <w:tcBorders>
-              <w:top w:val="nil"/>
-              <w:left w:val="nil"/>
-              <w:bottom w:val="single" w:sz="4" w:space="0" w:color="000000"/>
-              <w:right w:val="nil"/>
-            </w:tcBorders>
-            <w:shd w:val="clear" w:color="D9D9D9" w:fill="D9D9D9"/>
-            <w:vAlign w:val="center"/>
-            <w:hideMark/>
-          </w:tcPr>
-          <w:p>
-            <w:pPr>
-              <w:spacing w:after="0" w:line="240" w:lineRule="auto"/>
-              <w:jc w:val="center"/>
-              <w:rPr>
-                <w:rFonts w:ascii="Bahnschrift Light" w:eastAsia="Times New Roman" w:hAnsi="Bahnschrift Light" w:cs="Calibri"/>
-                <w:color w:val="000000"/>
-                <w:sz w:val="20"/>
-                <w:szCs w:val="20"/>
-                <w:lang w:eastAsia="pt-BR"/>
-              </w:rPr>
-            </w:pPr>
-            <w:r>
-              <w:rPr>
-                <w:rFonts w:ascii="Bahnschrift Light" w:eastAsia="Times New Roman" w:hAnsi="Bahnschrift Light" w:cs="Calibri"/>
-                <w:color w:val="000000"/>
-                <w:sz w:val="20"/>
-                <w:szCs w:val="20"/>
-                <w:lang w:eastAsia="pt-BR"/>
-              </w:rPr>
-              <w:t xml:space="preserve">Coletar informações do nosso cliente </w:t>
-            </w:r>
-          </w:p>
-        </w:tc>
-        <w:tc>
-          <w:tcPr>
-            <w:tcW w:w="1840" w:type="dxa"/>
-            <w:tcBorders>
-              <w:top w:val="nil"/>
-              <w:left w:val="nil"/>
-              <w:bottom w:val="single" w:sz="4" w:space="0" w:color="000000"/>
-              <w:right w:val="single" w:sz="8" w:space="0" w:color="auto"/>
-            </w:tcBorders>
-            <w:shd w:val="clear" w:color="D9D9D9" w:fill="D9D9D9"/>
-            <w:vAlign w:val="center"/>
-            <w:hideMark/>
-          </w:tcPr>
-          <w:p>
-            <w:pPr>
-              <w:spacing w:after="0" w:line="240" w:lineRule="auto"/>
-              <w:jc w:val="center"/>
-              <w:rPr>
-                <w:rFonts w:ascii="Bahnschrift Light" w:eastAsia="Times New Roman" w:hAnsi="Bahnschrift Light" w:cs="Calibri"/>
-                <w:color w:val="000000"/>
-                <w:sz w:val="20"/>
-                <w:szCs w:val="20"/>
-                <w:lang w:eastAsia="pt-BR"/>
-              </w:rPr>
-            </w:pPr>
-            <w:r>
-              <w:rPr>
-                <w:rFonts w:ascii="Bahnschrift Light" w:eastAsia="Times New Roman" w:hAnsi="Bahnschrift Light" w:cs="Calibri"/>
-                <w:color w:val="000000"/>
-                <w:sz w:val="20"/>
-                <w:szCs w:val="20"/>
-                <w:lang w:eastAsia="pt-BR"/>
-              </w:rPr>
-              <w:t>Essencial </w:t>
-            </w:r>
-          </w:p>
-        </w:tc>
-      </w:tr>
-      <w:tr>
-        <w:trPr>
-          <w:trHeight w:val="799"/>
-        </w:trPr>
-        <w:tc>
-          <w:tcPr>
-            <w:tcW w:w="3680" w:type="dxa"/>
-            <w:tcBorders>
-              <w:top w:val="nil"/>
-              <w:left w:val="single" w:sz="8" w:space="0" w:color="auto"/>
-              <w:bottom w:val="single" w:sz="4" w:space="0" w:color="000000"/>
-              <w:right w:val="nil"/>
-            </w:tcBorders>
-            <w:shd w:val="clear" w:color="auto" w:fill="auto"/>
-            <w:vAlign w:val="center"/>
-            <w:hideMark/>
-          </w:tcPr>
-          <w:p>
-            <w:pPr>
-              <w:spacing w:after="0" w:line="240" w:lineRule="auto"/>
-              <w:jc w:val="center"/>
-              <w:rPr>
-                <w:rFonts w:ascii="Bahnschrift Light" w:eastAsia="Times New Roman" w:hAnsi="Bahnschrift Light" w:cs="Calibri"/>
-                <w:color w:val="000000"/>
-                <w:sz w:val="20"/>
-                <w:szCs w:val="20"/>
-                <w:lang w:eastAsia="pt-BR"/>
-              </w:rPr>
-            </w:pPr>
-            <w:r>
-              <w:rPr>
-                <w:rFonts w:ascii="Bahnschrift Light" w:eastAsia="Times New Roman" w:hAnsi="Bahnschrift Light" w:cs="Calibri"/>
-                <w:color w:val="000000"/>
-                <w:sz w:val="20"/>
-                <w:szCs w:val="20"/>
-                <w:lang w:eastAsia="pt-BR"/>
-              </w:rPr>
-              <w:t>Sessão Recuperação de senha</w:t>
-            </w:r>
-          </w:p>
-        </w:tc>
-        <w:tc>
-          <w:tcPr>
-            <w:tcW w:w="5660" w:type="dxa"/>
-            <w:tcBorders>
-              <w:top w:val="nil"/>
-              <w:left w:val="nil"/>
-              <w:bottom w:val="single" w:sz="4" w:space="0" w:color="000000"/>
-              <w:right w:val="nil"/>
-            </w:tcBorders>
-            <w:shd w:val="clear" w:color="auto" w:fill="auto"/>
-            <w:vAlign w:val="center"/>
-            <w:hideMark/>
-          </w:tcPr>
-          <w:p>
-            <w:pPr>
-              <w:spacing w:after="0" w:line="240" w:lineRule="auto"/>
-              <w:jc w:val="center"/>
-              <w:rPr>
-                <w:rFonts w:ascii="Bahnschrift Light" w:eastAsia="Times New Roman" w:hAnsi="Bahnschrift Light" w:cs="Calibri"/>
-                <w:color w:val="000000"/>
-                <w:sz w:val="20"/>
-                <w:szCs w:val="20"/>
-                <w:lang w:eastAsia="pt-BR"/>
-              </w:rPr>
-            </w:pPr>
-            <w:r>
-              <w:rPr>
-                <w:rFonts w:ascii="Bahnschrift Light" w:eastAsia="Times New Roman" w:hAnsi="Bahnschrift Light" w:cs="Calibri"/>
-                <w:color w:val="000000"/>
-                <w:sz w:val="20"/>
-                <w:szCs w:val="20"/>
-                <w:lang w:eastAsia="pt-BR"/>
-              </w:rPr>
-              <w:t>Recuperar uma senha esquecida</w:t>
-            </w:r>
-          </w:p>
-        </w:tc>
-        <w:tc>
-          <w:tcPr>
-            <w:tcW w:w="1840" w:type="dxa"/>
-            <w:tcBorders>
-              <w:top w:val="nil"/>
-              <w:left w:val="nil"/>
-              <w:bottom w:val="single" w:sz="4" w:space="0" w:color="000000"/>
-              <w:right w:val="single" w:sz="8" w:space="0" w:color="auto"/>
-            </w:tcBorders>
-            <w:shd w:val="clear" w:color="auto" w:fill="auto"/>
-            <w:vAlign w:val="center"/>
-            <w:hideMark/>
-          </w:tcPr>
-          <w:p>
-            <w:pPr>
-              <w:spacing w:after="0" w:line="240" w:lineRule="auto"/>
-              <w:jc w:val="center"/>
-              <w:rPr>
-                <w:rFonts w:ascii="Bahnschrift Light" w:eastAsia="Times New Roman" w:hAnsi="Bahnschrift Light" w:cs="Calibri"/>
-                <w:color w:val="000000"/>
-                <w:sz w:val="20"/>
-                <w:szCs w:val="20"/>
-                <w:lang w:eastAsia="pt-BR"/>
-              </w:rPr>
-            </w:pPr>
-            <w:r>
-              <w:rPr>
-                <w:rFonts w:ascii="Bahnschrift Light" w:eastAsia="Times New Roman" w:hAnsi="Bahnschrift Light" w:cs="Calibri"/>
-                <w:color w:val="000000"/>
-                <w:sz w:val="20"/>
-                <w:szCs w:val="20"/>
-                <w:lang w:eastAsia="pt-BR"/>
-              </w:rPr>
-              <w:t>Importante</w:t>
-            </w:r>
-          </w:p>
-        </w:tc>
-      </w:tr>
-      <w:tr>
-        <w:trPr>
-          <w:trHeight w:val="799"/>
-        </w:trPr>
-        <w:tc>
-          <w:tcPr>
-            <w:tcW w:w="3680" w:type="dxa"/>
-            <w:tcBorders>
-              <w:top w:val="nil"/>
-              <w:left w:val="single" w:sz="8" w:space="0" w:color="auto"/>
-              <w:bottom w:val="single" w:sz="4" w:space="0" w:color="000000"/>
-              <w:right w:val="nil"/>
-            </w:tcBorders>
-            <w:shd w:val="clear" w:color="D9D9D9" w:fill="D9D9D9"/>
-            <w:vAlign w:val="center"/>
-            <w:hideMark/>
-          </w:tcPr>
-          <w:p>
-            <w:pPr>
-              <w:spacing w:after="0" w:line="240" w:lineRule="auto"/>
-              <w:jc w:val="center"/>
-              <w:rPr>
-                <w:rFonts w:ascii="Bahnschrift Light" w:eastAsia="Times New Roman" w:hAnsi="Bahnschrift Light" w:cs="Calibri"/>
-                <w:color w:val="000000"/>
-                <w:sz w:val="20"/>
-                <w:szCs w:val="20"/>
-                <w:lang w:eastAsia="pt-BR"/>
-              </w:rPr>
-            </w:pPr>
-            <w:r>
-              <w:rPr>
-                <w:rFonts w:ascii="Bahnschrift Light" w:eastAsia="Times New Roman" w:hAnsi="Bahnschrift Light" w:cs="Calibri"/>
-                <w:color w:val="000000"/>
-                <w:sz w:val="20"/>
-                <w:szCs w:val="20"/>
-                <w:lang w:eastAsia="pt-BR"/>
-              </w:rPr>
-              <w:t>Rodapé</w:t>
-            </w:r>
-          </w:p>
-        </w:tc>
-        <w:tc>
-          <w:tcPr>
-            <w:tcW w:w="5660" w:type="dxa"/>
-            <w:tcBorders>
-              <w:top w:val="nil"/>
-              <w:left w:val="nil"/>
-              <w:bottom w:val="single" w:sz="4" w:space="0" w:color="000000"/>
-              <w:right w:val="nil"/>
-            </w:tcBorders>
-            <w:shd w:val="clear" w:color="D9D9D9" w:fill="D9D9D9"/>
-            <w:vAlign w:val="center"/>
-            <w:hideMark/>
-          </w:tcPr>
-          <w:p>
-            <w:pPr>
-              <w:spacing w:after="0" w:line="240" w:lineRule="auto"/>
-              <w:jc w:val="center"/>
-              <w:rPr>
-                <w:rFonts w:ascii="Bahnschrift Light" w:eastAsia="Times New Roman" w:hAnsi="Bahnschrift Light" w:cs="Calibri"/>
-                <w:color w:val="000000"/>
-                <w:sz w:val="20"/>
-                <w:szCs w:val="20"/>
-                <w:lang w:eastAsia="pt-BR"/>
-              </w:rPr>
-            </w:pPr>
-            <w:r>
-              <w:rPr>
-                <w:rFonts w:ascii="Bahnschrift Light" w:eastAsia="Times New Roman" w:hAnsi="Bahnschrift Light" w:cs="Calibri"/>
-                <w:color w:val="000000"/>
-                <w:sz w:val="20"/>
-                <w:szCs w:val="20"/>
-                <w:lang w:eastAsia="pt-BR"/>
-              </w:rPr>
-              <w:t xml:space="preserve">Coletar informações do nosso cliente </w:t>
-            </w:r>
-          </w:p>
-        </w:tc>
-        <w:tc>
-          <w:tcPr>
-            <w:tcW w:w="1840" w:type="dxa"/>
-            <w:tcBorders>
-              <w:top w:val="nil"/>
-              <w:left w:val="nil"/>
-              <w:bottom w:val="single" w:sz="4" w:space="0" w:color="000000"/>
-              <w:right w:val="single" w:sz="8" w:space="0" w:color="auto"/>
-            </w:tcBorders>
-            <w:shd w:val="clear" w:color="D9D9D9" w:fill="D9D9D9"/>
-            <w:vAlign w:val="center"/>
-            <w:hideMark/>
-          </w:tcPr>
-          <w:p>
-            <w:pPr>
-              <w:spacing w:after="0" w:line="240" w:lineRule="auto"/>
-              <w:jc w:val="center"/>
-              <w:rPr>
-                <w:rFonts w:ascii="Bahnschrift Light" w:eastAsia="Times New Roman" w:hAnsi="Bahnschrift Light" w:cs="Calibri"/>
-                <w:color w:val="000000"/>
-                <w:sz w:val="20"/>
-                <w:szCs w:val="20"/>
-                <w:lang w:eastAsia="pt-BR"/>
-              </w:rPr>
-            </w:pPr>
-            <w:r>
-              <w:rPr>
-                <w:rFonts w:ascii="Bahnschrift Light" w:eastAsia="Times New Roman" w:hAnsi="Bahnschrift Light" w:cs="Calibri"/>
-                <w:color w:val="000000"/>
-                <w:sz w:val="20"/>
-                <w:szCs w:val="20"/>
-                <w:lang w:eastAsia="pt-BR"/>
-              </w:rPr>
-              <w:t>Essencial </w:t>
-            </w:r>
-          </w:p>
-        </w:tc>
-      </w:tr>
-      <w:tr>
-        <w:trPr>
-          <w:trHeight w:val="799"/>
-        </w:trPr>
-        <w:tc>
-          <w:tcPr>
-            <w:tcW w:w="3680" w:type="dxa"/>
-            <w:tcBorders>
-              <w:top w:val="nil"/>
-              <w:left w:val="single" w:sz="8" w:space="0" w:color="auto"/>
-              <w:bottom w:val="single" w:sz="4" w:space="0" w:color="000000"/>
-              <w:right w:val="nil"/>
-            </w:tcBorders>
-            <w:shd w:val="clear" w:color="auto" w:fill="auto"/>
-            <w:vAlign w:val="center"/>
-            <w:hideMark/>
-          </w:tcPr>
-          <w:p>
-            <w:pPr>
-              <w:spacing w:after="0" w:line="240" w:lineRule="auto"/>
-              <w:jc w:val="center"/>
-              <w:rPr>
-                <w:rFonts w:ascii="Bahnschrift Light" w:eastAsia="Times New Roman" w:hAnsi="Bahnschrift Light" w:cs="Calibri"/>
-                <w:color w:val="000000"/>
-                <w:sz w:val="20"/>
-                <w:szCs w:val="20"/>
-                <w:lang w:eastAsia="pt-BR"/>
-              </w:rPr>
-            </w:pPr>
-            <w:r>
-              <w:rPr>
-                <w:rFonts w:ascii="Bahnschrift Light" w:eastAsia="Times New Roman" w:hAnsi="Bahnschrift Light" w:cs="Calibri"/>
-                <w:color w:val="000000"/>
-                <w:sz w:val="20"/>
-                <w:szCs w:val="20"/>
-                <w:lang w:eastAsia="pt-BR"/>
-              </w:rPr>
-              <w:t>Responsividade do site </w:t>
-            </w:r>
-          </w:p>
-        </w:tc>
-        <w:tc>
-          <w:tcPr>
-            <w:tcW w:w="5660" w:type="dxa"/>
-            <w:tcBorders>
-              <w:top w:val="nil"/>
-              <w:left w:val="nil"/>
-              <w:bottom w:val="single" w:sz="4" w:space="0" w:color="000000"/>
-              <w:right w:val="nil"/>
-            </w:tcBorders>
-            <w:shd w:val="clear" w:color="auto" w:fill="auto"/>
-            <w:vAlign w:val="center"/>
-            <w:hideMark/>
-          </w:tcPr>
-          <w:p>
-            <w:pPr>
-              <w:spacing w:after="0" w:line="240" w:lineRule="auto"/>
-              <w:jc w:val="center"/>
-              <w:rPr>
-                <w:rFonts w:ascii="Bahnschrift Light" w:eastAsia="Times New Roman" w:hAnsi="Bahnschrift Light" w:cs="Calibri"/>
-                <w:color w:val="000000"/>
-                <w:sz w:val="20"/>
-                <w:szCs w:val="20"/>
-                <w:lang w:eastAsia="pt-BR"/>
-              </w:rPr>
-            </w:pPr>
-            <w:r>
-              <w:rPr>
-                <w:rFonts w:ascii="Bahnschrift Light" w:eastAsia="Times New Roman" w:hAnsi="Bahnschrift Light" w:cs="Calibri"/>
-                <w:color w:val="000000"/>
-                <w:sz w:val="20"/>
-                <w:szCs w:val="20"/>
-                <w:lang w:eastAsia="pt-BR"/>
-              </w:rPr>
-              <w:t>Adaptação das telas para diversos tamanhos de tela </w:t>
-            </w:r>
-          </w:p>
-        </w:tc>
-        <w:tc>
-          <w:tcPr>
-            <w:tcW w:w="1840" w:type="dxa"/>
-            <w:tcBorders>
-              <w:top w:val="nil"/>
-              <w:left w:val="nil"/>
-              <w:bottom w:val="single" w:sz="4" w:space="0" w:color="000000"/>
-              <w:right w:val="single" w:sz="8" w:space="0" w:color="auto"/>
-            </w:tcBorders>
-            <w:shd w:val="clear" w:color="auto" w:fill="auto"/>
-            <w:vAlign w:val="center"/>
-            <w:hideMark/>
-          </w:tcPr>
-          <w:p>
-            <w:pPr>
-              <w:spacing w:after="0" w:line="240" w:lineRule="auto"/>
-              <w:jc w:val="center"/>
-              <w:rPr>
-                <w:rFonts w:ascii="Bahnschrift Light" w:eastAsia="Times New Roman" w:hAnsi="Bahnschrift Light" w:cs="Calibri"/>
-                <w:color w:val="000000"/>
-                <w:sz w:val="20"/>
-                <w:szCs w:val="20"/>
-                <w:lang w:eastAsia="pt-BR"/>
-              </w:rPr>
-            </w:pPr>
-            <w:r>
-              <w:rPr>
-                <w:rFonts w:ascii="Bahnschrift Light" w:eastAsia="Times New Roman" w:hAnsi="Bahnschrift Light" w:cs="Calibri"/>
-                <w:color w:val="000000"/>
-                <w:sz w:val="20"/>
-                <w:szCs w:val="20"/>
-                <w:lang w:eastAsia="pt-BR"/>
-              </w:rPr>
-              <w:t>Desejável </w:t>
-            </w:r>
-          </w:p>
-        </w:tc>
-      </w:tr>
-    </w:tbl>
-    <w:p>
-      <w:pPr>
-        <w:jc w:val="both"/>
-        <w:rPr>
-          <w:rFonts w:ascii="Abadi Extra Light" w:hAnsi="Abadi Extra Light"/>
-          <w:sz w:val="28"/>
-          <w:szCs w:val="28"/>
-        </w:rPr>
-      </w:pPr>
-    </w:p>
-    <w:p>
-      <w:pPr>
-        <w:jc w:val="both"/>
-        <w:rPr>
-          <w:rFonts w:ascii="Abadi Extra Light" w:hAnsi="Abadi Extra Light"/>
-          <w:sz w:val="28"/>
-          <w:szCs w:val="28"/>
-        </w:rPr>
-      </w:pPr>
-    </w:p>
-    <w:p>
-      <w:pPr>
-        <w:jc w:val="both"/>
-        <w:rPr>
-          <w:rFonts w:ascii="Abadi Extra Light" w:hAnsi="Abadi Extra Light"/>
-          <w:sz w:val="28"/>
-          <w:szCs w:val="28"/>
-        </w:rPr>
-      </w:pPr>
-    </w:p>
-    <w:p>
-      <w:pPr>
-        <w:jc w:val="both"/>
-        <w:rPr>
-          <w:rFonts w:ascii="Abadi Extra Light" w:hAnsi="Abadi Extra Light"/>
-          <w:sz w:val="28"/>
-          <w:szCs w:val="28"/>
-        </w:rPr>
-      </w:pPr>
-    </w:p>
-    <w:p>
-      <w:pPr>
         <w:pStyle w:val="Ttulo2"/>
-        <w:rPr>
-          <w:rFonts w:ascii="Arial" w:hAnsi="Arial" w:cs="Arial"/>
+        <w:ind w:firstLine="357"/>
+        <w:rPr>
+          <w:rFonts w:ascii="Arial" w:hAnsi="Arial" w:cs="Arial"/>
+          <w:b/>
+          <w:bCs/>
+          <w:color w:val="auto"/>
         </w:rPr>
       </w:pPr>
       <w:bookmarkStart w:id="7" w:name="_Toc130567582"/>
       <w:r>
         <w:rPr>
           <w:rFonts w:ascii="Arial" w:hAnsi="Arial" w:cs="Arial"/>
+          <w:b/>
+          <w:bCs/>
+          <w:color w:val="auto"/>
+        </w:rPr>
+        <w:t xml:space="preserve">1.6 </w:t>
+      </w:r>
+      <w:r>
+        <w:rPr>
+          <w:rFonts w:ascii="Arial" w:hAnsi="Arial" w:cs="Arial"/>
+          <w:b/>
+          <w:bCs/>
+          <w:color w:val="auto"/>
         </w:rPr>
         <w:t>Premissas</w:t>
       </w:r>
@@ -9027,7 +5546,7 @@
         <w:pStyle w:val="PargrafodaLista"/>
         <w:numPr>
           <w:ilvl w:val="0"/>
-          <w:numId w:val="10"/>
+          <w:numId w:val="43"/>
         </w:numPr>
         <w:jc w:val="both"/>
         <w:rPr>
@@ -9066,7 +5585,7 @@
         <w:pStyle w:val="PargrafodaLista"/>
         <w:numPr>
           <w:ilvl w:val="0"/>
-          <w:numId w:val="10"/>
+          <w:numId w:val="43"/>
         </w:numPr>
         <w:jc w:val="both"/>
         <w:rPr>
@@ -9089,7 +5608,7 @@
         <w:pStyle w:val="PargrafodaLista"/>
         <w:numPr>
           <w:ilvl w:val="0"/>
-          <w:numId w:val="10"/>
+          <w:numId w:val="43"/>
         </w:numPr>
         <w:jc w:val="both"/>
         <w:rPr>
@@ -9112,7 +5631,7 @@
         <w:pStyle w:val="PargrafodaLista"/>
         <w:numPr>
           <w:ilvl w:val="0"/>
-          <w:numId w:val="10"/>
+          <w:numId w:val="43"/>
         </w:numPr>
         <w:jc w:val="both"/>
         <w:rPr>
@@ -9135,7 +5654,7 @@
         <w:pStyle w:val="PargrafodaLista"/>
         <w:numPr>
           <w:ilvl w:val="0"/>
-          <w:numId w:val="10"/>
+          <w:numId w:val="43"/>
         </w:numPr>
         <w:jc w:val="both"/>
         <w:rPr>
@@ -9158,7 +5677,7 @@
         <w:pStyle w:val="PargrafodaLista"/>
         <w:numPr>
           <w:ilvl w:val="0"/>
-          <w:numId w:val="10"/>
+          <w:numId w:val="43"/>
         </w:numPr>
         <w:jc w:val="both"/>
         <w:rPr>
@@ -9181,7 +5700,7 @@
         <w:pStyle w:val="PargrafodaLista"/>
         <w:numPr>
           <w:ilvl w:val="0"/>
-          <w:numId w:val="10"/>
+          <w:numId w:val="43"/>
         </w:numPr>
         <w:jc w:val="both"/>
         <w:rPr>
@@ -9204,7 +5723,7 @@
         <w:pStyle w:val="PargrafodaLista"/>
         <w:numPr>
           <w:ilvl w:val="0"/>
-          <w:numId w:val="10"/>
+          <w:numId w:val="43"/>
         </w:numPr>
         <w:jc w:val="both"/>
         <w:rPr>
@@ -9235,18 +5754,30 @@
     <w:p>
       <w:pPr>
         <w:pStyle w:val="Ttulo2"/>
-        <w:rPr>
-          <w:rFonts w:ascii="Arial" w:hAnsi="Arial" w:cs="Arial"/>
-          <w:sz w:val="24"/>
-          <w:szCs w:val="24"/>
+        <w:ind w:firstLine="357"/>
+        <w:rPr>
+          <w:rFonts w:ascii="Arial" w:hAnsi="Arial" w:cs="Arial"/>
+          <w:b/>
+          <w:bCs/>
+          <w:color w:val="auto"/>
         </w:rPr>
       </w:pPr>
       <w:bookmarkStart w:id="8" w:name="_Toc130567583"/>
       <w:r>
         <w:rPr>
           <w:rFonts w:ascii="Arial" w:hAnsi="Arial" w:cs="Arial"/>
-          <w:sz w:val="24"/>
-          <w:szCs w:val="24"/>
+          <w:b/>
+          <w:bCs/>
+          <w:color w:val="auto"/>
+        </w:rPr>
+        <w:t xml:space="preserve">1.7 </w:t>
+      </w:r>
+      <w:r>
+        <w:rPr>
+          <w:rFonts w:ascii="Arial" w:hAnsi="Arial" w:cs="Arial"/>
+          <w:b/>
+          <w:bCs/>
+          <w:color w:val="auto"/>
         </w:rPr>
         <w:t>Restrições:</w:t>
       </w:r>
@@ -9258,8 +5789,9 @@
         <w:pStyle w:val="PargrafodaLista"/>
         <w:numPr>
           <w:ilvl w:val="0"/>
-          <w:numId w:val="23"/>
+          <w:numId w:val="44"/>
         </w:numPr>
+        <w:ind w:left="714" w:hanging="357"/>
         <w:jc w:val="both"/>
         <w:rPr>
           <w:rFonts w:ascii="Arial" w:hAnsi="Arial" w:cs="Arial"/>
@@ -9289,8 +5821,9 @@
         <w:pStyle w:val="PargrafodaLista"/>
         <w:numPr>
           <w:ilvl w:val="0"/>
-          <w:numId w:val="23"/>
+          <w:numId w:val="44"/>
         </w:numPr>
+        <w:ind w:left="714" w:hanging="357"/>
         <w:jc w:val="both"/>
         <w:rPr>
           <w:rFonts w:ascii="Arial" w:hAnsi="Arial" w:cs="Arial"/>
@@ -9336,8 +5869,9 @@
         <w:pStyle w:val="PargrafodaLista"/>
         <w:numPr>
           <w:ilvl w:val="0"/>
-          <w:numId w:val="23"/>
+          <w:numId w:val="44"/>
         </w:numPr>
+        <w:ind w:left="714" w:hanging="357"/>
         <w:jc w:val="both"/>
         <w:rPr>
           <w:rFonts w:ascii="Arial" w:hAnsi="Arial" w:cs="Arial"/>
@@ -9391,8 +5925,9 @@
         <w:pStyle w:val="PargrafodaLista"/>
         <w:numPr>
           <w:ilvl w:val="0"/>
-          <w:numId w:val="23"/>
+          <w:numId w:val="44"/>
         </w:numPr>
+        <w:ind w:left="714" w:hanging="357"/>
         <w:jc w:val="both"/>
         <w:rPr>
           <w:rFonts w:ascii="Arial" w:hAnsi="Arial" w:cs="Arial"/>
@@ -9414,8 +5949,9 @@
         <w:pStyle w:val="PargrafodaLista"/>
         <w:numPr>
           <w:ilvl w:val="0"/>
-          <w:numId w:val="23"/>
+          <w:numId w:val="44"/>
         </w:numPr>
+        <w:ind w:left="714" w:hanging="357"/>
         <w:jc w:val="both"/>
         <w:rPr>
           <w:rFonts w:ascii="Arial" w:hAnsi="Arial" w:cs="Arial"/>
@@ -9456,127 +5992,708 @@
     </w:p>
     <w:p>
       <w:pPr>
-        <w:jc w:val="both"/>
-        <w:rPr>
-          <w:rFonts w:ascii="Abadi Extra Light" w:eastAsia="Calibri" w:hAnsi="Abadi Extra Light" w:cs="Calibri"/>
+        <w:pStyle w:val="Ttulo1"/>
+        <w:numPr>
+          <w:ilvl w:val="0"/>
+          <w:numId w:val="34"/>
+        </w:numPr>
+        <w:spacing w:before="0"/>
+        <w:ind w:left="357" w:hanging="357"/>
+        <w:rPr>
+          <w:rFonts w:ascii="Arial" w:hAnsi="Arial" w:cs="Arial"/>
           <w:b/>
           <w:bCs/>
-          <w:sz w:val="36"/>
-          <w:szCs w:val="36"/>
-        </w:rPr>
-      </w:pPr>
-    </w:p>
-    <w:p>
-      <w:pPr>
-        <w:jc w:val="both"/>
-        <w:rPr>
-          <w:rFonts w:ascii="Abadi Extra Light" w:eastAsia="Calibri" w:hAnsi="Abadi Extra Light" w:cs="Calibri"/>
+          <w:color w:val="auto"/>
+        </w:rPr>
+      </w:pPr>
+      <w:bookmarkStart w:id="9" w:name="_Toc130567584"/>
+      <w:r>
+        <w:rPr>
+          <w:rFonts w:ascii="Arial" w:hAnsi="Arial" w:cs="Arial"/>
           <w:b/>
           <w:bCs/>
-          <w:sz w:val="36"/>
-          <w:szCs w:val="36"/>
-        </w:rPr>
-      </w:pPr>
-    </w:p>
-    <w:p>
-      <w:pPr>
-        <w:jc w:val="both"/>
-        <w:rPr>
-          <w:rFonts w:ascii="Abadi Extra Light" w:eastAsia="Calibri" w:hAnsi="Abadi Extra Light" w:cs="Calibri"/>
+          <w:color w:val="auto"/>
+        </w:rPr>
+        <w:t>PLANEJAMENTO DO PROJETO</w:t>
+      </w:r>
+      <w:bookmarkEnd w:id="9"/>
+    </w:p>
+    <w:p/>
+    <w:p>
+      <w:pPr>
+        <w:pStyle w:val="Ttulo2"/>
+        <w:numPr>
+          <w:ilvl w:val="1"/>
+          <w:numId w:val="34"/>
+        </w:numPr>
+        <w:rPr>
+          <w:rFonts w:ascii="Arial" w:hAnsi="Arial" w:cs="Arial"/>
           <w:b/>
           <w:bCs/>
-          <w:sz w:val="36"/>
-          <w:szCs w:val="36"/>
-        </w:rPr>
-      </w:pPr>
-    </w:p>
-    <w:p>
-      <w:pPr>
-        <w:jc w:val="both"/>
-        <w:rPr>
-          <w:rFonts w:ascii="Abadi Extra Light" w:eastAsia="Calibri" w:hAnsi="Abadi Extra Light" w:cs="Calibri"/>
+          <w:color w:val="auto"/>
+        </w:rPr>
+      </w:pPr>
+      <w:bookmarkStart w:id="10" w:name="_Toc130567585"/>
+      <w:r>
+        <w:rPr>
+          <w:rFonts w:ascii="Arial" w:hAnsi="Arial" w:cs="Arial"/>
           <w:b/>
           <w:bCs/>
-          <w:sz w:val="36"/>
-          <w:szCs w:val="36"/>
-        </w:rPr>
-      </w:pPr>
-    </w:p>
-    <w:p>
-      <w:pPr>
-        <w:jc w:val="both"/>
-        <w:rPr>
-          <w:rFonts w:ascii="Abadi Extra Light" w:eastAsia="Calibri" w:hAnsi="Abadi Extra Light" w:cs="Calibri"/>
+          <w:color w:val="auto"/>
+        </w:rPr>
+        <w:t>Definição da equipe</w:t>
+      </w:r>
+      <w:bookmarkEnd w:id="10"/>
+    </w:p>
+    <w:p>
+      <w:pPr>
+        <w:pStyle w:val="PargrafodaLista"/>
+        <w:ind w:left="790"/>
+      </w:pPr>
+    </w:p>
+    <w:p>
+      <w:pPr>
+        <w:pStyle w:val="Ttulo2"/>
+        <w:ind w:firstLine="357"/>
+        <w:rPr>
+          <w:rFonts w:ascii="Arial" w:hAnsi="Arial" w:cs="Arial"/>
           <w:b/>
           <w:bCs/>
-          <w:sz w:val="36"/>
-          <w:szCs w:val="36"/>
-        </w:rPr>
-      </w:pPr>
-    </w:p>
-    <w:p>
-      <w:pPr>
-        <w:jc w:val="both"/>
-        <w:rPr>
-          <w:rFonts w:ascii="Abadi Extra Light" w:eastAsia="Calibri" w:hAnsi="Abadi Extra Light" w:cs="Calibri"/>
+          <w:color w:val="auto"/>
+        </w:rPr>
+      </w:pPr>
+      <w:bookmarkStart w:id="11" w:name="_Toc130567586"/>
+      <w:r>
+        <w:rPr>
+          <w:rFonts w:ascii="Arial" w:hAnsi="Arial" w:cs="Arial"/>
           <w:b/>
           <w:bCs/>
-          <w:sz w:val="36"/>
-          <w:szCs w:val="36"/>
-        </w:rPr>
-      </w:pPr>
-    </w:p>
-    <w:p>
-      <w:pPr>
-        <w:pStyle w:val="Ttulo1"/>
-      </w:pPr>
-      <w:bookmarkStart w:id="9" w:name="_Toc130567584"/>
-      <w:r>
-        <w:t>PLANEJAMENTO DO PROJETO</w:t>
-      </w:r>
-      <w:bookmarkEnd w:id="9"/>
-    </w:p>
+          <w:color w:val="auto"/>
+        </w:rPr>
+        <w:lastRenderedPageBreak/>
+        <w:t xml:space="preserve">2.2. </w:t>
+      </w:r>
+      <w:r>
+        <w:rPr>
+          <w:rFonts w:ascii="Arial" w:hAnsi="Arial" w:cs="Arial"/>
+          <w:b/>
+          <w:bCs/>
+          <w:color w:val="auto"/>
+        </w:rPr>
+        <w:t>Processo e ferramenta de gestão de projetos</w:t>
+      </w:r>
+      <w:bookmarkEnd w:id="11"/>
+    </w:p>
+    <w:p/>
+    <w:p>
+      <w:pPr>
+        <w:rPr>
+          <w:rFonts w:ascii="Arial" w:hAnsi="Arial" w:cs="Arial"/>
+          <w:sz w:val="24"/>
+          <w:szCs w:val="24"/>
+        </w:rPr>
+      </w:pPr>
+      <w:r>
+        <w:tab/>
+      </w:r>
+      <w:r>
+        <w:rPr>
+          <w:rFonts w:ascii="Arial" w:hAnsi="Arial" w:cs="Arial"/>
+          <w:sz w:val="24"/>
+          <w:szCs w:val="24"/>
+        </w:rPr>
+        <w:t xml:space="preserve">Para melhor gestão e divisão de requisitos do nosso projeto, nós optamos pelo auxílio da ferramenta da gestão </w:t>
+      </w:r>
+      <w:r>
+        <w:rPr>
+          <w:rFonts w:ascii="Arial" w:hAnsi="Arial" w:cs="Arial"/>
+          <w:sz w:val="24"/>
+          <w:szCs w:val="24"/>
+        </w:rPr>
+        <w:t>chamada Trello.</w:t>
+      </w:r>
+      <w:r>
+        <w:rPr>
+          <w:rFonts w:ascii="Arial" w:hAnsi="Arial" w:cs="Arial"/>
+          <w:sz w:val="24"/>
+          <w:szCs w:val="24"/>
+        </w:rPr>
+        <w:t xml:space="preserve"> </w:t>
+      </w:r>
+      <w:r>
+        <w:rPr>
+          <w:rFonts w:ascii="Arial" w:hAnsi="Arial" w:cs="Arial"/>
+          <w:sz w:val="24"/>
+          <w:szCs w:val="24"/>
+        </w:rPr>
+        <w:t>Ele</w:t>
+      </w:r>
+      <w:r>
+        <w:rPr>
+          <w:rFonts w:ascii="Arial" w:hAnsi="Arial" w:cs="Arial"/>
+          <w:sz w:val="24"/>
+          <w:szCs w:val="24"/>
+        </w:rPr>
+        <w:t xml:space="preserve"> é um aplicativo de gerenciamento de projeto baseado na web originalmente desenvolvido em 2011 pela então Fog Creek Software. Em 2017, foi adquirido pela empresa australiana Atlassian. Ele opera um modelo de negócio freemium</w:t>
+      </w:r>
+      <w:r>
+        <w:rPr>
+          <w:rFonts w:ascii="Arial" w:hAnsi="Arial" w:cs="Arial"/>
+          <w:sz w:val="24"/>
+          <w:szCs w:val="24"/>
+        </w:rPr>
+        <w:t xml:space="preserve">, que seria </w:t>
+      </w:r>
+      <w:r>
+        <w:rPr>
+          <w:rFonts w:ascii="Arial" w:hAnsi="Arial" w:cs="Arial"/>
+          <w:sz w:val="24"/>
+          <w:szCs w:val="24"/>
+        </w:rPr>
+        <w:t xml:space="preserve">um </w:t>
+      </w:r>
+      <w:r>
+        <w:rPr>
+          <w:rFonts w:ascii="Arial" w:hAnsi="Arial" w:cs="Arial"/>
+          <w:sz w:val="24"/>
+          <w:szCs w:val="24"/>
+        </w:rPr>
+        <w:t xml:space="preserve">produto ou serviço proprietário é oferecido gratuitamente, mas alguma </w:t>
+      </w:r>
+      <w:r>
+        <w:rPr>
+          <w:rFonts w:ascii="Arial" w:hAnsi="Arial" w:cs="Arial"/>
+          <w:sz w:val="24"/>
+          <w:szCs w:val="24"/>
+        </w:rPr>
+        <w:t>quantia</w:t>
+      </w:r>
+      <w:r>
+        <w:rPr>
+          <w:rFonts w:ascii="Arial" w:hAnsi="Arial" w:cs="Arial"/>
+          <w:sz w:val="24"/>
+          <w:szCs w:val="24"/>
+        </w:rPr>
+        <w:t xml:space="preserve"> é cobrada de usuários premium para obterem recursos adicionais, funcionalidade ou bens virtuais.</w:t>
+      </w:r>
+    </w:p>
+    <w:p>
+      <w:pPr>
+        <w:rPr>
+          <w:rFonts w:ascii="Arial" w:hAnsi="Arial" w:cs="Arial"/>
+          <w:sz w:val="24"/>
+          <w:szCs w:val="24"/>
+        </w:rPr>
+      </w:pPr>
+      <w:r>
+        <w:rPr>
+          <w:rFonts w:ascii="Arial" w:hAnsi="Arial" w:cs="Arial"/>
+          <w:sz w:val="24"/>
+          <w:szCs w:val="24"/>
+        </w:rPr>
+        <w:tab/>
+      </w:r>
+      <w:r>
+        <w:rPr>
+          <w:rFonts w:ascii="Arial" w:hAnsi="Arial" w:cs="Arial"/>
+          <w:sz w:val="24"/>
+          <w:szCs w:val="24"/>
+        </w:rPr>
+        <w:t>Nesta ferramenta, nós organizamos da seguinte forma:</w:t>
+      </w:r>
+    </w:p>
+    <w:p>
+      <w:pPr>
+        <w:pStyle w:val="PargrafodaLista"/>
+        <w:numPr>
+          <w:ilvl w:val="0"/>
+          <w:numId w:val="45"/>
+        </w:numPr>
+        <w:rPr>
+          <w:rFonts w:ascii="Arial" w:hAnsi="Arial" w:cs="Arial"/>
+          <w:sz w:val="24"/>
+          <w:szCs w:val="24"/>
+        </w:rPr>
+      </w:pPr>
+      <w:r>
+        <w:rPr>
+          <w:rFonts w:ascii="Arial" w:hAnsi="Arial" w:cs="Arial"/>
+          <w:sz w:val="24"/>
+          <w:szCs w:val="24"/>
+        </w:rPr>
+        <w:t>Backlog</w:t>
+      </w:r>
+      <w:r>
+        <w:rPr>
+          <w:rFonts w:ascii="Arial" w:hAnsi="Arial" w:cs="Arial"/>
+          <w:sz w:val="24"/>
+          <w:szCs w:val="24"/>
+        </w:rPr>
+        <w:t xml:space="preserve"> (</w:t>
+      </w:r>
+      <w:r>
+        <w:rPr>
+          <w:rFonts w:ascii="Arial" w:hAnsi="Arial" w:cs="Arial"/>
+          <w:sz w:val="24"/>
+          <w:szCs w:val="24"/>
+        </w:rPr>
+        <w:t>p</w:t>
+      </w:r>
+      <w:r>
+        <w:rPr>
+          <w:rFonts w:ascii="Arial" w:hAnsi="Arial" w:cs="Arial"/>
+          <w:sz w:val="24"/>
+          <w:szCs w:val="24"/>
+        </w:rPr>
+        <w:t>rojeto completo)</w:t>
+      </w:r>
+      <w:r>
+        <w:rPr>
+          <w:rFonts w:ascii="Arial" w:hAnsi="Arial" w:cs="Arial"/>
+          <w:sz w:val="24"/>
+          <w:szCs w:val="24"/>
+        </w:rPr>
+        <w:t>;</w:t>
+      </w:r>
+    </w:p>
+    <w:p>
+      <w:pPr>
+        <w:pStyle w:val="PargrafodaLista"/>
+        <w:numPr>
+          <w:ilvl w:val="0"/>
+          <w:numId w:val="45"/>
+        </w:numPr>
+        <w:rPr>
+          <w:rFonts w:ascii="Arial" w:hAnsi="Arial" w:cs="Arial"/>
+          <w:sz w:val="24"/>
+          <w:szCs w:val="24"/>
+        </w:rPr>
+      </w:pPr>
+      <w:r>
+        <w:rPr>
+          <w:rFonts w:ascii="Arial" w:hAnsi="Arial" w:cs="Arial"/>
+          <w:sz w:val="24"/>
+          <w:szCs w:val="24"/>
+        </w:rPr>
+        <w:t>Não iniciado (</w:t>
+      </w:r>
+      <w:r>
+        <w:rPr>
+          <w:rFonts w:ascii="Arial" w:hAnsi="Arial" w:cs="Arial"/>
+          <w:sz w:val="24"/>
+          <w:szCs w:val="24"/>
+        </w:rPr>
+        <w:t>semana</w:t>
+      </w:r>
+      <w:r>
+        <w:rPr>
+          <w:rFonts w:ascii="Arial" w:hAnsi="Arial" w:cs="Arial"/>
+          <w:sz w:val="24"/>
+          <w:szCs w:val="24"/>
+        </w:rPr>
+        <w:t>/sprint</w:t>
+      </w:r>
+      <w:r>
+        <w:rPr>
+          <w:rFonts w:ascii="Arial" w:hAnsi="Arial" w:cs="Arial"/>
+          <w:sz w:val="24"/>
+          <w:szCs w:val="24"/>
+        </w:rPr>
+        <w:t xml:space="preserve"> </w:t>
+      </w:r>
+      <w:r>
+        <w:rPr>
+          <w:rFonts w:ascii="Arial" w:hAnsi="Arial" w:cs="Arial"/>
+          <w:sz w:val="24"/>
+          <w:szCs w:val="24"/>
+        </w:rPr>
+        <w:t>em que</w:t>
+      </w:r>
+      <w:r>
+        <w:rPr>
+          <w:rFonts w:ascii="Arial" w:hAnsi="Arial" w:cs="Arial"/>
+          <w:sz w:val="24"/>
+          <w:szCs w:val="24"/>
+        </w:rPr>
+        <w:t xml:space="preserve"> </w:t>
+      </w:r>
+      <w:r>
+        <w:rPr>
+          <w:rFonts w:ascii="Arial" w:hAnsi="Arial" w:cs="Arial"/>
+          <w:sz w:val="24"/>
+          <w:szCs w:val="24"/>
+        </w:rPr>
+        <w:t>a equipe se encontra)</w:t>
+      </w:r>
+      <w:r>
+        <w:rPr>
+          <w:rFonts w:ascii="Arial" w:hAnsi="Arial" w:cs="Arial"/>
+          <w:sz w:val="24"/>
+          <w:szCs w:val="24"/>
+        </w:rPr>
+        <w:t>;</w:t>
+      </w:r>
+    </w:p>
+    <w:p>
+      <w:pPr>
+        <w:pStyle w:val="PargrafodaLista"/>
+        <w:numPr>
+          <w:ilvl w:val="0"/>
+          <w:numId w:val="45"/>
+        </w:numPr>
+        <w:rPr>
+          <w:rFonts w:ascii="Arial" w:hAnsi="Arial" w:cs="Arial"/>
+          <w:sz w:val="24"/>
+          <w:szCs w:val="24"/>
+        </w:rPr>
+      </w:pPr>
+      <w:r>
+        <w:rPr>
+          <w:rFonts w:ascii="Arial" w:hAnsi="Arial" w:cs="Arial"/>
+          <w:sz w:val="24"/>
+          <w:szCs w:val="24"/>
+        </w:rPr>
+        <w:t>Em andamento</w:t>
+      </w:r>
+      <w:r>
+        <w:rPr>
+          <w:rFonts w:ascii="Arial" w:hAnsi="Arial" w:cs="Arial"/>
+          <w:sz w:val="24"/>
+          <w:szCs w:val="24"/>
+        </w:rPr>
+        <w:t xml:space="preserve"> </w:t>
+      </w:r>
+      <w:r>
+        <w:rPr>
+          <w:rFonts w:ascii="Arial" w:hAnsi="Arial" w:cs="Arial"/>
+          <w:sz w:val="24"/>
+          <w:szCs w:val="24"/>
+        </w:rPr>
+        <w:t>(semana</w:t>
+      </w:r>
+      <w:r>
+        <w:rPr>
+          <w:rFonts w:ascii="Arial" w:hAnsi="Arial" w:cs="Arial"/>
+          <w:sz w:val="24"/>
+          <w:szCs w:val="24"/>
+        </w:rPr>
+        <w:t>/sprint</w:t>
+      </w:r>
+      <w:r>
+        <w:rPr>
+          <w:rFonts w:ascii="Arial" w:hAnsi="Arial" w:cs="Arial"/>
+          <w:sz w:val="24"/>
+          <w:szCs w:val="24"/>
+        </w:rPr>
+        <w:t xml:space="preserve"> </w:t>
+      </w:r>
+      <w:r>
+        <w:rPr>
+          <w:rFonts w:ascii="Arial" w:hAnsi="Arial" w:cs="Arial"/>
+          <w:sz w:val="24"/>
+          <w:szCs w:val="24"/>
+        </w:rPr>
+        <w:t>em que</w:t>
+      </w:r>
+      <w:r>
+        <w:rPr>
+          <w:rFonts w:ascii="Arial" w:hAnsi="Arial" w:cs="Arial"/>
+          <w:sz w:val="24"/>
+          <w:szCs w:val="24"/>
+        </w:rPr>
+        <w:t xml:space="preserve"> a equipe se encontra)</w:t>
+      </w:r>
+      <w:r>
+        <w:rPr>
+          <w:rFonts w:ascii="Arial" w:hAnsi="Arial" w:cs="Arial"/>
+          <w:sz w:val="24"/>
+          <w:szCs w:val="24"/>
+        </w:rPr>
+        <w:t>;</w:t>
+      </w:r>
+    </w:p>
+    <w:p>
+      <w:pPr>
+        <w:pStyle w:val="PargrafodaLista"/>
+        <w:numPr>
+          <w:ilvl w:val="0"/>
+          <w:numId w:val="45"/>
+        </w:numPr>
+        <w:rPr>
+          <w:rFonts w:ascii="Arial" w:hAnsi="Arial" w:cs="Arial"/>
+          <w:sz w:val="24"/>
+          <w:szCs w:val="24"/>
+        </w:rPr>
+      </w:pPr>
+      <w:r>
+        <w:rPr>
+          <w:rFonts w:ascii="Arial" w:hAnsi="Arial" w:cs="Arial"/>
+          <w:sz w:val="24"/>
+          <w:szCs w:val="24"/>
+        </w:rPr>
+        <w:t>Concluído</w:t>
+      </w:r>
+      <w:r>
+        <w:rPr>
+          <w:rFonts w:ascii="Arial" w:hAnsi="Arial" w:cs="Arial"/>
+          <w:sz w:val="24"/>
+          <w:szCs w:val="24"/>
+        </w:rPr>
+        <w:t xml:space="preserve"> </w:t>
+      </w:r>
+      <w:r>
+        <w:rPr>
+          <w:rFonts w:ascii="Arial" w:hAnsi="Arial" w:cs="Arial"/>
+          <w:sz w:val="24"/>
+          <w:szCs w:val="24"/>
+        </w:rPr>
+        <w:t>(projeto completo)</w:t>
+      </w:r>
+      <w:r>
+        <w:rPr>
+          <w:rFonts w:ascii="Arial" w:hAnsi="Arial" w:cs="Arial"/>
+          <w:sz w:val="24"/>
+          <w:szCs w:val="24"/>
+        </w:rPr>
+        <w:t>;</w:t>
+      </w:r>
+    </w:p>
+    <w:p>
+      <w:pPr>
+        <w:pStyle w:val="PargrafodaLista"/>
+        <w:numPr>
+          <w:ilvl w:val="0"/>
+          <w:numId w:val="45"/>
+        </w:numPr>
+        <w:rPr>
+          <w:rFonts w:ascii="Arial" w:hAnsi="Arial" w:cs="Arial"/>
+          <w:sz w:val="24"/>
+          <w:szCs w:val="24"/>
+        </w:rPr>
+      </w:pPr>
+      <w:r>
+        <w:rPr>
+          <w:rFonts w:ascii="Arial" w:hAnsi="Arial" w:cs="Arial"/>
+          <w:sz w:val="24"/>
+          <w:szCs w:val="24"/>
+        </w:rPr>
+        <w:t>Concluído (de cada semana/sprint)</w:t>
+      </w:r>
+      <w:r>
+        <w:rPr>
+          <w:rFonts w:ascii="Arial" w:hAnsi="Arial" w:cs="Arial"/>
+          <w:sz w:val="24"/>
+          <w:szCs w:val="24"/>
+        </w:rPr>
+        <w:t>.</w:t>
+      </w:r>
+    </w:p>
+    <w:p>
+      <w:pPr>
+        <w:jc w:val="center"/>
+        <w:rPr>
+          <w:rFonts w:ascii="Arial" w:hAnsi="Arial" w:cs="Arial"/>
+          <w:sz w:val="24"/>
+          <w:szCs w:val="24"/>
+        </w:rPr>
+      </w:pPr>
+      <w:r>
+        <w:rPr>
+          <w:noProof/>
+        </w:rPr>
+        <w:drawing>
+          <wp:inline distT="0" distB="0" distL="0" distR="0" wp14:anchorId="0B24B31D" wp14:editId="5B30F5B2">
+            <wp:extent cx="5391260" cy="2125694"/>
+            <wp:effectExtent l="0" t="0" r="0" b="8255"/>
+            <wp:docPr id="1" name="Imagem 1" descr="Interface gráfica do usuário, Aplicativo&#10;&#10;Descrição gerada automaticamente"/>
+            <wp:cNvGraphicFramePr>
+              <a:graphicFrameLocks xmlns:a="http://schemas.openxmlformats.org/drawingml/2006/main" noChangeAspect="1"/>
+            </wp:cNvGraphicFramePr>
+            <a:graphic xmlns:a="http://schemas.openxmlformats.org/drawingml/2006/main">
+              <a:graphicData uri="http://schemas.openxmlformats.org/drawingml/2006/picture">
+                <pic:pic xmlns:pic="http://schemas.openxmlformats.org/drawingml/2006/picture">
+                  <pic:nvPicPr>
+                    <pic:cNvPr id="1" name="Imagem 1" descr="Interface gráfica do usuário, Aplicativo&#10;&#10;Descrição gerada automaticamente"/>
+                    <pic:cNvPicPr/>
+                  </pic:nvPicPr>
+                  <pic:blipFill>
+                    <a:blip r:embed="rId10"/>
+                    <a:stretch>
+                      <a:fillRect/>
+                    </a:stretch>
+                  </pic:blipFill>
+                  <pic:spPr>
+                    <a:xfrm>
+                      <a:off x="0" y="0"/>
+                      <a:ext cx="5427615" cy="2140028"/>
+                    </a:xfrm>
+                    <a:prstGeom prst="rect">
+                      <a:avLst/>
+                    </a:prstGeom>
+                  </pic:spPr>
+                </pic:pic>
+              </a:graphicData>
+            </a:graphic>
+          </wp:inline>
+        </w:drawing>
+      </w:r>
+    </w:p>
+    <w:p>
+      <w:pPr>
+        <w:rPr>
+          <w:rFonts w:ascii="Arial" w:hAnsi="Arial" w:cs="Arial"/>
+          <w:sz w:val="24"/>
+          <w:szCs w:val="24"/>
+        </w:rPr>
+      </w:pPr>
+      <w:r>
+        <w:rPr>
+          <w:noProof/>
+        </w:rPr>
+        <w:drawing>
+          <wp:inline distT="0" distB="0" distL="0" distR="0" wp14:anchorId="52239675" wp14:editId="21FB194A">
+            <wp:extent cx="5400040" cy="2395220"/>
+            <wp:effectExtent l="0" t="0" r="0" b="5080"/>
+            <wp:docPr id="2" name="Imagem 2" descr="Interface gráfica do usuário, Texto, Aplicativo, chat ou mensagem de texto&#10;&#10;Descrição gerada automaticamente"/>
+            <wp:cNvGraphicFramePr>
+              <a:graphicFrameLocks xmlns:a="http://schemas.openxmlformats.org/drawingml/2006/main" noChangeAspect="1"/>
+            </wp:cNvGraphicFramePr>
+            <a:graphic xmlns:a="http://schemas.openxmlformats.org/drawingml/2006/main">
+              <a:graphicData uri="http://schemas.openxmlformats.org/drawingml/2006/picture">
+                <pic:pic xmlns:pic="http://schemas.openxmlformats.org/drawingml/2006/picture">
+                  <pic:nvPicPr>
+                    <pic:cNvPr id="2" name="Imagem 2" descr="Interface gráfica do usuário, Texto, Aplicativo, chat ou mensagem de texto&#10;&#10;Descrição gerada automaticamente"/>
+                    <pic:cNvPicPr/>
+                  </pic:nvPicPr>
+                  <pic:blipFill>
+                    <a:blip r:embed="rId11"/>
+                    <a:stretch>
+                      <a:fillRect/>
+                    </a:stretch>
+                  </pic:blipFill>
+                  <pic:spPr>
+                    <a:xfrm>
+                      <a:off x="0" y="0"/>
+                      <a:ext cx="5400040" cy="2395220"/>
+                    </a:xfrm>
+                    <a:prstGeom prst="rect">
+                      <a:avLst/>
+                    </a:prstGeom>
+                  </pic:spPr>
+                </pic:pic>
+              </a:graphicData>
+            </a:graphic>
+          </wp:inline>
+        </w:drawing>
+      </w:r>
+    </w:p>
+    <w:p>
+      <w:pPr>
+        <w:rPr>
+          <w:rFonts w:ascii="Arial" w:hAnsi="Arial" w:cs="Arial"/>
+          <w:sz w:val="24"/>
+          <w:szCs w:val="24"/>
+        </w:rPr>
+      </w:pPr>
+    </w:p>
+    <w:p>
+      <w:pPr>
+        <w:rPr>
+          <w:rFonts w:ascii="Arial" w:hAnsi="Arial" w:cs="Arial"/>
+          <w:sz w:val="24"/>
+          <w:szCs w:val="24"/>
+        </w:rPr>
+      </w:pPr>
+      <w:r>
+        <w:rPr>
+          <w:rFonts w:ascii="Arial" w:hAnsi="Arial" w:cs="Arial"/>
+          <w:sz w:val="24"/>
+          <w:szCs w:val="24"/>
+        </w:rPr>
+        <w:tab/>
+      </w:r>
+      <w:r>
+        <w:rPr>
+          <w:rFonts w:ascii="Arial" w:hAnsi="Arial" w:cs="Arial"/>
+          <w:sz w:val="24"/>
+          <w:szCs w:val="24"/>
+        </w:rPr>
+        <w:t xml:space="preserve">Em cada lista nós temos requisitos nos quais são </w:t>
+      </w:r>
+      <w:r>
+        <w:rPr>
+          <w:rFonts w:ascii="Arial" w:hAnsi="Arial" w:cs="Arial"/>
+          <w:sz w:val="24"/>
+          <w:szCs w:val="24"/>
+        </w:rPr>
+        <w:t xml:space="preserve">marcados com: pontuação de entrega (Fibonnaci), tamanha da entrega (PP, P, M, G e GG) e </w:t>
+      </w:r>
+      <w:r>
+        <w:rPr>
+          <w:rFonts w:ascii="Arial" w:hAnsi="Arial" w:cs="Arial"/>
+          <w:sz w:val="24"/>
+          <w:szCs w:val="24"/>
+        </w:rPr>
+        <w:lastRenderedPageBreak/>
+        <w:t>classificação (essencial, importante e desejável). Tudo isso foi pensado e planejado para melhor divisão de requisitos para cada colaborador do projeto e para melhor otimização do tempo.</w:t>
+      </w:r>
+    </w:p>
+    <w:p>
+      <w:r>
+        <w:rPr>
+          <w:rFonts w:ascii="Arial" w:hAnsi="Arial" w:cs="Arial"/>
+          <w:sz w:val="24"/>
+          <w:szCs w:val="24"/>
+        </w:rPr>
+        <w:tab/>
+      </w:r>
+    </w:p>
+    <w:p/>
     <w:p>
       <w:pPr>
         <w:pStyle w:val="Ttulo2"/>
-        <w:rPr>
-          <w:sz w:val="24"/>
-          <w:szCs w:val="24"/>
-        </w:rPr>
-      </w:pPr>
-      <w:bookmarkStart w:id="10" w:name="_Toc130567585"/>
-      <w:r>
-        <w:t>Definição da equipe</w:t>
-      </w:r>
-      <w:bookmarkEnd w:id="10"/>
-    </w:p>
-    <w:p>
-      <w:pPr>
-        <w:pStyle w:val="Ttulo2"/>
-      </w:pPr>
-      <w:bookmarkStart w:id="11" w:name="_Toc130567586"/>
-      <w:r>
-        <w:t>Processo e ferramenta de gestão de projetos</w:t>
-      </w:r>
-      <w:bookmarkEnd w:id="11"/>
-    </w:p>
-    <w:p>
-      <w:pPr>
-        <w:pStyle w:val="Ttulo2"/>
+        <w:ind w:firstLine="357"/>
+        <w:rPr>
+          <w:rFonts w:ascii="Arial" w:hAnsi="Arial" w:cs="Arial"/>
+          <w:b/>
+          <w:bCs/>
+          <w:color w:val="auto"/>
+        </w:rPr>
       </w:pPr>
       <w:bookmarkStart w:id="12" w:name="_Toc130567587"/>
+      <w:r>
+        <w:rPr>
+          <w:rFonts w:ascii="Arial" w:hAnsi="Arial" w:cs="Arial"/>
+          <w:b/>
+          <w:bCs/>
+          <w:color w:val="auto"/>
+        </w:rPr>
+        <w:t xml:space="preserve">2.3 </w:t>
+      </w:r>
       <w:proofErr w:type="spellStart"/>
       <w:r>
+        <w:rPr>
+          <w:rFonts w:ascii="Arial" w:hAnsi="Arial" w:cs="Arial"/>
+          <w:b/>
+          <w:bCs/>
+          <w:color w:val="auto"/>
+        </w:rPr>
         <w:t>Product</w:t>
       </w:r>
       <w:proofErr w:type="spellEnd"/>
       <w:r>
+        <w:rPr>
+          <w:rFonts w:ascii="Arial" w:hAnsi="Arial" w:cs="Arial"/>
+          <w:b/>
+          <w:bCs/>
+          <w:color w:val="auto"/>
+        </w:rPr>
         <w:t xml:space="preserve"> Backlog e Requisitos</w:t>
       </w:r>
       <w:bookmarkEnd w:id="12"/>
     </w:p>
     <w:sectPr>
-      <w:footerReference w:type="default" r:id="rId10"/>
+      <w:footerReference w:type="default" r:id="rId12"/>
       <w:pgSz w:w="11906" w:h="16838"/>
       <w:pgMar w:top="1418" w:right="1701" w:bottom="1418" w:left="1701" w:header="709" w:footer="709" w:gutter="0"/>
       <w:cols w:space="708"/>
@@ -9628,6 +6745,7 @@
         <w:docPartUnique/>
       </w:docPartObj>
     </w:sdtPr>
+    <w:sdtEndPr/>
     <w:sdtContent>
       <w:p>
         <w:pPr>
@@ -9957,6 +7075,239 @@
     </w:lvl>
   </w:abstractNum>
   <w:abstractNum w:abstractNumId="2" w15:restartNumberingAfterBreak="0">
+    <w:nsid w:val="0B4C0B84"/>
+    <w:multiLevelType w:val="hybridMultilevel"/>
+    <w:tmpl w:val="788049CA"/>
+    <w:lvl w:ilvl="0" w:tplc="04160009">
+      <w:start w:val="1"/>
+      <w:numFmt w:val="bullet"/>
+      <w:lvlText w:val=""/>
+      <w:lvlJc w:val="left"/>
+      <w:pPr>
+        <w:ind w:left="720" w:hanging="360"/>
+      </w:pPr>
+      <w:rPr>
+        <w:rFonts w:ascii="Wingdings" w:hAnsi="Wingdings" w:hint="default"/>
+      </w:rPr>
+    </w:lvl>
+    <w:lvl w:ilvl="1" w:tplc="FFFFFFFF">
+      <w:start w:val="1"/>
+      <w:numFmt w:val="bullet"/>
+      <w:lvlText w:val="o"/>
+      <w:lvlJc w:val="left"/>
+      <w:pPr>
+        <w:ind w:left="1440" w:hanging="360"/>
+      </w:pPr>
+      <w:rPr>
+        <w:rFonts w:ascii="Courier New" w:hAnsi="Courier New" w:hint="default"/>
+      </w:rPr>
+    </w:lvl>
+    <w:lvl w:ilvl="2" w:tplc="FFFFFFFF">
+      <w:start w:val="1"/>
+      <w:numFmt w:val="bullet"/>
+      <w:lvlText w:val=""/>
+      <w:lvlJc w:val="left"/>
+      <w:pPr>
+        <w:ind w:left="2160" w:hanging="360"/>
+      </w:pPr>
+      <w:rPr>
+        <w:rFonts w:ascii="Wingdings" w:hAnsi="Wingdings" w:hint="default"/>
+      </w:rPr>
+    </w:lvl>
+    <w:lvl w:ilvl="3" w:tplc="FFFFFFFF">
+      <w:start w:val="1"/>
+      <w:numFmt w:val="bullet"/>
+      <w:lvlText w:val=""/>
+      <w:lvlJc w:val="left"/>
+      <w:pPr>
+        <w:ind w:left="2880" w:hanging="360"/>
+      </w:pPr>
+      <w:rPr>
+        <w:rFonts w:ascii="Symbol" w:hAnsi="Symbol" w:hint="default"/>
+      </w:rPr>
+    </w:lvl>
+    <w:lvl w:ilvl="4" w:tplc="FFFFFFFF">
+      <w:start w:val="1"/>
+      <w:numFmt w:val="bullet"/>
+      <w:lvlText w:val="o"/>
+      <w:lvlJc w:val="left"/>
+      <w:pPr>
+        <w:ind w:left="3600" w:hanging="360"/>
+      </w:pPr>
+      <w:rPr>
+        <w:rFonts w:ascii="Courier New" w:hAnsi="Courier New" w:hint="default"/>
+      </w:rPr>
+    </w:lvl>
+    <w:lvl w:ilvl="5" w:tplc="FFFFFFFF">
+      <w:start w:val="1"/>
+      <w:numFmt w:val="bullet"/>
+      <w:lvlText w:val=""/>
+      <w:lvlJc w:val="left"/>
+      <w:pPr>
+        <w:ind w:left="4320" w:hanging="360"/>
+      </w:pPr>
+      <w:rPr>
+        <w:rFonts w:ascii="Wingdings" w:hAnsi="Wingdings" w:hint="default"/>
+      </w:rPr>
+    </w:lvl>
+    <w:lvl w:ilvl="6" w:tplc="FFFFFFFF">
+      <w:start w:val="1"/>
+      <w:numFmt w:val="bullet"/>
+      <w:lvlText w:val=""/>
+      <w:lvlJc w:val="left"/>
+      <w:pPr>
+        <w:ind w:left="5040" w:hanging="360"/>
+      </w:pPr>
+      <w:rPr>
+        <w:rFonts w:ascii="Symbol" w:hAnsi="Symbol" w:hint="default"/>
+      </w:rPr>
+    </w:lvl>
+    <w:lvl w:ilvl="7" w:tplc="FFFFFFFF">
+      <w:start w:val="1"/>
+      <w:numFmt w:val="bullet"/>
+      <w:lvlText w:val="o"/>
+      <w:lvlJc w:val="left"/>
+      <w:pPr>
+        <w:ind w:left="5760" w:hanging="360"/>
+      </w:pPr>
+      <w:rPr>
+        <w:rFonts w:ascii="Courier New" w:hAnsi="Courier New" w:hint="default"/>
+      </w:rPr>
+    </w:lvl>
+    <w:lvl w:ilvl="8" w:tplc="FFFFFFFF">
+      <w:start w:val="1"/>
+      <w:numFmt w:val="bullet"/>
+      <w:lvlText w:val=""/>
+      <w:lvlJc w:val="left"/>
+      <w:pPr>
+        <w:ind w:left="6480" w:hanging="360"/>
+      </w:pPr>
+      <w:rPr>
+        <w:rFonts w:ascii="Wingdings" w:hAnsi="Wingdings" w:hint="default"/>
+      </w:rPr>
+    </w:lvl>
+  </w:abstractNum>
+  <w:abstractNum w:abstractNumId="3" w15:restartNumberingAfterBreak="0">
+    <w:nsid w:val="136B18EC"/>
+    <w:multiLevelType w:val="multilevel"/>
+    <w:tmpl w:val="08AC0CBA"/>
+    <w:lvl w:ilvl="0">
+      <w:start w:val="1"/>
+      <w:numFmt w:val="decimal"/>
+      <w:lvlText w:val="%1."/>
+      <w:lvlJc w:val="left"/>
+      <w:pPr>
+        <w:ind w:left="720" w:hanging="360"/>
+      </w:pPr>
+      <w:rPr>
+        <w:rFonts w:ascii="Arial" w:hAnsi="Arial" w:cs="Arial" w:hint="default"/>
+      </w:rPr>
+    </w:lvl>
+    <w:lvl w:ilvl="1">
+      <w:start w:val="1"/>
+      <w:numFmt w:val="bullet"/>
+      <w:lvlText w:val=""/>
+      <w:lvlJc w:val="left"/>
+      <w:pPr>
+        <w:ind w:left="1080" w:hanging="360"/>
+      </w:pPr>
+      <w:rPr>
+        <w:rFonts w:ascii="Wingdings" w:hAnsi="Wingdings" w:hint="default"/>
+      </w:rPr>
+    </w:lvl>
+    <w:lvl w:ilvl="2">
+      <w:start w:val="1"/>
+      <w:numFmt w:val="decimal"/>
+      <w:isLgl/>
+      <w:lvlText w:val="%1.%2.%3."/>
+      <w:lvlJc w:val="left"/>
+      <w:pPr>
+        <w:ind w:left="1800" w:hanging="720"/>
+      </w:pPr>
+      <w:rPr>
+        <w:rFonts w:hint="default"/>
+      </w:rPr>
+    </w:lvl>
+    <w:lvl w:ilvl="3">
+      <w:start w:val="1"/>
+      <w:numFmt w:val="decimal"/>
+      <w:isLgl/>
+      <w:lvlText w:val="%1.%2.%3.%4."/>
+      <w:lvlJc w:val="left"/>
+      <w:pPr>
+        <w:ind w:left="2520" w:hanging="1080"/>
+      </w:pPr>
+      <w:rPr>
+        <w:rFonts w:hint="default"/>
+      </w:rPr>
+    </w:lvl>
+    <w:lvl w:ilvl="4">
+      <w:start w:val="1"/>
+      <w:numFmt w:val="decimal"/>
+      <w:isLgl/>
+      <w:lvlText w:val="%1.%2.%3.%4.%5."/>
+      <w:lvlJc w:val="left"/>
+      <w:pPr>
+        <w:ind w:left="2880" w:hanging="1080"/>
+      </w:pPr>
+      <w:rPr>
+        <w:rFonts w:hint="default"/>
+      </w:rPr>
+    </w:lvl>
+    <w:lvl w:ilvl="5">
+      <w:start w:val="1"/>
+      <w:numFmt w:val="decimal"/>
+      <w:isLgl/>
+      <w:lvlText w:val="%1.%2.%3.%4.%5.%6."/>
+      <w:lvlJc w:val="left"/>
+      <w:pPr>
+        <w:ind w:left="3600" w:hanging="1440"/>
+      </w:pPr>
+      <w:rPr>
+        <w:rFonts w:hint="default"/>
+      </w:rPr>
+    </w:lvl>
+    <w:lvl w:ilvl="6">
+      <w:start w:val="1"/>
+      <w:numFmt w:val="decimal"/>
+      <w:isLgl/>
+      <w:lvlText w:val="%1.%2.%3.%4.%5.%6.%7."/>
+      <w:lvlJc w:val="left"/>
+      <w:pPr>
+        <w:ind w:left="4320" w:hanging="1800"/>
+      </w:pPr>
+      <w:rPr>
+        <w:rFonts w:hint="default"/>
+      </w:rPr>
+    </w:lvl>
+    <w:lvl w:ilvl="7">
+      <w:start w:val="1"/>
+      <w:numFmt w:val="decimal"/>
+      <w:isLgl/>
+      <w:lvlText w:val="%1.%2.%3.%4.%5.%6.%7.%8."/>
+      <w:lvlJc w:val="left"/>
+      <w:pPr>
+        <w:ind w:left="4680" w:hanging="1800"/>
+      </w:pPr>
+      <w:rPr>
+        <w:rFonts w:hint="default"/>
+      </w:rPr>
+    </w:lvl>
+    <w:lvl w:ilvl="8">
+      <w:start w:val="1"/>
+      <w:numFmt w:val="decimal"/>
+      <w:isLgl/>
+      <w:lvlText w:val="%1.%2.%3.%4.%5.%6.%7.%8.%9."/>
+      <w:lvlJc w:val="left"/>
+      <w:pPr>
+        <w:ind w:left="5400" w:hanging="2160"/>
+      </w:pPr>
+      <w:rPr>
+        <w:rFonts w:hint="default"/>
+      </w:rPr>
+    </w:lvl>
+  </w:abstractNum>
+  <w:abstractNum w:abstractNumId="4" w15:restartNumberingAfterBreak="0">
     <w:nsid w:val="145F2D32"/>
     <w:multiLevelType w:val="hybridMultilevel"/>
     <w:tmpl w:val="0AF6C35A"/>
@@ -10069,7 +7420,7 @@
       </w:rPr>
     </w:lvl>
   </w:abstractNum>
-  <w:abstractNum w:abstractNumId="3" w15:restartNumberingAfterBreak="0">
+  <w:abstractNum w:abstractNumId="5" w15:restartNumberingAfterBreak="0">
     <w:nsid w:val="151D396A"/>
     <w:multiLevelType w:val="hybridMultilevel"/>
     <w:tmpl w:val="ABFEDEEE"/>
@@ -10182,7 +7533,128 @@
       </w:rPr>
     </w:lvl>
   </w:abstractNum>
-  <w:abstractNum w:abstractNumId="4" w15:restartNumberingAfterBreak="0">
+  <w:abstractNum w:abstractNumId="6" w15:restartNumberingAfterBreak="0">
+    <w:nsid w:val="1CB91F8D"/>
+    <w:multiLevelType w:val="multilevel"/>
+    <w:tmpl w:val="B97E8588"/>
+    <w:lvl w:ilvl="0">
+      <w:start w:val="1"/>
+      <w:numFmt w:val="decimal"/>
+      <w:lvlText w:val="%1."/>
+      <w:lvlJc w:val="left"/>
+      <w:pPr>
+        <w:ind w:left="720" w:hanging="360"/>
+      </w:pPr>
+      <w:rPr>
+        <w:rFonts w:hint="default"/>
+      </w:rPr>
+    </w:lvl>
+    <w:lvl w:ilvl="1">
+      <w:start w:val="1"/>
+      <w:numFmt w:val="decimal"/>
+      <w:isLgl/>
+      <w:lvlText w:val="%1.%2"/>
+      <w:lvlJc w:val="left"/>
+      <w:pPr>
+        <w:ind w:left="790" w:hanging="430"/>
+      </w:pPr>
+      <w:rPr>
+        <w:rFonts w:hint="default"/>
+      </w:rPr>
+    </w:lvl>
+    <w:lvl w:ilvl="2">
+      <w:start w:val="1"/>
+      <w:numFmt w:val="decimal"/>
+      <w:isLgl/>
+      <w:lvlText w:val="%1.%2.%3"/>
+      <w:lvlJc w:val="left"/>
+      <w:pPr>
+        <w:ind w:left="1080" w:hanging="720"/>
+      </w:pPr>
+      <w:rPr>
+        <w:rFonts w:hint="default"/>
+      </w:rPr>
+    </w:lvl>
+    <w:lvl w:ilvl="3">
+      <w:start w:val="1"/>
+      <w:numFmt w:val="decimal"/>
+      <w:isLgl/>
+      <w:lvlText w:val="%1.%2.%3.%4"/>
+      <w:lvlJc w:val="left"/>
+      <w:pPr>
+        <w:ind w:left="1080" w:hanging="720"/>
+      </w:pPr>
+      <w:rPr>
+        <w:rFonts w:hint="default"/>
+      </w:rPr>
+    </w:lvl>
+    <w:lvl w:ilvl="4">
+      <w:start w:val="1"/>
+      <w:numFmt w:val="decimal"/>
+      <w:isLgl/>
+      <w:lvlText w:val="%1.%2.%3.%4.%5"/>
+      <w:lvlJc w:val="left"/>
+      <w:pPr>
+        <w:ind w:left="1440" w:hanging="1080"/>
+      </w:pPr>
+      <w:rPr>
+        <w:rFonts w:hint="default"/>
+      </w:rPr>
+    </w:lvl>
+    <w:lvl w:ilvl="5">
+      <w:start w:val="1"/>
+      <w:numFmt w:val="decimal"/>
+      <w:isLgl/>
+      <w:lvlText w:val="%1.%2.%3.%4.%5.%6"/>
+      <w:lvlJc w:val="left"/>
+      <w:pPr>
+        <w:ind w:left="1440" w:hanging="1080"/>
+      </w:pPr>
+      <w:rPr>
+        <w:rFonts w:hint="default"/>
+      </w:rPr>
+    </w:lvl>
+    <w:lvl w:ilvl="6">
+      <w:start w:val="1"/>
+      <w:numFmt w:val="decimal"/>
+      <w:isLgl/>
+      <w:lvlText w:val="%1.%2.%3.%4.%5.%6.%7"/>
+      <w:lvlJc w:val="left"/>
+      <w:pPr>
+        <w:ind w:left="1800" w:hanging="1440"/>
+      </w:pPr>
+      <w:rPr>
+        <w:rFonts w:hint="default"/>
+      </w:rPr>
+    </w:lvl>
+    <w:lvl w:ilvl="7">
+      <w:start w:val="1"/>
+      <w:numFmt w:val="decimal"/>
+      <w:isLgl/>
+      <w:lvlText w:val="%1.%2.%3.%4.%5.%6.%7.%8"/>
+      <w:lvlJc w:val="left"/>
+      <w:pPr>
+        <w:ind w:left="1800" w:hanging="1440"/>
+      </w:pPr>
+      <w:rPr>
+        <w:rFonts w:hint="default"/>
+      </w:rPr>
+    </w:lvl>
+    <w:lvl w:ilvl="8">
+      <w:start w:val="1"/>
+      <w:numFmt w:val="decimal"/>
+      <w:isLgl/>
+      <w:lvlText w:val="%1.%2.%3.%4.%5.%6.%7.%8.%9"/>
+      <w:lvlJc w:val="left"/>
+      <w:pPr>
+        <w:ind w:left="1800" w:hanging="1440"/>
+      </w:pPr>
+      <w:rPr>
+        <w:rFonts w:hint="default"/>
+      </w:rPr>
+    </w:lvl>
+  </w:abstractNum>
+  <w:abstractNum w:abstractNumId="7" w15:restartNumberingAfterBreak="0">
     <w:nsid w:val="1E0C0230"/>
     <w:multiLevelType w:val="hybridMultilevel"/>
     <w:tmpl w:val="90884B44"/>
@@ -10295,7 +7767,7 @@
       </w:rPr>
     </w:lvl>
   </w:abstractNum>
-  <w:abstractNum w:abstractNumId="5" w15:restartNumberingAfterBreak="0">
+  <w:abstractNum w:abstractNumId="8" w15:restartNumberingAfterBreak="0">
     <w:nsid w:val="212A7563"/>
     <w:multiLevelType w:val="hybridMultilevel"/>
     <w:tmpl w:val="36222E66"/>
@@ -10408,7 +7880,7 @@
       </w:rPr>
     </w:lvl>
   </w:abstractNum>
-  <w:abstractNum w:abstractNumId="6" w15:restartNumberingAfterBreak="0">
+  <w:abstractNum w:abstractNumId="9" w15:restartNumberingAfterBreak="0">
     <w:nsid w:val="23768469"/>
     <w:multiLevelType w:val="hybridMultilevel"/>
     <w:tmpl w:val="099AB60C"/>
@@ -10521,7 +7993,7 @@
       </w:rPr>
     </w:lvl>
   </w:abstractNum>
-  <w:abstractNum w:abstractNumId="7" w15:restartNumberingAfterBreak="0">
+  <w:abstractNum w:abstractNumId="10" w15:restartNumberingAfterBreak="0">
     <w:nsid w:val="249DC16C"/>
     <w:multiLevelType w:val="hybridMultilevel"/>
     <w:tmpl w:val="DB98196C"/>
@@ -10634,7 +8106,128 @@
       </w:rPr>
     </w:lvl>
   </w:abstractNum>
-  <w:abstractNum w:abstractNumId="8" w15:restartNumberingAfterBreak="0">
+  <w:abstractNum w:abstractNumId="11" w15:restartNumberingAfterBreak="0">
+    <w:nsid w:val="24F87558"/>
+    <w:multiLevelType w:val="multilevel"/>
+    <w:tmpl w:val="4B80DD50"/>
+    <w:lvl w:ilvl="0">
+      <w:start w:val="1"/>
+      <w:numFmt w:val="bullet"/>
+      <w:lvlText w:val=""/>
+      <w:lvlJc w:val="left"/>
+      <w:pPr>
+        <w:ind w:left="720" w:hanging="360"/>
+      </w:pPr>
+      <w:rPr>
+        <w:rFonts w:ascii="Wingdings" w:hAnsi="Wingdings" w:hint="default"/>
+      </w:rPr>
+    </w:lvl>
+    <w:lvl w:ilvl="1">
+      <w:start w:val="1"/>
+      <w:numFmt w:val="decimal"/>
+      <w:isLgl/>
+      <w:lvlText w:val="%1.%2."/>
+      <w:lvlJc w:val="left"/>
+      <w:pPr>
+        <w:ind w:left="1440" w:hanging="720"/>
+      </w:pPr>
+      <w:rPr>
+        <w:rFonts w:hint="default"/>
+      </w:rPr>
+    </w:lvl>
+    <w:lvl w:ilvl="2">
+      <w:start w:val="1"/>
+      <w:numFmt w:val="decimal"/>
+      <w:isLgl/>
+      <w:lvlText w:val="%1.%2.%3."/>
+      <w:lvlJc w:val="left"/>
+      <w:pPr>
+        <w:ind w:left="1800" w:hanging="720"/>
+      </w:pPr>
+      <w:rPr>
+        <w:rFonts w:hint="default"/>
+      </w:rPr>
+    </w:lvl>
+    <w:lvl w:ilvl="3">
+      <w:start w:val="1"/>
+      <w:numFmt w:val="decimal"/>
+      <w:isLgl/>
+      <w:lvlText w:val="%1.%2.%3.%4."/>
+      <w:lvlJc w:val="left"/>
+      <w:pPr>
+        <w:ind w:left="2520" w:hanging="1080"/>
+      </w:pPr>
+      <w:rPr>
+        <w:rFonts w:hint="default"/>
+      </w:rPr>
+    </w:lvl>
+    <w:lvl w:ilvl="4">
+      <w:start w:val="1"/>
+      <w:numFmt w:val="decimal"/>
+      <w:isLgl/>
+      <w:lvlText w:val="%1.%2.%3.%4.%5."/>
+      <w:lvlJc w:val="left"/>
+      <w:pPr>
+        <w:ind w:left="2880" w:hanging="1080"/>
+      </w:pPr>
+      <w:rPr>
+        <w:rFonts w:hint="default"/>
+      </w:rPr>
+    </w:lvl>
+    <w:lvl w:ilvl="5">
+      <w:start w:val="1"/>
+      <w:numFmt w:val="decimal"/>
+      <w:isLgl/>
+      <w:lvlText w:val="%1.%2.%3.%4.%5.%6."/>
+      <w:lvlJc w:val="left"/>
+      <w:pPr>
+        <w:ind w:left="3600" w:hanging="1440"/>
+      </w:pPr>
+      <w:rPr>
+        <w:rFonts w:hint="default"/>
+      </w:rPr>
+    </w:lvl>
+    <w:lvl w:ilvl="6">
+      <w:start w:val="1"/>
+      <w:numFmt w:val="decimal"/>
+      <w:isLgl/>
+      <w:lvlText w:val="%1.%2.%3.%4.%5.%6.%7."/>
+      <w:lvlJc w:val="left"/>
+      <w:pPr>
+        <w:ind w:left="4320" w:hanging="1800"/>
+      </w:pPr>
+      <w:rPr>
+        <w:rFonts w:hint="default"/>
+      </w:rPr>
+    </w:lvl>
+    <w:lvl w:ilvl="7">
+      <w:start w:val="1"/>
+      <w:numFmt w:val="decimal"/>
+      <w:isLgl/>
+      <w:lvlText w:val="%1.%2.%3.%4.%5.%6.%7.%8."/>
+      <w:lvlJc w:val="left"/>
+      <w:pPr>
+        <w:ind w:left="4680" w:hanging="1800"/>
+      </w:pPr>
+      <w:rPr>
+        <w:rFonts w:hint="default"/>
+      </w:rPr>
+    </w:lvl>
+    <w:lvl w:ilvl="8">
+      <w:start w:val="1"/>
+      <w:numFmt w:val="decimal"/>
+      <w:isLgl/>
+      <w:lvlText w:val="%1.%2.%3.%4.%5.%6.%7.%8.%9."/>
+      <w:lvlJc w:val="left"/>
+      <w:pPr>
+        <w:ind w:left="5400" w:hanging="2160"/>
+      </w:pPr>
+      <w:rPr>
+        <w:rFonts w:hint="default"/>
+      </w:rPr>
+    </w:lvl>
+  </w:abstractNum>
+  <w:abstractNum w:abstractNumId="12" w15:restartNumberingAfterBreak="0">
     <w:nsid w:val="2846A2D8"/>
     <w:multiLevelType w:val="hybridMultilevel"/>
     <w:tmpl w:val="5E94C65A"/>
@@ -10747,7 +8340,7 @@
       </w:rPr>
     </w:lvl>
   </w:abstractNum>
-  <w:abstractNum w:abstractNumId="9" w15:restartNumberingAfterBreak="0">
+  <w:abstractNum w:abstractNumId="13" w15:restartNumberingAfterBreak="0">
     <w:nsid w:val="2851D357"/>
     <w:multiLevelType w:val="hybridMultilevel"/>
     <w:tmpl w:val="3E06C3C4"/>
@@ -10860,7 +8453,7 @@
       </w:rPr>
     </w:lvl>
   </w:abstractNum>
-  <w:abstractNum w:abstractNumId="10" w15:restartNumberingAfterBreak="0">
+  <w:abstractNum w:abstractNumId="14" w15:restartNumberingAfterBreak="0">
     <w:nsid w:val="2ADD3436"/>
     <w:multiLevelType w:val="hybridMultilevel"/>
     <w:tmpl w:val="03F884AE"/>
@@ -10973,7 +8566,7 @@
       </w:rPr>
     </w:lvl>
   </w:abstractNum>
-  <w:abstractNum w:abstractNumId="11" w15:restartNumberingAfterBreak="0">
+  <w:abstractNum w:abstractNumId="15" w15:restartNumberingAfterBreak="0">
     <w:nsid w:val="2DBB153D"/>
     <w:multiLevelType w:val="hybridMultilevel"/>
     <w:tmpl w:val="D9344BD4"/>
@@ -11086,7 +8679,7 @@
       </w:rPr>
     </w:lvl>
   </w:abstractNum>
-  <w:abstractNum w:abstractNumId="12" w15:restartNumberingAfterBreak="0">
+  <w:abstractNum w:abstractNumId="16" w15:restartNumberingAfterBreak="0">
     <w:nsid w:val="2E0192A9"/>
     <w:multiLevelType w:val="hybridMultilevel"/>
     <w:tmpl w:val="FFFFFFFF"/>
@@ -11199,7 +8792,120 @@
       </w:rPr>
     </w:lvl>
   </w:abstractNum>
-  <w:abstractNum w:abstractNumId="13" w15:restartNumberingAfterBreak="0">
+  <w:abstractNum w:abstractNumId="17" w15:restartNumberingAfterBreak="0">
+    <w:nsid w:val="32B16089"/>
+    <w:multiLevelType w:val="hybridMultilevel"/>
+    <w:tmpl w:val="7E0C11DA"/>
+    <w:lvl w:ilvl="0" w:tplc="04160009">
+      <w:start w:val="1"/>
+      <w:numFmt w:val="bullet"/>
+      <w:lvlText w:val=""/>
+      <w:lvlJc w:val="left"/>
+      <w:pPr>
+        <w:ind w:left="4680" w:hanging="360"/>
+      </w:pPr>
+      <w:rPr>
+        <w:rFonts w:ascii="Wingdings" w:hAnsi="Wingdings" w:hint="default"/>
+      </w:rPr>
+    </w:lvl>
+    <w:lvl w:ilvl="1" w:tplc="04160003" w:tentative="1">
+      <w:start w:val="1"/>
+      <w:numFmt w:val="bullet"/>
+      <w:lvlText w:val="o"/>
+      <w:lvlJc w:val="left"/>
+      <w:pPr>
+        <w:ind w:left="5400" w:hanging="360"/>
+      </w:pPr>
+      <w:rPr>
+        <w:rFonts w:ascii="Courier New" w:hAnsi="Courier New" w:cs="Courier New" w:hint="default"/>
+      </w:rPr>
+    </w:lvl>
+    <w:lvl w:ilvl="2" w:tplc="04160005" w:tentative="1">
+      <w:start w:val="1"/>
+      <w:numFmt w:val="bullet"/>
+      <w:lvlText w:val=""/>
+      <w:lvlJc w:val="left"/>
+      <w:pPr>
+        <w:ind w:left="6120" w:hanging="360"/>
+      </w:pPr>
+      <w:rPr>
+        <w:rFonts w:ascii="Wingdings" w:hAnsi="Wingdings" w:hint="default"/>
+      </w:rPr>
+    </w:lvl>
+    <w:lvl w:ilvl="3" w:tplc="04160001" w:tentative="1">
+      <w:start w:val="1"/>
+      <w:numFmt w:val="bullet"/>
+      <w:lvlText w:val=""/>
+      <w:lvlJc w:val="left"/>
+      <w:pPr>
+        <w:ind w:left="6840" w:hanging="360"/>
+      </w:pPr>
+      <w:rPr>
+        <w:rFonts w:ascii="Symbol" w:hAnsi="Symbol" w:hint="default"/>
+      </w:rPr>
+    </w:lvl>
+    <w:lvl w:ilvl="4" w:tplc="04160003" w:tentative="1">
+      <w:start w:val="1"/>
+      <w:numFmt w:val="bullet"/>
+      <w:lvlText w:val="o"/>
+      <w:lvlJc w:val="left"/>
+      <w:pPr>
+        <w:ind w:left="7560" w:hanging="360"/>
+      </w:pPr>
+      <w:rPr>
+        <w:rFonts w:ascii="Courier New" w:hAnsi="Courier New" w:cs="Courier New" w:hint="default"/>
+      </w:rPr>
+    </w:lvl>
+    <w:lvl w:ilvl="5" w:tplc="04160005" w:tentative="1">
+      <w:start w:val="1"/>
+      <w:numFmt w:val="bullet"/>
+      <w:lvlText w:val=""/>
+      <w:lvlJc w:val="left"/>
+      <w:pPr>
+        <w:ind w:left="8280" w:hanging="360"/>
+      </w:pPr>
+      <w:rPr>
+        <w:rFonts w:ascii="Wingdings" w:hAnsi="Wingdings" w:hint="default"/>
+      </w:rPr>
+    </w:lvl>
+    <w:lvl w:ilvl="6" w:tplc="04160001" w:tentative="1">
+      <w:start w:val="1"/>
+      <w:numFmt w:val="bullet"/>
+      <w:lvlText w:val=""/>
+      <w:lvlJc w:val="left"/>
+      <w:pPr>
+        <w:ind w:left="9000" w:hanging="360"/>
+      </w:pPr>
+      <w:rPr>
+        <w:rFonts w:ascii="Symbol" w:hAnsi="Symbol" w:hint="default"/>
+      </w:rPr>
+    </w:lvl>
+    <w:lvl w:ilvl="7" w:tplc="04160003" w:tentative="1">
+      <w:start w:val="1"/>
+      <w:numFmt w:val="bullet"/>
+      <w:lvlText w:val="o"/>
+      <w:lvlJc w:val="left"/>
+      <w:pPr>
+        <w:ind w:left="9720" w:hanging="360"/>
+      </w:pPr>
+      <w:rPr>
+        <w:rFonts w:ascii="Courier New" w:hAnsi="Courier New" w:cs="Courier New" w:hint="default"/>
+      </w:rPr>
+    </w:lvl>
+    <w:lvl w:ilvl="8" w:tplc="04160005" w:tentative="1">
+      <w:start w:val="1"/>
+      <w:numFmt w:val="bullet"/>
+      <w:lvlText w:val=""/>
+      <w:lvlJc w:val="left"/>
+      <w:pPr>
+        <w:ind w:left="10440" w:hanging="360"/>
+      </w:pPr>
+      <w:rPr>
+        <w:rFonts w:ascii="Wingdings" w:hAnsi="Wingdings" w:hint="default"/>
+      </w:rPr>
+    </w:lvl>
+  </w:abstractNum>
+  <w:abstractNum w:abstractNumId="18" w15:restartNumberingAfterBreak="0">
     <w:nsid w:val="35B9EA00"/>
     <w:multiLevelType w:val="hybridMultilevel"/>
     <w:tmpl w:val="12CEE326"/>
@@ -11312,7 +9018,7 @@
       </w:rPr>
     </w:lvl>
   </w:abstractNum>
-  <w:abstractNum w:abstractNumId="14" w15:restartNumberingAfterBreak="0">
+  <w:abstractNum w:abstractNumId="19" w15:restartNumberingAfterBreak="0">
     <w:nsid w:val="3F2F5B2A"/>
     <w:multiLevelType w:val="hybridMultilevel"/>
     <w:tmpl w:val="4AAC11D8"/>
@@ -11425,7 +9131,7 @@
       </w:rPr>
     </w:lvl>
   </w:abstractNum>
-  <w:abstractNum w:abstractNumId="15" w15:restartNumberingAfterBreak="0">
+  <w:abstractNum w:abstractNumId="20" w15:restartNumberingAfterBreak="0">
     <w:nsid w:val="420BEE75"/>
     <w:multiLevelType w:val="hybridMultilevel"/>
     <w:tmpl w:val="ADE6C998"/>
@@ -11538,7 +9244,7 @@
       </w:rPr>
     </w:lvl>
   </w:abstractNum>
-  <w:abstractNum w:abstractNumId="16" w15:restartNumberingAfterBreak="0">
+  <w:abstractNum w:abstractNumId="21" w15:restartNumberingAfterBreak="0">
     <w:nsid w:val="4298D88C"/>
     <w:multiLevelType w:val="hybridMultilevel"/>
     <w:tmpl w:val="F6ACC7AA"/>
@@ -11651,7 +9357,7 @@
       </w:rPr>
     </w:lvl>
   </w:abstractNum>
-  <w:abstractNum w:abstractNumId="17" w15:restartNumberingAfterBreak="0">
+  <w:abstractNum w:abstractNumId="22" w15:restartNumberingAfterBreak="0">
     <w:nsid w:val="44F5A351"/>
     <w:multiLevelType w:val="hybridMultilevel"/>
     <w:tmpl w:val="14242C04"/>
@@ -11764,7 +9470,217 @@
       </w:rPr>
     </w:lvl>
   </w:abstractNum>
-  <w:abstractNum w:abstractNumId="18" w15:restartNumberingAfterBreak="0">
+  <w:abstractNum w:abstractNumId="23" w15:restartNumberingAfterBreak="0">
+    <w:nsid w:val="4524468F"/>
+    <w:multiLevelType w:val="multilevel"/>
+    <w:tmpl w:val="A9BCFB58"/>
+    <w:lvl w:ilvl="0">
+      <w:start w:val="1"/>
+      <w:numFmt w:val="decimal"/>
+      <w:lvlText w:val="%1."/>
+      <w:lvlJc w:val="left"/>
+      <w:pPr>
+        <w:ind w:left="720" w:hanging="360"/>
+      </w:pPr>
+      <w:rPr>
+        <w:rFonts w:ascii="Arial" w:hAnsi="Arial" w:cs="Arial" w:hint="default"/>
+      </w:rPr>
+    </w:lvl>
+    <w:lvl w:ilvl="1">
+      <w:start w:val="1"/>
+      <w:numFmt w:val="bullet"/>
+      <w:lvlText w:val=""/>
+      <w:lvlJc w:val="left"/>
+      <w:pPr>
+        <w:ind w:left="1080" w:hanging="360"/>
+      </w:pPr>
+      <w:rPr>
+        <w:rFonts w:ascii="Wingdings" w:hAnsi="Wingdings" w:hint="default"/>
+      </w:rPr>
+    </w:lvl>
+    <w:lvl w:ilvl="2">
+      <w:start w:val="1"/>
+      <w:numFmt w:val="decimal"/>
+      <w:isLgl/>
+      <w:lvlText w:val="%1.%2.%3."/>
+      <w:lvlJc w:val="left"/>
+      <w:pPr>
+        <w:ind w:left="1800" w:hanging="720"/>
+      </w:pPr>
+      <w:rPr>
+        <w:rFonts w:hint="default"/>
+      </w:rPr>
+    </w:lvl>
+    <w:lvl w:ilvl="3">
+      <w:start w:val="1"/>
+      <w:numFmt w:val="decimal"/>
+      <w:isLgl/>
+      <w:lvlText w:val="%1.%2.%3.%4."/>
+      <w:lvlJc w:val="left"/>
+      <w:pPr>
+        <w:ind w:left="2520" w:hanging="1080"/>
+      </w:pPr>
+      <w:rPr>
+        <w:rFonts w:hint="default"/>
+      </w:rPr>
+    </w:lvl>
+    <w:lvl w:ilvl="4">
+      <w:start w:val="1"/>
+      <w:numFmt w:val="decimal"/>
+      <w:isLgl/>
+      <w:lvlText w:val="%1.%2.%3.%4.%5."/>
+      <w:lvlJc w:val="left"/>
+      <w:pPr>
+        <w:ind w:left="2880" w:hanging="1080"/>
+      </w:pPr>
+      <w:rPr>
+        <w:rFonts w:hint="default"/>
+      </w:rPr>
+    </w:lvl>
+    <w:lvl w:ilvl="5">
+      <w:start w:val="1"/>
+      <w:numFmt w:val="decimal"/>
+      <w:isLgl/>
+      <w:lvlText w:val="%1.%2.%3.%4.%5.%6."/>
+      <w:lvlJc w:val="left"/>
+      <w:pPr>
+        <w:ind w:left="3600" w:hanging="1440"/>
+      </w:pPr>
+      <w:rPr>
+        <w:rFonts w:hint="default"/>
+      </w:rPr>
+    </w:lvl>
+    <w:lvl w:ilvl="6">
+      <w:start w:val="1"/>
+      <w:numFmt w:val="decimal"/>
+      <w:isLgl/>
+      <w:lvlText w:val="%1.%2.%3.%4.%5.%6.%7."/>
+      <w:lvlJc w:val="left"/>
+      <w:pPr>
+        <w:ind w:left="4320" w:hanging="1800"/>
+      </w:pPr>
+      <w:rPr>
+        <w:rFonts w:hint="default"/>
+      </w:rPr>
+    </w:lvl>
+    <w:lvl w:ilvl="7">
+      <w:start w:val="1"/>
+      <w:numFmt w:val="decimal"/>
+      <w:isLgl/>
+      <w:lvlText w:val="%1.%2.%3.%4.%5.%6.%7.%8."/>
+      <w:lvlJc w:val="left"/>
+      <w:pPr>
+        <w:ind w:left="4680" w:hanging="1800"/>
+      </w:pPr>
+      <w:rPr>
+        <w:rFonts w:hint="default"/>
+      </w:rPr>
+    </w:lvl>
+    <w:lvl w:ilvl="8">
+      <w:start w:val="1"/>
+      <w:numFmt w:val="decimal"/>
+      <w:isLgl/>
+      <w:lvlText w:val="%1.%2.%3.%4.%5.%6.%7.%8.%9."/>
+      <w:lvlJc w:val="left"/>
+      <w:pPr>
+        <w:ind w:left="5400" w:hanging="2160"/>
+      </w:pPr>
+      <w:rPr>
+        <w:rFonts w:hint="default"/>
+      </w:rPr>
+    </w:lvl>
+  </w:abstractNum>
+  <w:abstractNum w:abstractNumId="24" w15:restartNumberingAfterBreak="0">
+    <w:nsid w:val="469D4B0B"/>
+    <w:multiLevelType w:val="hybridMultilevel"/>
+    <w:tmpl w:val="D1868500"/>
+    <w:lvl w:ilvl="0" w:tplc="7CFC2DD0">
+      <w:start w:val="1"/>
+      <w:numFmt w:val="decimal"/>
+      <w:lvlText w:val="%1."/>
+      <w:lvlJc w:val="left"/>
+      <w:pPr>
+        <w:ind w:left="720" w:hanging="360"/>
+      </w:pPr>
+      <w:rPr>
+        <w:rFonts w:eastAsiaTheme="minorHAnsi" w:hint="default"/>
+        <w:sz w:val="30"/>
+      </w:rPr>
+    </w:lvl>
+    <w:lvl w:ilvl="1" w:tplc="04160019" w:tentative="1">
+      <w:start w:val="1"/>
+      <w:numFmt w:val="lowerLetter"/>
+      <w:lvlText w:val="%2."/>
+      <w:lvlJc w:val="left"/>
+      <w:pPr>
+        <w:ind w:left="1440" w:hanging="360"/>
+      </w:pPr>
+    </w:lvl>
+    <w:lvl w:ilvl="2" w:tplc="0416001B" w:tentative="1">
+      <w:start w:val="1"/>
+      <w:numFmt w:val="lowerRoman"/>
+      <w:lvlText w:val="%3."/>
+      <w:lvlJc w:val="right"/>
+      <w:pPr>
+        <w:ind w:left="2160" w:hanging="180"/>
+      </w:pPr>
+    </w:lvl>
+    <w:lvl w:ilvl="3" w:tplc="0416000F" w:tentative="1">
+      <w:start w:val="1"/>
+      <w:numFmt w:val="decimal"/>
+      <w:lvlText w:val="%4."/>
+      <w:lvlJc w:val="left"/>
+      <w:pPr>
+        <w:ind w:left="2880" w:hanging="360"/>
+      </w:pPr>
+    </w:lvl>
+    <w:lvl w:ilvl="4" w:tplc="04160019" w:tentative="1">
+      <w:start w:val="1"/>
+      <w:numFmt w:val="lowerLetter"/>
+      <w:lvlText w:val="%5."/>
+      <w:lvlJc w:val="left"/>
+      <w:pPr>
+        <w:ind w:left="3600" w:hanging="360"/>
+      </w:pPr>
+    </w:lvl>
+    <w:lvl w:ilvl="5" w:tplc="0416001B" w:tentative="1">
+      <w:start w:val="1"/>
+      <w:numFmt w:val="lowerRoman"/>
+      <w:lvlText w:val="%6."/>
+      <w:lvlJc w:val="right"/>
+      <w:pPr>
+        <w:ind w:left="4320" w:hanging="180"/>
+      </w:pPr>
+    </w:lvl>
+    <w:lvl w:ilvl="6" w:tplc="0416000F" w:tentative="1">
+      <w:start w:val="1"/>
+      <w:numFmt w:val="decimal"/>
+      <w:lvlText w:val="%7."/>
+      <w:lvlJc w:val="left"/>
+      <w:pPr>
+        <w:ind w:left="5040" w:hanging="360"/>
+      </w:pPr>
+    </w:lvl>
+    <w:lvl w:ilvl="7" w:tplc="04160019" w:tentative="1">
+      <w:start w:val="1"/>
+      <w:numFmt w:val="lowerLetter"/>
+      <w:lvlText w:val="%8."/>
+      <w:lvlJc w:val="left"/>
+      <w:pPr>
+        <w:ind w:left="5760" w:hanging="360"/>
+      </w:pPr>
+    </w:lvl>
+    <w:lvl w:ilvl="8" w:tplc="0416001B" w:tentative="1">
+      <w:start w:val="1"/>
+      <w:numFmt w:val="lowerRoman"/>
+      <w:lvlText w:val="%9."/>
+      <w:lvlJc w:val="right"/>
+      <w:pPr>
+        <w:ind w:left="6480" w:hanging="180"/>
+      </w:pPr>
+    </w:lvl>
+  </w:abstractNum>
+  <w:abstractNum w:abstractNumId="25" w15:restartNumberingAfterBreak="0">
     <w:nsid w:val="48B1194B"/>
     <w:multiLevelType w:val="hybridMultilevel"/>
     <w:tmpl w:val="40661C14"/>
@@ -11877,7 +9793,7 @@
       </w:rPr>
     </w:lvl>
   </w:abstractNum>
-  <w:abstractNum w:abstractNumId="19" w15:restartNumberingAfterBreak="0">
+  <w:abstractNum w:abstractNumId="26" w15:restartNumberingAfterBreak="0">
     <w:nsid w:val="49689086"/>
     <w:multiLevelType w:val="hybridMultilevel"/>
     <w:tmpl w:val="4502E0E8"/>
@@ -11990,7 +9906,7 @@
       </w:rPr>
     </w:lvl>
   </w:abstractNum>
-  <w:abstractNum w:abstractNumId="20" w15:restartNumberingAfterBreak="0">
+  <w:abstractNum w:abstractNumId="27" w15:restartNumberingAfterBreak="0">
     <w:nsid w:val="49E20B81"/>
     <w:multiLevelType w:val="hybridMultilevel"/>
     <w:tmpl w:val="061CC566"/>
@@ -12103,7 +10019,7 @@
       </w:rPr>
     </w:lvl>
   </w:abstractNum>
-  <w:abstractNum w:abstractNumId="21" w15:restartNumberingAfterBreak="0">
+  <w:abstractNum w:abstractNumId="28" w15:restartNumberingAfterBreak="0">
     <w:nsid w:val="4AA7DE59"/>
     <w:multiLevelType w:val="hybridMultilevel"/>
     <w:tmpl w:val="51DA9EB4"/>
@@ -12216,7 +10132,7 @@
       </w:rPr>
     </w:lvl>
   </w:abstractNum>
-  <w:abstractNum w:abstractNumId="22" w15:restartNumberingAfterBreak="0">
+  <w:abstractNum w:abstractNumId="29" w15:restartNumberingAfterBreak="0">
     <w:nsid w:val="4DB02001"/>
     <w:multiLevelType w:val="hybridMultilevel"/>
     <w:tmpl w:val="27E4A452"/>
@@ -12329,7 +10245,7 @@
       </w:rPr>
     </w:lvl>
   </w:abstractNum>
-  <w:abstractNum w:abstractNumId="23" w15:restartNumberingAfterBreak="0">
+  <w:abstractNum w:abstractNumId="30" w15:restartNumberingAfterBreak="0">
     <w:nsid w:val="50AEE0B2"/>
     <w:multiLevelType w:val="hybridMultilevel"/>
     <w:tmpl w:val="FFFFFFFF"/>
@@ -12442,20 +10358,133 @@
       </w:rPr>
     </w:lvl>
   </w:abstractNum>
-  <w:abstractNum w:abstractNumId="24" w15:restartNumberingAfterBreak="0">
-    <w:nsid w:val="519D49C0"/>
+  <w:abstractNum w:abstractNumId="31" w15:restartNumberingAfterBreak="0">
+    <w:nsid w:val="5168496D"/>
+    <w:multiLevelType w:val="hybridMultilevel"/>
+    <w:tmpl w:val="18408E78"/>
+    <w:lvl w:ilvl="0" w:tplc="04160009">
+      <w:start w:val="1"/>
+      <w:numFmt w:val="bullet"/>
+      <w:lvlText w:val=""/>
+      <w:lvlJc w:val="left"/>
+      <w:pPr>
+        <w:ind w:left="1080" w:hanging="360"/>
+      </w:pPr>
+      <w:rPr>
+        <w:rFonts w:ascii="Wingdings" w:hAnsi="Wingdings" w:hint="default"/>
+      </w:rPr>
+    </w:lvl>
+    <w:lvl w:ilvl="1" w:tplc="04160003" w:tentative="1">
+      <w:start w:val="1"/>
+      <w:numFmt w:val="bullet"/>
+      <w:lvlText w:val="o"/>
+      <w:lvlJc w:val="left"/>
+      <w:pPr>
+        <w:ind w:left="1800" w:hanging="360"/>
+      </w:pPr>
+      <w:rPr>
+        <w:rFonts w:ascii="Courier New" w:hAnsi="Courier New" w:cs="Courier New" w:hint="default"/>
+      </w:rPr>
+    </w:lvl>
+    <w:lvl w:ilvl="2" w:tplc="04160005" w:tentative="1">
+      <w:start w:val="1"/>
+      <w:numFmt w:val="bullet"/>
+      <w:lvlText w:val=""/>
+      <w:lvlJc w:val="left"/>
+      <w:pPr>
+        <w:ind w:left="2520" w:hanging="360"/>
+      </w:pPr>
+      <w:rPr>
+        <w:rFonts w:ascii="Wingdings" w:hAnsi="Wingdings" w:hint="default"/>
+      </w:rPr>
+    </w:lvl>
+    <w:lvl w:ilvl="3" w:tplc="04160001" w:tentative="1">
+      <w:start w:val="1"/>
+      <w:numFmt w:val="bullet"/>
+      <w:lvlText w:val=""/>
+      <w:lvlJc w:val="left"/>
+      <w:pPr>
+        <w:ind w:left="3240" w:hanging="360"/>
+      </w:pPr>
+      <w:rPr>
+        <w:rFonts w:ascii="Symbol" w:hAnsi="Symbol" w:hint="default"/>
+      </w:rPr>
+    </w:lvl>
+    <w:lvl w:ilvl="4" w:tplc="04160003" w:tentative="1">
+      <w:start w:val="1"/>
+      <w:numFmt w:val="bullet"/>
+      <w:lvlText w:val="o"/>
+      <w:lvlJc w:val="left"/>
+      <w:pPr>
+        <w:ind w:left="3960" w:hanging="360"/>
+      </w:pPr>
+      <w:rPr>
+        <w:rFonts w:ascii="Courier New" w:hAnsi="Courier New" w:cs="Courier New" w:hint="default"/>
+      </w:rPr>
+    </w:lvl>
+    <w:lvl w:ilvl="5" w:tplc="04160005" w:tentative="1">
+      <w:start w:val="1"/>
+      <w:numFmt w:val="bullet"/>
+      <w:lvlText w:val=""/>
+      <w:lvlJc w:val="left"/>
+      <w:pPr>
+        <w:ind w:left="4680" w:hanging="360"/>
+      </w:pPr>
+      <w:rPr>
+        <w:rFonts w:ascii="Wingdings" w:hAnsi="Wingdings" w:hint="default"/>
+      </w:rPr>
+    </w:lvl>
+    <w:lvl w:ilvl="6" w:tplc="04160001" w:tentative="1">
+      <w:start w:val="1"/>
+      <w:numFmt w:val="bullet"/>
+      <w:lvlText w:val=""/>
+      <w:lvlJc w:val="left"/>
+      <w:pPr>
+        <w:ind w:left="5400" w:hanging="360"/>
+      </w:pPr>
+      <w:rPr>
+        <w:rFonts w:ascii="Symbol" w:hAnsi="Symbol" w:hint="default"/>
+      </w:rPr>
+    </w:lvl>
+    <w:lvl w:ilvl="7" w:tplc="04160003" w:tentative="1">
+      <w:start w:val="1"/>
+      <w:numFmt w:val="bullet"/>
+      <w:lvlText w:val="o"/>
+      <w:lvlJc w:val="left"/>
+      <w:pPr>
+        <w:ind w:left="6120" w:hanging="360"/>
+      </w:pPr>
+      <w:rPr>
+        <w:rFonts w:ascii="Courier New" w:hAnsi="Courier New" w:cs="Courier New" w:hint="default"/>
+      </w:rPr>
+    </w:lvl>
+    <w:lvl w:ilvl="8" w:tplc="04160005" w:tentative="1">
+      <w:start w:val="1"/>
+      <w:numFmt w:val="bullet"/>
+      <w:lvlText w:val=""/>
+      <w:lvlJc w:val="left"/>
+      <w:pPr>
+        <w:ind w:left="6840" w:hanging="360"/>
+      </w:pPr>
+      <w:rPr>
+        <w:rFonts w:ascii="Wingdings" w:hAnsi="Wingdings" w:hint="default"/>
+      </w:rPr>
+    </w:lvl>
+  </w:abstractNum>
+  <w:abstractNum w:abstractNumId="32" w15:restartNumberingAfterBreak="0">
+    <w:nsid w:val="519B5B21"/>
     <w:multiLevelType w:val="multilevel"/>
-    <w:tmpl w:val="C9C05A2A"/>
+    <w:tmpl w:val="4B80DD50"/>
     <w:lvl w:ilvl="0">
       <w:start w:val="1"/>
-      <w:numFmt w:val="decimal"/>
-      <w:lvlText w:val="%1."/>
+      <w:numFmt w:val="bullet"/>
+      <w:lvlText w:val=""/>
       <w:lvlJc w:val="left"/>
       <w:pPr>
         <w:ind w:left="720" w:hanging="360"/>
       </w:pPr>
       <w:rPr>
-        <w:rFonts w:ascii="Arial" w:hAnsi="Arial" w:cs="Arial" w:hint="default"/>
+        <w:rFonts w:ascii="Wingdings" w:hAnsi="Wingdings" w:hint="default"/>
       </w:rPr>
     </w:lvl>
     <w:lvl w:ilvl="1">
@@ -12563,7 +10592,127 @@
       </w:rPr>
     </w:lvl>
   </w:abstractNum>
-  <w:abstractNum w:abstractNumId="25" w15:restartNumberingAfterBreak="0">
+  <w:abstractNum w:abstractNumId="33" w15:restartNumberingAfterBreak="0">
+    <w:nsid w:val="519D49C0"/>
+    <w:multiLevelType w:val="multilevel"/>
+    <w:tmpl w:val="08AC0CBA"/>
+    <w:lvl w:ilvl="0">
+      <w:start w:val="1"/>
+      <w:numFmt w:val="decimal"/>
+      <w:lvlText w:val="%1."/>
+      <w:lvlJc w:val="left"/>
+      <w:pPr>
+        <w:ind w:left="720" w:hanging="360"/>
+      </w:pPr>
+      <w:rPr>
+        <w:rFonts w:ascii="Arial" w:hAnsi="Arial" w:cs="Arial" w:hint="default"/>
+      </w:rPr>
+    </w:lvl>
+    <w:lvl w:ilvl="1">
+      <w:start w:val="1"/>
+      <w:numFmt w:val="bullet"/>
+      <w:lvlText w:val=""/>
+      <w:lvlJc w:val="left"/>
+      <w:pPr>
+        <w:ind w:left="1080" w:hanging="360"/>
+      </w:pPr>
+      <w:rPr>
+        <w:rFonts w:ascii="Wingdings" w:hAnsi="Wingdings" w:hint="default"/>
+      </w:rPr>
+    </w:lvl>
+    <w:lvl w:ilvl="2">
+      <w:start w:val="1"/>
+      <w:numFmt w:val="decimal"/>
+      <w:isLgl/>
+      <w:lvlText w:val="%1.%2.%3."/>
+      <w:lvlJc w:val="left"/>
+      <w:pPr>
+        <w:ind w:left="1800" w:hanging="720"/>
+      </w:pPr>
+      <w:rPr>
+        <w:rFonts w:hint="default"/>
+      </w:rPr>
+    </w:lvl>
+    <w:lvl w:ilvl="3">
+      <w:start w:val="1"/>
+      <w:numFmt w:val="decimal"/>
+      <w:isLgl/>
+      <w:lvlText w:val="%1.%2.%3.%4."/>
+      <w:lvlJc w:val="left"/>
+      <w:pPr>
+        <w:ind w:left="2520" w:hanging="1080"/>
+      </w:pPr>
+      <w:rPr>
+        <w:rFonts w:hint="default"/>
+      </w:rPr>
+    </w:lvl>
+    <w:lvl w:ilvl="4">
+      <w:start w:val="1"/>
+      <w:numFmt w:val="decimal"/>
+      <w:isLgl/>
+      <w:lvlText w:val="%1.%2.%3.%4.%5."/>
+      <w:lvlJc w:val="left"/>
+      <w:pPr>
+        <w:ind w:left="2880" w:hanging="1080"/>
+      </w:pPr>
+      <w:rPr>
+        <w:rFonts w:hint="default"/>
+      </w:rPr>
+    </w:lvl>
+    <w:lvl w:ilvl="5">
+      <w:start w:val="1"/>
+      <w:numFmt w:val="decimal"/>
+      <w:isLgl/>
+      <w:lvlText w:val="%1.%2.%3.%4.%5.%6."/>
+      <w:lvlJc w:val="left"/>
+      <w:pPr>
+        <w:ind w:left="3600" w:hanging="1440"/>
+      </w:pPr>
+      <w:rPr>
+        <w:rFonts w:hint="default"/>
+      </w:rPr>
+    </w:lvl>
+    <w:lvl w:ilvl="6">
+      <w:start w:val="1"/>
+      <w:numFmt w:val="decimal"/>
+      <w:isLgl/>
+      <w:lvlText w:val="%1.%2.%3.%4.%5.%6.%7."/>
+      <w:lvlJc w:val="left"/>
+      <w:pPr>
+        <w:ind w:left="4320" w:hanging="1800"/>
+      </w:pPr>
+      <w:rPr>
+        <w:rFonts w:hint="default"/>
+      </w:rPr>
+    </w:lvl>
+    <w:lvl w:ilvl="7">
+      <w:start w:val="1"/>
+      <w:numFmt w:val="decimal"/>
+      <w:isLgl/>
+      <w:lvlText w:val="%1.%2.%3.%4.%5.%6.%7.%8."/>
+      <w:lvlJc w:val="left"/>
+      <w:pPr>
+        <w:ind w:left="4680" w:hanging="1800"/>
+      </w:pPr>
+      <w:rPr>
+        <w:rFonts w:hint="default"/>
+      </w:rPr>
+    </w:lvl>
+    <w:lvl w:ilvl="8">
+      <w:start w:val="1"/>
+      <w:numFmt w:val="decimal"/>
+      <w:isLgl/>
+      <w:lvlText w:val="%1.%2.%3.%4.%5.%6.%7.%8.%9."/>
+      <w:lvlJc w:val="left"/>
+      <w:pPr>
+        <w:ind w:left="5400" w:hanging="2160"/>
+      </w:pPr>
+      <w:rPr>
+        <w:rFonts w:hint="default"/>
+      </w:rPr>
+    </w:lvl>
+  </w:abstractNum>
+  <w:abstractNum w:abstractNumId="34" w15:restartNumberingAfterBreak="0">
     <w:nsid w:val="551E4E13"/>
     <w:multiLevelType w:val="hybridMultilevel"/>
     <w:tmpl w:val="F39670EC"/>
@@ -12676,7 +10825,7 @@
       </w:rPr>
     </w:lvl>
   </w:abstractNum>
-  <w:abstractNum w:abstractNumId="26" w15:restartNumberingAfterBreak="0">
+  <w:abstractNum w:abstractNumId="35" w15:restartNumberingAfterBreak="0">
     <w:nsid w:val="621E7965"/>
     <w:multiLevelType w:val="hybridMultilevel"/>
     <w:tmpl w:val="BCCC4FB2"/>
@@ -12789,7 +10938,357 @@
       </w:rPr>
     </w:lvl>
   </w:abstractNum>
-  <w:abstractNum w:abstractNumId="27" w15:restartNumberingAfterBreak="0">
+  <w:abstractNum w:abstractNumId="36" w15:restartNumberingAfterBreak="0">
+    <w:nsid w:val="62367A87"/>
+    <w:multiLevelType w:val="multilevel"/>
+    <w:tmpl w:val="978A10BA"/>
+    <w:lvl w:ilvl="0">
+      <w:start w:val="1"/>
+      <w:numFmt w:val="bullet"/>
+      <w:lvlText w:val=""/>
+      <w:lvlJc w:val="left"/>
+      <w:pPr>
+        <w:ind w:left="720" w:hanging="360"/>
+      </w:pPr>
+      <w:rPr>
+        <w:rFonts w:ascii="Wingdings" w:hAnsi="Wingdings" w:hint="default"/>
+      </w:rPr>
+    </w:lvl>
+    <w:lvl w:ilvl="1">
+      <w:start w:val="1"/>
+      <w:numFmt w:val="decimal"/>
+      <w:isLgl/>
+      <w:lvlText w:val="%1.%2."/>
+      <w:lvlJc w:val="left"/>
+      <w:pPr>
+        <w:ind w:left="1440" w:hanging="720"/>
+      </w:pPr>
+      <w:rPr>
+        <w:rFonts w:hint="default"/>
+      </w:rPr>
+    </w:lvl>
+    <w:lvl w:ilvl="2">
+      <w:start w:val="1"/>
+      <w:numFmt w:val="decimal"/>
+      <w:isLgl/>
+      <w:lvlText w:val="%1.%2.%3."/>
+      <w:lvlJc w:val="left"/>
+      <w:pPr>
+        <w:ind w:left="1800" w:hanging="720"/>
+      </w:pPr>
+      <w:rPr>
+        <w:rFonts w:hint="default"/>
+      </w:rPr>
+    </w:lvl>
+    <w:lvl w:ilvl="3">
+      <w:start w:val="1"/>
+      <w:numFmt w:val="decimal"/>
+      <w:isLgl/>
+      <w:lvlText w:val="%1.%2.%3.%4."/>
+      <w:lvlJc w:val="left"/>
+      <w:pPr>
+        <w:ind w:left="2520" w:hanging="1080"/>
+      </w:pPr>
+      <w:rPr>
+        <w:rFonts w:hint="default"/>
+      </w:rPr>
+    </w:lvl>
+    <w:lvl w:ilvl="4">
+      <w:start w:val="1"/>
+      <w:numFmt w:val="decimal"/>
+      <w:isLgl/>
+      <w:lvlText w:val="%1.%2.%3.%4.%5."/>
+      <w:lvlJc w:val="left"/>
+      <w:pPr>
+        <w:ind w:left="2880" w:hanging="1080"/>
+      </w:pPr>
+      <w:rPr>
+        <w:rFonts w:hint="default"/>
+      </w:rPr>
+    </w:lvl>
+    <w:lvl w:ilvl="5">
+      <w:start w:val="1"/>
+      <w:numFmt w:val="decimal"/>
+      <w:isLgl/>
+      <w:lvlText w:val="%1.%2.%3.%4.%5.%6."/>
+      <w:lvlJc w:val="left"/>
+      <w:pPr>
+        <w:ind w:left="3600" w:hanging="1440"/>
+      </w:pPr>
+      <w:rPr>
+        <w:rFonts w:hint="default"/>
+      </w:rPr>
+    </w:lvl>
+    <w:lvl w:ilvl="6">
+      <w:start w:val="1"/>
+      <w:numFmt w:val="decimal"/>
+      <w:isLgl/>
+      <w:lvlText w:val="%1.%2.%3.%4.%5.%6.%7."/>
+      <w:lvlJc w:val="left"/>
+      <w:pPr>
+        <w:ind w:left="4320" w:hanging="1800"/>
+      </w:pPr>
+      <w:rPr>
+        <w:rFonts w:hint="default"/>
+      </w:rPr>
+    </w:lvl>
+    <w:lvl w:ilvl="7">
+      <w:start w:val="1"/>
+      <w:numFmt w:val="decimal"/>
+      <w:isLgl/>
+      <w:lvlText w:val="%1.%2.%3.%4.%5.%6.%7.%8."/>
+      <w:lvlJc w:val="left"/>
+      <w:pPr>
+        <w:ind w:left="4680" w:hanging="1800"/>
+      </w:pPr>
+      <w:rPr>
+        <w:rFonts w:hint="default"/>
+      </w:rPr>
+    </w:lvl>
+    <w:lvl w:ilvl="8">
+      <w:start w:val="1"/>
+      <w:numFmt w:val="decimal"/>
+      <w:isLgl/>
+      <w:lvlText w:val="%1.%2.%3.%4.%5.%6.%7.%8.%9."/>
+      <w:lvlJc w:val="left"/>
+      <w:pPr>
+        <w:ind w:left="5400" w:hanging="2160"/>
+      </w:pPr>
+      <w:rPr>
+        <w:rFonts w:hint="default"/>
+      </w:rPr>
+    </w:lvl>
+  </w:abstractNum>
+  <w:abstractNum w:abstractNumId="37" w15:restartNumberingAfterBreak="0">
+    <w:nsid w:val="64126261"/>
+    <w:multiLevelType w:val="multilevel"/>
+    <w:tmpl w:val="C32E5658"/>
+    <w:lvl w:ilvl="0">
+      <w:start w:val="1"/>
+      <w:numFmt w:val="bullet"/>
+      <w:lvlText w:val=""/>
+      <w:lvlJc w:val="left"/>
+      <w:pPr>
+        <w:tabs>
+          <w:tab w:val="num" w:pos="720"/>
+        </w:tabs>
+        <w:ind w:left="720" w:hanging="360"/>
+      </w:pPr>
+      <w:rPr>
+        <w:rFonts w:ascii="Wingdings" w:hAnsi="Wingdings" w:hint="default"/>
+      </w:rPr>
+    </w:lvl>
+    <w:lvl w:ilvl="1" w:tentative="1">
+      <w:start w:val="1"/>
+      <w:numFmt w:val="decimal"/>
+      <w:lvlText w:val="%2."/>
+      <w:lvlJc w:val="left"/>
+      <w:pPr>
+        <w:tabs>
+          <w:tab w:val="num" w:pos="1440"/>
+        </w:tabs>
+        <w:ind w:left="1440" w:hanging="360"/>
+      </w:pPr>
+    </w:lvl>
+    <w:lvl w:ilvl="2" w:tentative="1">
+      <w:start w:val="1"/>
+      <w:numFmt w:val="decimal"/>
+      <w:lvlText w:val="%3."/>
+      <w:lvlJc w:val="left"/>
+      <w:pPr>
+        <w:tabs>
+          <w:tab w:val="num" w:pos="2160"/>
+        </w:tabs>
+        <w:ind w:left="2160" w:hanging="360"/>
+      </w:pPr>
+    </w:lvl>
+    <w:lvl w:ilvl="3" w:tentative="1">
+      <w:start w:val="1"/>
+      <w:numFmt w:val="decimal"/>
+      <w:lvlText w:val="%4."/>
+      <w:lvlJc w:val="left"/>
+      <w:pPr>
+        <w:tabs>
+          <w:tab w:val="num" w:pos="2880"/>
+        </w:tabs>
+        <w:ind w:left="2880" w:hanging="360"/>
+      </w:pPr>
+    </w:lvl>
+    <w:lvl w:ilvl="4" w:tentative="1">
+      <w:start w:val="1"/>
+      <w:numFmt w:val="decimal"/>
+      <w:lvlText w:val="%5."/>
+      <w:lvlJc w:val="left"/>
+      <w:pPr>
+        <w:tabs>
+          <w:tab w:val="num" w:pos="3600"/>
+        </w:tabs>
+        <w:ind w:left="3600" w:hanging="360"/>
+      </w:pPr>
+    </w:lvl>
+    <w:lvl w:ilvl="5" w:tentative="1">
+      <w:start w:val="1"/>
+      <w:numFmt w:val="decimal"/>
+      <w:lvlText w:val="%6."/>
+      <w:lvlJc w:val="left"/>
+      <w:pPr>
+        <w:tabs>
+          <w:tab w:val="num" w:pos="4320"/>
+        </w:tabs>
+        <w:ind w:left="4320" w:hanging="360"/>
+      </w:pPr>
+    </w:lvl>
+    <w:lvl w:ilvl="6" w:tentative="1">
+      <w:start w:val="1"/>
+      <w:numFmt w:val="decimal"/>
+      <w:lvlText w:val="%7."/>
+      <w:lvlJc w:val="left"/>
+      <w:pPr>
+        <w:tabs>
+          <w:tab w:val="num" w:pos="5040"/>
+        </w:tabs>
+        <w:ind w:left="5040" w:hanging="360"/>
+      </w:pPr>
+    </w:lvl>
+    <w:lvl w:ilvl="7" w:tentative="1">
+      <w:start w:val="1"/>
+      <w:numFmt w:val="decimal"/>
+      <w:lvlText w:val="%8."/>
+      <w:lvlJc w:val="left"/>
+      <w:pPr>
+        <w:tabs>
+          <w:tab w:val="num" w:pos="5760"/>
+        </w:tabs>
+        <w:ind w:left="5760" w:hanging="360"/>
+      </w:pPr>
+    </w:lvl>
+    <w:lvl w:ilvl="8" w:tentative="1">
+      <w:start w:val="1"/>
+      <w:numFmt w:val="decimal"/>
+      <w:lvlText w:val="%9."/>
+      <w:lvlJc w:val="left"/>
+      <w:pPr>
+        <w:tabs>
+          <w:tab w:val="num" w:pos="6480"/>
+        </w:tabs>
+        <w:ind w:left="6480" w:hanging="360"/>
+      </w:pPr>
+    </w:lvl>
+  </w:abstractNum>
+  <w:abstractNum w:abstractNumId="38" w15:restartNumberingAfterBreak="0">
+    <w:nsid w:val="64AC7604"/>
+    <w:multiLevelType w:val="hybridMultilevel"/>
+    <w:tmpl w:val="AB72AA7C"/>
+    <w:lvl w:ilvl="0" w:tplc="04160009">
+      <w:start w:val="1"/>
+      <w:numFmt w:val="bullet"/>
+      <w:lvlText w:val=""/>
+      <w:lvlJc w:val="left"/>
+      <w:pPr>
+        <w:ind w:left="720" w:hanging="360"/>
+      </w:pPr>
+      <w:rPr>
+        <w:rFonts w:ascii="Wingdings" w:hAnsi="Wingdings" w:hint="default"/>
+      </w:rPr>
+    </w:lvl>
+    <w:lvl w:ilvl="1" w:tplc="04160003" w:tentative="1">
+      <w:start w:val="1"/>
+      <w:numFmt w:val="bullet"/>
+      <w:lvlText w:val="o"/>
+      <w:lvlJc w:val="left"/>
+      <w:pPr>
+        <w:ind w:left="1440" w:hanging="360"/>
+      </w:pPr>
+      <w:rPr>
+        <w:rFonts w:ascii="Courier New" w:hAnsi="Courier New" w:cs="Courier New" w:hint="default"/>
+      </w:rPr>
+    </w:lvl>
+    <w:lvl w:ilvl="2" w:tplc="04160005" w:tentative="1">
+      <w:start w:val="1"/>
+      <w:numFmt w:val="bullet"/>
+      <w:lvlText w:val=""/>
+      <w:lvlJc w:val="left"/>
+      <w:pPr>
+        <w:ind w:left="2160" w:hanging="360"/>
+      </w:pPr>
+      <w:rPr>
+        <w:rFonts w:ascii="Wingdings" w:hAnsi="Wingdings" w:hint="default"/>
+      </w:rPr>
+    </w:lvl>
+    <w:lvl w:ilvl="3" w:tplc="04160001" w:tentative="1">
+      <w:start w:val="1"/>
+      <w:numFmt w:val="bullet"/>
+      <w:lvlText w:val=""/>
+      <w:lvlJc w:val="left"/>
+      <w:pPr>
+        <w:ind w:left="2880" w:hanging="360"/>
+      </w:pPr>
+      <w:rPr>
+        <w:rFonts w:ascii="Symbol" w:hAnsi="Symbol" w:hint="default"/>
+      </w:rPr>
+    </w:lvl>
+    <w:lvl w:ilvl="4" w:tplc="04160003" w:tentative="1">
+      <w:start w:val="1"/>
+      <w:numFmt w:val="bullet"/>
+      <w:lvlText w:val="o"/>
+      <w:lvlJc w:val="left"/>
+      <w:pPr>
+        <w:ind w:left="3600" w:hanging="360"/>
+      </w:pPr>
+      <w:rPr>
+        <w:rFonts w:ascii="Courier New" w:hAnsi="Courier New" w:cs="Courier New" w:hint="default"/>
+      </w:rPr>
+    </w:lvl>
+    <w:lvl w:ilvl="5" w:tplc="04160005" w:tentative="1">
+      <w:start w:val="1"/>
+      <w:numFmt w:val="bullet"/>
+      <w:lvlText w:val=""/>
+      <w:lvlJc w:val="left"/>
+      <w:pPr>
+        <w:ind w:left="4320" w:hanging="360"/>
+      </w:pPr>
+      <w:rPr>
+        <w:rFonts w:ascii="Wingdings" w:hAnsi="Wingdings" w:hint="default"/>
+      </w:rPr>
+    </w:lvl>
+    <w:lvl w:ilvl="6" w:tplc="04160001" w:tentative="1">
+      <w:start w:val="1"/>
+      <w:numFmt w:val="bullet"/>
+      <w:lvlText w:val=""/>
+      <w:lvlJc w:val="left"/>
+      <w:pPr>
+        <w:ind w:left="5040" w:hanging="360"/>
+      </w:pPr>
+      <w:rPr>
+        <w:rFonts w:ascii="Symbol" w:hAnsi="Symbol" w:hint="default"/>
+      </w:rPr>
+    </w:lvl>
+    <w:lvl w:ilvl="7" w:tplc="04160003" w:tentative="1">
+      <w:start w:val="1"/>
+      <w:numFmt w:val="bullet"/>
+      <w:lvlText w:val="o"/>
+      <w:lvlJc w:val="left"/>
+      <w:pPr>
+        <w:ind w:left="5760" w:hanging="360"/>
+      </w:pPr>
+      <w:rPr>
+        <w:rFonts w:ascii="Courier New" w:hAnsi="Courier New" w:cs="Courier New" w:hint="default"/>
+      </w:rPr>
+    </w:lvl>
+    <w:lvl w:ilvl="8" w:tplc="04160005" w:tentative="1">
+      <w:start w:val="1"/>
+      <w:numFmt w:val="bullet"/>
+      <w:lvlText w:val=""/>
+      <w:lvlJc w:val="left"/>
+      <w:pPr>
+        <w:ind w:left="6480" w:hanging="360"/>
+      </w:pPr>
+      <w:rPr>
+        <w:rFonts w:ascii="Wingdings" w:hAnsi="Wingdings" w:hint="default"/>
+      </w:rPr>
+    </w:lvl>
+  </w:abstractNum>
+  <w:abstractNum w:abstractNumId="39" w15:restartNumberingAfterBreak="0">
     <w:nsid w:val="6E881C4B"/>
     <w:multiLevelType w:val="multilevel"/>
     <w:tmpl w:val="FFFFFFFF"/>
@@ -12902,7 +11401,7 @@
       </w:pPr>
     </w:lvl>
   </w:abstractNum>
-  <w:abstractNum w:abstractNumId="28" w15:restartNumberingAfterBreak="0">
+  <w:abstractNum w:abstractNumId="40" w15:restartNumberingAfterBreak="0">
     <w:nsid w:val="6F0B22BE"/>
     <w:multiLevelType w:val="hybridMultilevel"/>
     <w:tmpl w:val="D3DACF4A"/>
@@ -13015,7 +11514,7 @@
       </w:rPr>
     </w:lvl>
   </w:abstractNum>
-  <w:abstractNum w:abstractNumId="29" w15:restartNumberingAfterBreak="0">
+  <w:abstractNum w:abstractNumId="41" w15:restartNumberingAfterBreak="0">
     <w:nsid w:val="711C5368"/>
     <w:multiLevelType w:val="hybridMultilevel"/>
     <w:tmpl w:val="48BCC9F2"/>
@@ -13128,7 +11627,7 @@
       </w:rPr>
     </w:lvl>
   </w:abstractNum>
-  <w:abstractNum w:abstractNumId="30" w15:restartNumberingAfterBreak="0">
+  <w:abstractNum w:abstractNumId="42" w15:restartNumberingAfterBreak="0">
     <w:nsid w:val="73704F50"/>
     <w:multiLevelType w:val="hybridMultilevel"/>
     <w:tmpl w:val="C9CC2CBC"/>
@@ -13241,7 +11740,7 @@
       </w:rPr>
     </w:lvl>
   </w:abstractNum>
-  <w:abstractNum w:abstractNumId="31" w15:restartNumberingAfterBreak="0">
+  <w:abstractNum w:abstractNumId="43" w15:restartNumberingAfterBreak="0">
     <w:nsid w:val="78AE4EF1"/>
     <w:multiLevelType w:val="hybridMultilevel"/>
     <w:tmpl w:val="3EC69CA6"/>
@@ -13354,29 +11853,150 @@
       </w:rPr>
     </w:lvl>
   </w:abstractNum>
+  <w:abstractNum w:abstractNumId="44" w15:restartNumberingAfterBreak="0">
+    <w:nsid w:val="792C4CCC"/>
+    <w:multiLevelType w:val="multilevel"/>
+    <w:tmpl w:val="4B80DD50"/>
+    <w:lvl w:ilvl="0">
+      <w:start w:val="1"/>
+      <w:numFmt w:val="bullet"/>
+      <w:lvlText w:val=""/>
+      <w:lvlJc w:val="left"/>
+      <w:pPr>
+        <w:ind w:left="720" w:hanging="360"/>
+      </w:pPr>
+      <w:rPr>
+        <w:rFonts w:ascii="Wingdings" w:hAnsi="Wingdings" w:hint="default"/>
+      </w:rPr>
+    </w:lvl>
+    <w:lvl w:ilvl="1">
+      <w:start w:val="1"/>
+      <w:numFmt w:val="decimal"/>
+      <w:isLgl/>
+      <w:lvlText w:val="%1.%2."/>
+      <w:lvlJc w:val="left"/>
+      <w:pPr>
+        <w:ind w:left="1440" w:hanging="720"/>
+      </w:pPr>
+      <w:rPr>
+        <w:rFonts w:hint="default"/>
+      </w:rPr>
+    </w:lvl>
+    <w:lvl w:ilvl="2">
+      <w:start w:val="1"/>
+      <w:numFmt w:val="decimal"/>
+      <w:isLgl/>
+      <w:lvlText w:val="%1.%2.%3."/>
+      <w:lvlJc w:val="left"/>
+      <w:pPr>
+        <w:ind w:left="1800" w:hanging="720"/>
+      </w:pPr>
+      <w:rPr>
+        <w:rFonts w:hint="default"/>
+      </w:rPr>
+    </w:lvl>
+    <w:lvl w:ilvl="3">
+      <w:start w:val="1"/>
+      <w:numFmt w:val="decimal"/>
+      <w:isLgl/>
+      <w:lvlText w:val="%1.%2.%3.%4."/>
+      <w:lvlJc w:val="left"/>
+      <w:pPr>
+        <w:ind w:left="2520" w:hanging="1080"/>
+      </w:pPr>
+      <w:rPr>
+        <w:rFonts w:hint="default"/>
+      </w:rPr>
+    </w:lvl>
+    <w:lvl w:ilvl="4">
+      <w:start w:val="1"/>
+      <w:numFmt w:val="decimal"/>
+      <w:isLgl/>
+      <w:lvlText w:val="%1.%2.%3.%4.%5."/>
+      <w:lvlJc w:val="left"/>
+      <w:pPr>
+        <w:ind w:left="2880" w:hanging="1080"/>
+      </w:pPr>
+      <w:rPr>
+        <w:rFonts w:hint="default"/>
+      </w:rPr>
+    </w:lvl>
+    <w:lvl w:ilvl="5">
+      <w:start w:val="1"/>
+      <w:numFmt w:val="decimal"/>
+      <w:isLgl/>
+      <w:lvlText w:val="%1.%2.%3.%4.%5.%6."/>
+      <w:lvlJc w:val="left"/>
+      <w:pPr>
+        <w:ind w:left="3600" w:hanging="1440"/>
+      </w:pPr>
+      <w:rPr>
+        <w:rFonts w:hint="default"/>
+      </w:rPr>
+    </w:lvl>
+    <w:lvl w:ilvl="6">
+      <w:start w:val="1"/>
+      <w:numFmt w:val="decimal"/>
+      <w:isLgl/>
+      <w:lvlText w:val="%1.%2.%3.%4.%5.%6.%7."/>
+      <w:lvlJc w:val="left"/>
+      <w:pPr>
+        <w:ind w:left="4320" w:hanging="1800"/>
+      </w:pPr>
+      <w:rPr>
+        <w:rFonts w:hint="default"/>
+      </w:rPr>
+    </w:lvl>
+    <w:lvl w:ilvl="7">
+      <w:start w:val="1"/>
+      <w:numFmt w:val="decimal"/>
+      <w:isLgl/>
+      <w:lvlText w:val="%1.%2.%3.%4.%5.%6.%7.%8."/>
+      <w:lvlJc w:val="left"/>
+      <w:pPr>
+        <w:ind w:left="4680" w:hanging="1800"/>
+      </w:pPr>
+      <w:rPr>
+        <w:rFonts w:hint="default"/>
+      </w:rPr>
+    </w:lvl>
+    <w:lvl w:ilvl="8">
+      <w:start w:val="1"/>
+      <w:numFmt w:val="decimal"/>
+      <w:isLgl/>
+      <w:lvlText w:val="%1.%2.%3.%4.%5.%6.%7.%8.%9."/>
+      <w:lvlJc w:val="left"/>
+      <w:pPr>
+        <w:ind w:left="5400" w:hanging="2160"/>
+      </w:pPr>
+      <w:rPr>
+        <w:rFonts w:hint="default"/>
+      </w:rPr>
+    </w:lvl>
+  </w:abstractNum>
   <w:num w:numId="1" w16cid:durableId="1852450741">
-    <w:abstractNumId w:val="12"/>
+    <w:abstractNumId w:val="16"/>
   </w:num>
   <w:num w:numId="2" w16cid:durableId="795299793">
-    <w:abstractNumId w:val="23"/>
+    <w:abstractNumId w:val="30"/>
   </w:num>
   <w:num w:numId="3" w16cid:durableId="1423915429">
-    <w:abstractNumId w:val="5"/>
+    <w:abstractNumId w:val="8"/>
   </w:num>
   <w:num w:numId="4" w16cid:durableId="2045052508">
-    <w:abstractNumId w:val="16"/>
+    <w:abstractNumId w:val="21"/>
   </w:num>
   <w:num w:numId="5" w16cid:durableId="660279317">
-    <w:abstractNumId w:val="13"/>
+    <w:abstractNumId w:val="18"/>
   </w:num>
   <w:num w:numId="6" w16cid:durableId="883753834">
-    <w:abstractNumId w:val="18"/>
+    <w:abstractNumId w:val="25"/>
   </w:num>
   <w:num w:numId="7" w16cid:durableId="671836772">
-    <w:abstractNumId w:val="15"/>
+    <w:abstractNumId w:val="20"/>
   </w:num>
   <w:num w:numId="8" w16cid:durableId="1454131977">
-    <w:abstractNumId w:val="30"/>
+    <w:abstractNumId w:val="42"/>
   </w:num>
   <w:num w:numId="9" w16cid:durableId="1866941919">
     <w:abstractNumId w:val="1"/>
@@ -13385,70 +12005,109 @@
     <w:abstractNumId w:val="0"/>
   </w:num>
   <w:num w:numId="11" w16cid:durableId="694966165">
+    <w:abstractNumId w:val="43"/>
+  </w:num>
+  <w:num w:numId="12" w16cid:durableId="1144006462">
+    <w:abstractNumId w:val="7"/>
+  </w:num>
+  <w:num w:numId="13" w16cid:durableId="496114259">
+    <w:abstractNumId w:val="10"/>
+  </w:num>
+  <w:num w:numId="14" w16cid:durableId="288367320">
+    <w:abstractNumId w:val="4"/>
+  </w:num>
+  <w:num w:numId="15" w16cid:durableId="1761678045">
+    <w:abstractNumId w:val="27"/>
+  </w:num>
+  <w:num w:numId="16" w16cid:durableId="1379861655">
+    <w:abstractNumId w:val="9"/>
+  </w:num>
+  <w:num w:numId="17" w16cid:durableId="1376278241">
+    <w:abstractNumId w:val="40"/>
+  </w:num>
+  <w:num w:numId="18" w16cid:durableId="755828908">
+    <w:abstractNumId w:val="29"/>
+  </w:num>
+  <w:num w:numId="19" w16cid:durableId="1562906463">
+    <w:abstractNumId w:val="35"/>
+  </w:num>
+  <w:num w:numId="20" w16cid:durableId="1684167330">
+    <w:abstractNumId w:val="12"/>
+  </w:num>
+  <w:num w:numId="21" w16cid:durableId="1353996288">
+    <w:abstractNumId w:val="41"/>
+  </w:num>
+  <w:num w:numId="22" w16cid:durableId="1237351776">
+    <w:abstractNumId w:val="14"/>
+  </w:num>
+  <w:num w:numId="23" w16cid:durableId="505898870">
+    <w:abstractNumId w:val="34"/>
+  </w:num>
+  <w:num w:numId="24" w16cid:durableId="1917781704">
+    <w:abstractNumId w:val="26"/>
+  </w:num>
+  <w:num w:numId="25" w16cid:durableId="1623195691">
+    <w:abstractNumId w:val="22"/>
+  </w:num>
+  <w:num w:numId="26" w16cid:durableId="712660804">
+    <w:abstractNumId w:val="13"/>
+  </w:num>
+  <w:num w:numId="27" w16cid:durableId="396166413">
+    <w:abstractNumId w:val="19"/>
+  </w:num>
+  <w:num w:numId="28" w16cid:durableId="1915042104">
+    <w:abstractNumId w:val="28"/>
+  </w:num>
+  <w:num w:numId="29" w16cid:durableId="204879686">
+    <w:abstractNumId w:val="15"/>
+  </w:num>
+  <w:num w:numId="30" w16cid:durableId="331186104">
+    <w:abstractNumId w:val="5"/>
+  </w:num>
+  <w:num w:numId="31" w16cid:durableId="53819594">
+    <w:abstractNumId w:val="39"/>
+  </w:num>
+  <w:num w:numId="32" w16cid:durableId="1899854525">
+    <w:abstractNumId w:val="33"/>
+  </w:num>
+  <w:num w:numId="33" w16cid:durableId="1730693342">
+    <w:abstractNumId w:val="24"/>
+  </w:num>
+  <w:num w:numId="34" w16cid:durableId="2069718498">
+    <w:abstractNumId w:val="6"/>
+  </w:num>
+  <w:num w:numId="35" w16cid:durableId="2005552682">
+    <w:abstractNumId w:val="37"/>
+  </w:num>
+  <w:num w:numId="36" w16cid:durableId="1875535446">
+    <w:abstractNumId w:val="36"/>
+  </w:num>
+  <w:num w:numId="37" w16cid:durableId="351034749">
+    <w:abstractNumId w:val="23"/>
+  </w:num>
+  <w:num w:numId="38" w16cid:durableId="1156385839">
+    <w:abstractNumId w:val="32"/>
+  </w:num>
+  <w:num w:numId="39" w16cid:durableId="14580408">
+    <w:abstractNumId w:val="11"/>
+  </w:num>
+  <w:num w:numId="40" w16cid:durableId="1169439400">
+    <w:abstractNumId w:val="44"/>
+  </w:num>
+  <w:num w:numId="41" w16cid:durableId="1081953705">
+    <w:abstractNumId w:val="3"/>
+  </w:num>
+  <w:num w:numId="42" w16cid:durableId="476920056">
+    <w:abstractNumId w:val="17"/>
+  </w:num>
+  <w:num w:numId="43" w16cid:durableId="2067680766">
+    <w:abstractNumId w:val="2"/>
+  </w:num>
+  <w:num w:numId="44" w16cid:durableId="1476218723">
     <w:abstractNumId w:val="31"/>
   </w:num>
-  <w:num w:numId="12" w16cid:durableId="1144006462">
-    <w:abstractNumId w:val="4"/>
-  </w:num>
-  <w:num w:numId="13" w16cid:durableId="496114259">
-    <w:abstractNumId w:val="7"/>
-  </w:num>
-  <w:num w:numId="14" w16cid:durableId="288367320">
-    <w:abstractNumId w:val="2"/>
-  </w:num>
-  <w:num w:numId="15" w16cid:durableId="1761678045">
-    <w:abstractNumId w:val="20"/>
-  </w:num>
-  <w:num w:numId="16" w16cid:durableId="1379861655">
-    <w:abstractNumId w:val="6"/>
-  </w:num>
-  <w:num w:numId="17" w16cid:durableId="1376278241">
-    <w:abstractNumId w:val="28"/>
-  </w:num>
-  <w:num w:numId="18" w16cid:durableId="755828908">
-    <w:abstractNumId w:val="22"/>
-  </w:num>
-  <w:num w:numId="19" w16cid:durableId="1562906463">
-    <w:abstractNumId w:val="26"/>
-  </w:num>
-  <w:num w:numId="20" w16cid:durableId="1684167330">
-    <w:abstractNumId w:val="8"/>
-  </w:num>
-  <w:num w:numId="21" w16cid:durableId="1353996288">
-    <w:abstractNumId w:val="29"/>
-  </w:num>
-  <w:num w:numId="22" w16cid:durableId="1237351776">
-    <w:abstractNumId w:val="10"/>
-  </w:num>
-  <w:num w:numId="23" w16cid:durableId="505898870">
-    <w:abstractNumId w:val="25"/>
-  </w:num>
-  <w:num w:numId="24" w16cid:durableId="1917781704">
-    <w:abstractNumId w:val="19"/>
-  </w:num>
-  <w:num w:numId="25" w16cid:durableId="1623195691">
-    <w:abstractNumId w:val="17"/>
-  </w:num>
-  <w:num w:numId="26" w16cid:durableId="712660804">
-    <w:abstractNumId w:val="9"/>
-  </w:num>
-  <w:num w:numId="27" w16cid:durableId="396166413">
-    <w:abstractNumId w:val="14"/>
-  </w:num>
-  <w:num w:numId="28" w16cid:durableId="1915042104">
-    <w:abstractNumId w:val="21"/>
-  </w:num>
-  <w:num w:numId="29" w16cid:durableId="204879686">
-    <w:abstractNumId w:val="11"/>
-  </w:num>
-  <w:num w:numId="30" w16cid:durableId="331186104">
-    <w:abstractNumId w:val="3"/>
-  </w:num>
-  <w:num w:numId="31" w16cid:durableId="53819594">
-    <w:abstractNumId w:val="27"/>
-  </w:num>
-  <w:num w:numId="32" w16cid:durableId="1899854525">
-    <w:abstractNumId w:val="24"/>
+  <w:num w:numId="45" w16cid:durableId="1502618474">
+    <w:abstractNumId w:val="38"/>
   </w:num>
 </w:numbering>
 </file>
@@ -13898,6 +12557,7 @@
   <w:style w:type="character" w:default="1" w:styleId="Fontepargpadro">
     <w:name w:val="Default Paragraph Font"/>
     <w:uiPriority w:val="1"/>
+    <w:semiHidden/>
     <w:unhideWhenUsed/>
   </w:style>
   <w:style w:type="table" w:default="1" w:styleId="Tabelanormal">
@@ -14146,16 +12806,19 @@
     <w:autoRedefine/>
     <w:uiPriority w:val="39"/>
     <w:unhideWhenUsed/>
-    <w:rsid w:val="00635273"/>
+    <w:rsid w:val="00C01E24"/>
     <w:pPr>
       <w:tabs>
         <w:tab w:val="left" w:pos="440"/>
         <w:tab w:val="right" w:leader="dot" w:pos="8494"/>
       </w:tabs>
       <w:spacing w:after="100"/>
+      <w:jc w:val="both"/>
     </w:pPr>
     <w:rPr>
-      <w:rFonts w:ascii="Abadi Extra Light" w:hAnsi="Abadi Extra Light"/>
+      <w:rFonts w:ascii="Arial" w:hAnsi="Arial" w:cs="Arial"/>
+      <w:b/>
+      <w:bCs/>
       <w:noProof/>
       <w:kern w:val="2"/>
       <w:sz w:val="32"/>
